--- a/03-design-dramatic/homework.docx
+++ b/03-design-dramatic/homework.docx
@@ -1,14 +1,16 @@
 
 <file path=word/document.xml><?xml version="1.0" encoding="utf-8"?>
-<w:document xmlns:wpc="http://schemas.microsoft.com/office/word/2010/wordprocessingCanvas" xmlns:cx="http://schemas.microsoft.com/office/drawing/2014/chartex" xmlns:cx1="http://schemas.microsoft.com/office/drawing/2015/9/8/chartex" xmlns:cx2="http://schemas.microsoft.com/office/drawing/2015/10/21/chartex" xmlns:cx3="http://schemas.microsoft.com/office/drawing/2016/5/9/chartex" xmlns:cx4="http://schemas.microsoft.com/office/drawing/2016/5/10/chartex" xmlns:cx5="http://schemas.microsoft.com/office/drawing/2016/5/11/chartex" xmlns:cx6="http://schemas.microsoft.com/office/drawing/2016/5/12/chartex" xmlns:cx7="http://schemas.microsoft.com/office/drawing/2016/5/13/chartex" xmlns:cx8="http://schemas.microsoft.com/office/drawing/2016/5/14/chartex" xmlns:mc="http://schemas.openxmlformats.org/markup-compatibility/2006" xmlns:aink="http://schemas.microsoft.com/office/drawing/2016/ink" xmlns:am3d="http://schemas.microsoft.com/office/drawing/2017/model3d" xmlns:o="urn:schemas-microsoft-com:office:office" xmlns:r="http://schemas.openxmlformats.org/officeDocument/2006/relationships" xmlns:m="http://schemas.openxmlformats.org/officeDocument/2006/math" xmlns:v="urn:schemas-microsoft-com:vml" xmlns:wp14="http://schemas.microsoft.com/office/word/2010/wordprocessingDrawing" xmlns:wp="http://schemas.openxmlformats.org/drawingml/2006/wordprocessingDrawing" xmlns:w10="urn:schemas-microsoft-com:office:word" xmlns:w="http://schemas.openxmlformats.org/wordprocessingml/2006/main" xmlns:w14="http://schemas.microsoft.com/office/word/2010/wordml" xmlns:w15="http://schemas.microsoft.com/office/word/2012/wordml" xmlns:w16cid="http://schemas.microsoft.com/office/word/2016/wordml/cid" xmlns:w16se="http://schemas.microsoft.com/office/word/2015/wordml/symex" xmlns:wpg="http://schemas.microsoft.com/office/word/2010/wordprocessingGroup" xmlns:wpi="http://schemas.microsoft.com/office/word/2010/wordprocessingInk" xmlns:wne="http://schemas.microsoft.com/office/word/2006/wordml" xmlns:wps="http://schemas.microsoft.com/office/word/2010/wordprocessingShape" mc:Ignorable="w14 w15 w16se w16cid wp14">
+<w:document xmlns:wpc="http://schemas.microsoft.com/office/word/2010/wordprocessingCanvas" xmlns:mc="http://schemas.openxmlformats.org/markup-compatibility/2006" xmlns:o="urn:schemas-microsoft-com:office:office" xmlns:r="http://schemas.openxmlformats.org/officeDocument/2006/relationships" xmlns:m="http://schemas.openxmlformats.org/officeDocument/2006/math" xmlns:v="urn:schemas-microsoft-com:vml" xmlns:wp14="http://schemas.microsoft.com/office/word/2010/wordprocessingDrawing" xmlns:wp="http://schemas.openxmlformats.org/drawingml/2006/wordprocessingDrawing" xmlns:w10="urn:schemas-microsoft-com:office:word" xmlns:w="http://schemas.openxmlformats.org/wordprocessingml/2006/main" xmlns:w14="http://schemas.microsoft.com/office/word/2010/wordml" xmlns:wpg="http://schemas.microsoft.com/office/word/2010/wordprocessingGroup" xmlns:wpi="http://schemas.microsoft.com/office/word/2010/wordprocessingInk" xmlns:wne="http://schemas.microsoft.com/office/word/2006/wordml" xmlns:wps="http://schemas.microsoft.com/office/word/2010/wordprocessingShape" mc:Ignorable="w14 wp14">
   <w:body>
     <w:p>
       <w:pPr>
-        <w:pStyle w:val="Heading1"/>
-        <w:rPr>
-          <w:rtl/>
-        </w:rPr>
-      </w:pPr>
+        <w:pStyle w:val="1"/>
+        <w:rPr>
+          <w:rtl/>
+        </w:rPr>
+      </w:pPr>
+      <w:bookmarkStart w:id="0" w:name="_GoBack"/>
+      <w:bookmarkEnd w:id="0"/>
       <w:r>
         <w:rPr>
           <w:rFonts w:hint="cs"/>
@@ -47,7 +49,7 @@
     </w:p>
     <w:p>
       <w:pPr>
-        <w:pStyle w:val="Heading2"/>
+        <w:pStyle w:val="2"/>
         <w:rPr>
           <w:rtl/>
         </w:rPr>
@@ -561,21 +563,7 @@
           <w:rFonts w:hint="cs"/>
           <w:rtl/>
         </w:rPr>
-        <w:t>מ</w:t>
-      </w:r>
-      <w:r>
-        <w:rPr>
-          <w:rFonts w:hint="cs"/>
-          <w:rtl/>
-        </w:rPr>
-        <w:t xml:space="preserve">הי העלילה, איך נראית הקשת הדרמטית, </w:t>
-      </w:r>
-      <w:r>
-        <w:rPr>
-          <w:rFonts w:hint="cs"/>
-          <w:rtl/>
-        </w:rPr>
-        <w:t>ואיך התנהגות השחקן משפיעה על התפתחות העלילה?</w:t>
+        <w:t>מהי העלילה, איך נראית הקשת הדרמטית, ואיך התנהגות השחקן משפיעה על התפתחות העלילה?</w:t>
       </w:r>
       <w:r>
         <w:rPr>
@@ -627,7 +615,23 @@
           <w:rFonts w:hint="cs"/>
           <w:rtl/>
         </w:rPr>
-        <w:t xml:space="preserve"> חוקי טבע, גיאוגרפיה, חיות וצמחים, הסטוריה, חברה ותרבות, ממשלה, כלכלה</w:t>
+        <w:t xml:space="preserve"> חוקי טבע, גיאוגרפיה, חיות וצמחים, </w:t>
+      </w:r>
+      <w:proofErr w:type="spellStart"/>
+      <w:r>
+        <w:rPr>
+          <w:rFonts w:hint="cs"/>
+          <w:rtl/>
+        </w:rPr>
+        <w:t>הסטוריה</w:t>
+      </w:r>
+      <w:proofErr w:type="spellEnd"/>
+      <w:r>
+        <w:rPr>
+          <w:rFonts w:hint="cs"/>
+          <w:rtl/>
+        </w:rPr>
+        <w:t>, חברה ותרבות, ממשלה, כלכלה</w:t>
       </w:r>
       <w:r>
         <w:rPr>
@@ -710,7 +714,7 @@
     </w:p>
     <w:p>
       <w:pPr>
-        <w:pStyle w:val="Heading2"/>
+        <w:pStyle w:val="2"/>
         <w:rPr>
           <w:rtl/>
         </w:rPr>
@@ -880,7 +884,7 @@
     </w:p>
     <w:p>
       <w:pPr>
-        <w:pStyle w:val="ListParagraph"/>
+        <w:pStyle w:val="a7"/>
         <w:numPr>
           <w:ilvl w:val="0"/>
           <w:numId w:val="9"/>
@@ -903,7 +907,7 @@
     </w:p>
     <w:p>
       <w:pPr>
-        <w:pStyle w:val="ListParagraph"/>
+        <w:pStyle w:val="a7"/>
         <w:numPr>
           <w:ilvl w:val="0"/>
           <w:numId w:val="9"/>
@@ -928,7 +932,23 @@
           <w:rFonts w:hint="cs"/>
           <w:rtl/>
         </w:rPr>
-        <w:t xml:space="preserve"> כל אחת מהדיסקיות היא דמות בפני עצמה, עם </w:t>
+        <w:t xml:space="preserve"> כל אחת </w:t>
+      </w:r>
+      <w:proofErr w:type="spellStart"/>
+      <w:r>
+        <w:rPr>
+          <w:rFonts w:hint="cs"/>
+          <w:rtl/>
+        </w:rPr>
+        <w:t>מהדיסקיות</w:t>
+      </w:r>
+      <w:proofErr w:type="spellEnd"/>
+      <w:r>
+        <w:rPr>
+          <w:rFonts w:hint="cs"/>
+          <w:rtl/>
+        </w:rPr>
+        <w:t xml:space="preserve"> היא דמות בפני עצמה, עם </w:t>
       </w:r>
       <w:r>
         <w:rPr>
@@ -954,7 +974,7 @@
     </w:p>
     <w:p>
       <w:pPr>
-        <w:pStyle w:val="ListParagraph"/>
+        <w:pStyle w:val="a7"/>
         <w:numPr>
           <w:ilvl w:val="0"/>
           <w:numId w:val="9"/>
@@ -984,7 +1004,7 @@
     </w:p>
     <w:p>
       <w:pPr>
-        <w:pStyle w:val="ListParagraph"/>
+        <w:pStyle w:val="a7"/>
         <w:numPr>
           <w:ilvl w:val="0"/>
           <w:numId w:val="9"/>
@@ -1055,7 +1075,7 @@
     </w:p>
     <w:p>
       <w:pPr>
-        <w:pStyle w:val="Heading2"/>
+        <w:pStyle w:val="2"/>
         <w:rPr>
           <w:rtl/>
         </w:rPr>
@@ -1086,7 +1106,23 @@
           <w:rFonts w:hint="cs"/>
           <w:rtl/>
         </w:rPr>
-        <w:t>סיפור קוי וסיפור מתפצל</w:t>
+        <w:t xml:space="preserve">סיפור </w:t>
+      </w:r>
+      <w:proofErr w:type="spellStart"/>
+      <w:r>
+        <w:rPr>
+          <w:rFonts w:hint="cs"/>
+          <w:rtl/>
+        </w:rPr>
+        <w:t>קוי</w:t>
+      </w:r>
+      <w:proofErr w:type="spellEnd"/>
+      <w:r>
+        <w:rPr>
+          <w:rFonts w:hint="cs"/>
+          <w:rtl/>
+        </w:rPr>
+        <w:t xml:space="preserve"> וסיפור מתפצל</w:t>
       </w:r>
     </w:p>
     <w:p>
@@ -1118,7 +1154,7 @@
         </w:rPr>
         <w:t xml:space="preserve">בקישור זה: </w:t>
       </w:r>
-      <w:hyperlink r:id="rId8" w:history="1">
+      <w:hyperlink r:id="rId9" w:history="1">
         <w:r>
           <w:rPr>
             <w:rStyle w:val="Hyperlink"/>
@@ -1131,7 +1167,23 @@
           <w:rFonts w:hint="cs"/>
           <w:rtl/>
         </w:rPr>
-        <w:t xml:space="preserve">  תוכלו לקרוא כמה רעיונות על הפיכת סיפור קוי לסיפור מתפצל, עם דוגמאות מהסיפור "עליסה בארץ הפלאות".</w:t>
+        <w:t xml:space="preserve">  תוכלו לקרוא כמה רעיונות על הפיכת סיפור </w:t>
+      </w:r>
+      <w:proofErr w:type="spellStart"/>
+      <w:r>
+        <w:rPr>
+          <w:rFonts w:hint="cs"/>
+          <w:rtl/>
+        </w:rPr>
+        <w:t>קוי</w:t>
+      </w:r>
+      <w:proofErr w:type="spellEnd"/>
+      <w:r>
+        <w:rPr>
+          <w:rFonts w:hint="cs"/>
+          <w:rtl/>
+        </w:rPr>
+        <w:t xml:space="preserve"> לסיפור מתפצל, עם דוגמאות מהסיפור "עליסה בארץ הפלאות".</w:t>
       </w:r>
     </w:p>
     <w:p>
@@ -1195,13 +1247,10 @@
         </w:rPr>
       </w:pPr>
     </w:p>
-    <w:p>
-      <w:bookmarkStart w:id="0" w:name="_GoBack"/>
-      <w:bookmarkEnd w:id="0"/>
-    </w:p>
+    <w:p/>
     <w:sectPr>
-      <w:headerReference w:type="default" r:id="rId9"/>
-      <w:footerReference w:type="default" r:id="rId10"/>
+      <w:headerReference w:type="default" r:id="rId10"/>
+      <w:footerReference w:type="default" r:id="rId11"/>
       <w:pgSz w:w="11906" w:h="16838"/>
       <w:pgMar w:top="1134" w:right="1134" w:bottom="1134" w:left="1134" w:header="720" w:footer="720" w:gutter="0"/>
       <w:cols w:space="720"/>
@@ -1211,7 +1260,7 @@
 </file>
 
 <file path=word/endnotes.xml><?xml version="1.0" encoding="utf-8"?>
-<w:endnotes xmlns:wpc="http://schemas.microsoft.com/office/word/2010/wordprocessingCanvas" xmlns:cx="http://schemas.microsoft.com/office/drawing/2014/chartex" xmlns:cx1="http://schemas.microsoft.com/office/drawing/2015/9/8/chartex" xmlns:cx2="http://schemas.microsoft.com/office/drawing/2015/10/21/chartex" xmlns:cx3="http://schemas.microsoft.com/office/drawing/2016/5/9/chartex" xmlns:cx4="http://schemas.microsoft.com/office/drawing/2016/5/10/chartex" xmlns:cx5="http://schemas.microsoft.com/office/drawing/2016/5/11/chartex" xmlns:cx6="http://schemas.microsoft.com/office/drawing/2016/5/12/chartex" xmlns:cx7="http://schemas.microsoft.com/office/drawing/2016/5/13/chartex" xmlns:cx8="http://schemas.microsoft.com/office/drawing/2016/5/14/chartex" xmlns:mc="http://schemas.openxmlformats.org/markup-compatibility/2006" xmlns:aink="http://schemas.microsoft.com/office/drawing/2016/ink" xmlns:am3d="http://schemas.microsoft.com/office/drawing/2017/model3d" xmlns:o="urn:schemas-microsoft-com:office:office" xmlns:r="http://schemas.openxmlformats.org/officeDocument/2006/relationships" xmlns:m="http://schemas.openxmlformats.org/officeDocument/2006/math" xmlns:v="urn:schemas-microsoft-com:vml" xmlns:wp14="http://schemas.microsoft.com/office/word/2010/wordprocessingDrawing" xmlns:wp="http://schemas.openxmlformats.org/drawingml/2006/wordprocessingDrawing" xmlns:w10="urn:schemas-microsoft-com:office:word" xmlns:w="http://schemas.openxmlformats.org/wordprocessingml/2006/main" xmlns:w14="http://schemas.microsoft.com/office/word/2010/wordml" xmlns:w15="http://schemas.microsoft.com/office/word/2012/wordml" xmlns:w16cid="http://schemas.microsoft.com/office/word/2016/wordml/cid" xmlns:w16se="http://schemas.microsoft.com/office/word/2015/wordml/symex" xmlns:wpg="http://schemas.microsoft.com/office/word/2010/wordprocessingGroup" xmlns:wpi="http://schemas.microsoft.com/office/word/2010/wordprocessingInk" xmlns:wne="http://schemas.microsoft.com/office/word/2006/wordml" xmlns:wps="http://schemas.microsoft.com/office/word/2010/wordprocessingShape" mc:Ignorable="w14 w15 w16se w16cid wp14">
+<w:endnotes xmlns:wpc="http://schemas.microsoft.com/office/word/2010/wordprocessingCanvas" xmlns:mc="http://schemas.openxmlformats.org/markup-compatibility/2006" xmlns:o="urn:schemas-microsoft-com:office:office" xmlns:r="http://schemas.openxmlformats.org/officeDocument/2006/relationships" xmlns:m="http://schemas.openxmlformats.org/officeDocument/2006/math" xmlns:v="urn:schemas-microsoft-com:vml" xmlns:wp14="http://schemas.microsoft.com/office/word/2010/wordprocessingDrawing" xmlns:wp="http://schemas.openxmlformats.org/drawingml/2006/wordprocessingDrawing" xmlns:w10="urn:schemas-microsoft-com:office:word" xmlns:w="http://schemas.openxmlformats.org/wordprocessingml/2006/main" xmlns:w14="http://schemas.microsoft.com/office/word/2010/wordml" xmlns:wpg="http://schemas.microsoft.com/office/word/2010/wordprocessingGroup" xmlns:wpi="http://schemas.microsoft.com/office/word/2010/wordprocessingInk" xmlns:wne="http://schemas.microsoft.com/office/word/2006/wordml" xmlns:wps="http://schemas.microsoft.com/office/word/2010/wordprocessingShape" mc:Ignorable="w14 wp14">
   <w:endnote w:type="separator" w:id="-1">
     <w:p>
       <w:r>
@@ -1230,10 +1279,10 @@
 </file>
 
 <file path=word/footer1.xml><?xml version="1.0" encoding="utf-8"?>
-<w:ftr xmlns:wpc="http://schemas.microsoft.com/office/word/2010/wordprocessingCanvas" xmlns:cx="http://schemas.microsoft.com/office/drawing/2014/chartex" xmlns:cx1="http://schemas.microsoft.com/office/drawing/2015/9/8/chartex" xmlns:cx2="http://schemas.microsoft.com/office/drawing/2015/10/21/chartex" xmlns:cx3="http://schemas.microsoft.com/office/drawing/2016/5/9/chartex" xmlns:cx4="http://schemas.microsoft.com/office/drawing/2016/5/10/chartex" xmlns:cx5="http://schemas.microsoft.com/office/drawing/2016/5/11/chartex" xmlns:cx6="http://schemas.microsoft.com/office/drawing/2016/5/12/chartex" xmlns:cx7="http://schemas.microsoft.com/office/drawing/2016/5/13/chartex" xmlns:cx8="http://schemas.microsoft.com/office/drawing/2016/5/14/chartex" xmlns:mc="http://schemas.openxmlformats.org/markup-compatibility/2006" xmlns:aink="http://schemas.microsoft.com/office/drawing/2016/ink" xmlns:am3d="http://schemas.microsoft.com/office/drawing/2017/model3d" xmlns:o="urn:schemas-microsoft-com:office:office" xmlns:r="http://schemas.openxmlformats.org/officeDocument/2006/relationships" xmlns:m="http://schemas.openxmlformats.org/officeDocument/2006/math" xmlns:v="urn:schemas-microsoft-com:vml" xmlns:wp14="http://schemas.microsoft.com/office/word/2010/wordprocessingDrawing" xmlns:wp="http://schemas.openxmlformats.org/drawingml/2006/wordprocessingDrawing" xmlns:w10="urn:schemas-microsoft-com:office:word" xmlns:w="http://schemas.openxmlformats.org/wordprocessingml/2006/main" xmlns:w14="http://schemas.microsoft.com/office/word/2010/wordml" xmlns:w15="http://schemas.microsoft.com/office/word/2012/wordml" xmlns:w16cid="http://schemas.microsoft.com/office/word/2016/wordml/cid" xmlns:w16se="http://schemas.microsoft.com/office/word/2015/wordml/symex" xmlns:wpg="http://schemas.microsoft.com/office/word/2010/wordprocessingGroup" xmlns:wpi="http://schemas.microsoft.com/office/word/2010/wordprocessingInk" xmlns:wne="http://schemas.microsoft.com/office/word/2006/wordml" xmlns:wps="http://schemas.microsoft.com/office/word/2010/wordprocessingShape" mc:Ignorable="w14 w15 w16se w16cid wp14">
+<w:ftr xmlns:wpc="http://schemas.microsoft.com/office/word/2010/wordprocessingCanvas" xmlns:mc="http://schemas.openxmlformats.org/markup-compatibility/2006" xmlns:o="urn:schemas-microsoft-com:office:office" xmlns:r="http://schemas.openxmlformats.org/officeDocument/2006/relationships" xmlns:m="http://schemas.openxmlformats.org/officeDocument/2006/math" xmlns:v="urn:schemas-microsoft-com:vml" xmlns:wp14="http://schemas.microsoft.com/office/word/2010/wordprocessingDrawing" xmlns:wp="http://schemas.openxmlformats.org/drawingml/2006/wordprocessingDrawing" xmlns:w10="urn:schemas-microsoft-com:office:word" xmlns:w="http://schemas.openxmlformats.org/wordprocessingml/2006/main" xmlns:w14="http://schemas.microsoft.com/office/word/2010/wordml" xmlns:wpg="http://schemas.microsoft.com/office/word/2010/wordprocessingGroup" xmlns:wpi="http://schemas.microsoft.com/office/word/2010/wordprocessingInk" xmlns:wne="http://schemas.microsoft.com/office/word/2006/wordml" xmlns:wps="http://schemas.microsoft.com/office/word/2010/wordprocessingShape" mc:Ignorable="w14 wp14">
   <w:p>
     <w:pPr>
-      <w:pStyle w:val="Footer"/>
+      <w:pStyle w:val="a6"/>
       <w:jc w:val="center"/>
     </w:pPr>
     <w:r>
@@ -1258,7 +1307,11 @@
       <w:fldChar w:fldCharType="separate"/>
     </w:r>
     <w:r>
-      <w:t>0</w:t>
+      <w:rPr>
+        <w:noProof/>
+        <w:rtl/>
+      </w:rPr>
+      <w:t>2</w:t>
     </w:r>
     <w:r>
       <w:fldChar w:fldCharType="end"/>
@@ -1274,7 +1327,7 @@
 </file>
 
 <file path=word/footnotes.xml><?xml version="1.0" encoding="utf-8"?>
-<w:footnotes xmlns:wpc="http://schemas.microsoft.com/office/word/2010/wordprocessingCanvas" xmlns:cx="http://schemas.microsoft.com/office/drawing/2014/chartex" xmlns:cx1="http://schemas.microsoft.com/office/drawing/2015/9/8/chartex" xmlns:cx2="http://schemas.microsoft.com/office/drawing/2015/10/21/chartex" xmlns:cx3="http://schemas.microsoft.com/office/drawing/2016/5/9/chartex" xmlns:cx4="http://schemas.microsoft.com/office/drawing/2016/5/10/chartex" xmlns:cx5="http://schemas.microsoft.com/office/drawing/2016/5/11/chartex" xmlns:cx6="http://schemas.microsoft.com/office/drawing/2016/5/12/chartex" xmlns:cx7="http://schemas.microsoft.com/office/drawing/2016/5/13/chartex" xmlns:cx8="http://schemas.microsoft.com/office/drawing/2016/5/14/chartex" xmlns:mc="http://schemas.openxmlformats.org/markup-compatibility/2006" xmlns:aink="http://schemas.microsoft.com/office/drawing/2016/ink" xmlns:am3d="http://schemas.microsoft.com/office/drawing/2017/model3d" xmlns:o="urn:schemas-microsoft-com:office:office" xmlns:r="http://schemas.openxmlformats.org/officeDocument/2006/relationships" xmlns:m="http://schemas.openxmlformats.org/officeDocument/2006/math" xmlns:v="urn:schemas-microsoft-com:vml" xmlns:wp14="http://schemas.microsoft.com/office/word/2010/wordprocessingDrawing" xmlns:wp="http://schemas.openxmlformats.org/drawingml/2006/wordprocessingDrawing" xmlns:w10="urn:schemas-microsoft-com:office:word" xmlns:w="http://schemas.openxmlformats.org/wordprocessingml/2006/main" xmlns:w14="http://schemas.microsoft.com/office/word/2010/wordml" xmlns:w15="http://schemas.microsoft.com/office/word/2012/wordml" xmlns:w16cid="http://schemas.microsoft.com/office/word/2016/wordml/cid" xmlns:w16se="http://schemas.microsoft.com/office/word/2015/wordml/symex" xmlns:wpg="http://schemas.microsoft.com/office/word/2010/wordprocessingGroup" xmlns:wpi="http://schemas.microsoft.com/office/word/2010/wordprocessingInk" xmlns:wne="http://schemas.microsoft.com/office/word/2006/wordml" xmlns:wps="http://schemas.microsoft.com/office/word/2010/wordprocessingShape" mc:Ignorable="w14 w15 w16se w16cid wp14">
+<w:footnotes xmlns:wpc="http://schemas.microsoft.com/office/word/2010/wordprocessingCanvas" xmlns:mc="http://schemas.openxmlformats.org/markup-compatibility/2006" xmlns:o="urn:schemas-microsoft-com:office:office" xmlns:r="http://schemas.openxmlformats.org/officeDocument/2006/relationships" xmlns:m="http://schemas.openxmlformats.org/officeDocument/2006/math" xmlns:v="urn:schemas-microsoft-com:vml" xmlns:wp14="http://schemas.microsoft.com/office/word/2010/wordprocessingDrawing" xmlns:wp="http://schemas.openxmlformats.org/drawingml/2006/wordprocessingDrawing" xmlns:w10="urn:schemas-microsoft-com:office:word" xmlns:w="http://schemas.openxmlformats.org/wordprocessingml/2006/main" xmlns:w14="http://schemas.microsoft.com/office/word/2010/wordml" xmlns:wpg="http://schemas.microsoft.com/office/word/2010/wordprocessingGroup" xmlns:wpi="http://schemas.microsoft.com/office/word/2010/wordprocessingInk" xmlns:wne="http://schemas.microsoft.com/office/word/2006/wordml" xmlns:wps="http://schemas.microsoft.com/office/word/2010/wordprocessingShape" mc:Ignorable="w14 wp14">
   <w:footnote w:type="separator" w:id="-1">
     <w:p>
       <w:r>
@@ -1293,10 +1346,10 @@
 </file>
 
 <file path=word/header1.xml><?xml version="1.0" encoding="utf-8"?>
-<w:hdr xmlns:wpc="http://schemas.microsoft.com/office/word/2010/wordprocessingCanvas" xmlns:cx="http://schemas.microsoft.com/office/drawing/2014/chartex" xmlns:cx1="http://schemas.microsoft.com/office/drawing/2015/9/8/chartex" xmlns:cx2="http://schemas.microsoft.com/office/drawing/2015/10/21/chartex" xmlns:cx3="http://schemas.microsoft.com/office/drawing/2016/5/9/chartex" xmlns:cx4="http://schemas.microsoft.com/office/drawing/2016/5/10/chartex" xmlns:cx5="http://schemas.microsoft.com/office/drawing/2016/5/11/chartex" xmlns:cx6="http://schemas.microsoft.com/office/drawing/2016/5/12/chartex" xmlns:cx7="http://schemas.microsoft.com/office/drawing/2016/5/13/chartex" xmlns:cx8="http://schemas.microsoft.com/office/drawing/2016/5/14/chartex" xmlns:mc="http://schemas.openxmlformats.org/markup-compatibility/2006" xmlns:aink="http://schemas.microsoft.com/office/drawing/2016/ink" xmlns:am3d="http://schemas.microsoft.com/office/drawing/2017/model3d" xmlns:o="urn:schemas-microsoft-com:office:office" xmlns:r="http://schemas.openxmlformats.org/officeDocument/2006/relationships" xmlns:m="http://schemas.openxmlformats.org/officeDocument/2006/math" xmlns:v="urn:schemas-microsoft-com:vml" xmlns:wp14="http://schemas.microsoft.com/office/word/2010/wordprocessingDrawing" xmlns:wp="http://schemas.openxmlformats.org/drawingml/2006/wordprocessingDrawing" xmlns:w10="urn:schemas-microsoft-com:office:word" xmlns:w="http://schemas.openxmlformats.org/wordprocessingml/2006/main" xmlns:w14="http://schemas.microsoft.com/office/word/2010/wordml" xmlns:w15="http://schemas.microsoft.com/office/word/2012/wordml" xmlns:w16cid="http://schemas.microsoft.com/office/word/2016/wordml/cid" xmlns:w16se="http://schemas.microsoft.com/office/word/2015/wordml/symex" xmlns:wpg="http://schemas.microsoft.com/office/word/2010/wordprocessingGroup" xmlns:wpi="http://schemas.microsoft.com/office/word/2010/wordprocessingInk" xmlns:wne="http://schemas.microsoft.com/office/word/2006/wordml" xmlns:wps="http://schemas.microsoft.com/office/word/2010/wordprocessingShape" mc:Ignorable="w14 w15 w16se w16cid wp14">
+<w:hdr xmlns:wpc="http://schemas.microsoft.com/office/word/2010/wordprocessingCanvas" xmlns:mc="http://schemas.openxmlformats.org/markup-compatibility/2006" xmlns:o="urn:schemas-microsoft-com:office:office" xmlns:r="http://schemas.openxmlformats.org/officeDocument/2006/relationships" xmlns:m="http://schemas.openxmlformats.org/officeDocument/2006/math" xmlns:v="urn:schemas-microsoft-com:vml" xmlns:wp14="http://schemas.microsoft.com/office/word/2010/wordprocessingDrawing" xmlns:wp="http://schemas.openxmlformats.org/drawingml/2006/wordprocessingDrawing" xmlns:w10="urn:schemas-microsoft-com:office:word" xmlns:w="http://schemas.openxmlformats.org/wordprocessingml/2006/main" xmlns:w14="http://schemas.microsoft.com/office/word/2010/wordml" xmlns:wpg="http://schemas.microsoft.com/office/word/2010/wordprocessingGroup" xmlns:wpi="http://schemas.microsoft.com/office/word/2010/wordprocessingInk" xmlns:wne="http://schemas.microsoft.com/office/word/2006/wordml" xmlns:wps="http://schemas.microsoft.com/office/word/2010/wordprocessingShape" mc:Ignorable="w14 wp14">
   <w:p>
     <w:pPr>
-      <w:pStyle w:val="Header"/>
+      <w:pStyle w:val="a5"/>
       <w:jc w:val="center"/>
       <w:rPr>
         <w:i/>
@@ -1320,8 +1373,8 @@
 </file>
 
 <file path=word/numbering.xml><?xml version="1.0" encoding="utf-8"?>
-<w:numbering xmlns:wpc="http://schemas.microsoft.com/office/word/2010/wordprocessingCanvas" xmlns:cx="http://schemas.microsoft.com/office/drawing/2014/chartex" xmlns:cx1="http://schemas.microsoft.com/office/drawing/2015/9/8/chartex" xmlns:cx2="http://schemas.microsoft.com/office/drawing/2015/10/21/chartex" xmlns:cx3="http://schemas.microsoft.com/office/drawing/2016/5/9/chartex" xmlns:cx4="http://schemas.microsoft.com/office/drawing/2016/5/10/chartex" xmlns:cx5="http://schemas.microsoft.com/office/drawing/2016/5/11/chartex" xmlns:cx6="http://schemas.microsoft.com/office/drawing/2016/5/12/chartex" xmlns:cx7="http://schemas.microsoft.com/office/drawing/2016/5/13/chartex" xmlns:cx8="http://schemas.microsoft.com/office/drawing/2016/5/14/chartex" xmlns:mc="http://schemas.openxmlformats.org/markup-compatibility/2006" xmlns:aink="http://schemas.microsoft.com/office/drawing/2016/ink" xmlns:am3d="http://schemas.microsoft.com/office/drawing/2017/model3d" xmlns:o="urn:schemas-microsoft-com:office:office" xmlns:r="http://schemas.openxmlformats.org/officeDocument/2006/relationships" xmlns:m="http://schemas.openxmlformats.org/officeDocument/2006/math" xmlns:v="urn:schemas-microsoft-com:vml" xmlns:wp14="http://schemas.microsoft.com/office/word/2010/wordprocessingDrawing" xmlns:wp="http://schemas.openxmlformats.org/drawingml/2006/wordprocessingDrawing" xmlns:w10="urn:schemas-microsoft-com:office:word" xmlns:w="http://schemas.openxmlformats.org/wordprocessingml/2006/main" xmlns:w14="http://schemas.microsoft.com/office/word/2010/wordml" xmlns:w15="http://schemas.microsoft.com/office/word/2012/wordml" xmlns:w16cid="http://schemas.microsoft.com/office/word/2016/wordml/cid" xmlns:w16se="http://schemas.microsoft.com/office/word/2015/wordml/symex" xmlns:wpg="http://schemas.microsoft.com/office/word/2010/wordprocessingGroup" xmlns:wpi="http://schemas.microsoft.com/office/word/2010/wordprocessingInk" xmlns:wne="http://schemas.microsoft.com/office/word/2006/wordml" xmlns:wps="http://schemas.microsoft.com/office/word/2010/wordprocessingShape" mc:Ignorable="w14 w15 w16se w16cid wp14">
-  <w:abstractNum w:abstractNumId="0" w15:restartNumberingAfterBreak="0">
+<w:numbering xmlns:wpc="http://schemas.microsoft.com/office/word/2010/wordprocessingCanvas" xmlns:mc="http://schemas.openxmlformats.org/markup-compatibility/2006" xmlns:o="urn:schemas-microsoft-com:office:office" xmlns:r="http://schemas.openxmlformats.org/officeDocument/2006/relationships" xmlns:m="http://schemas.openxmlformats.org/officeDocument/2006/math" xmlns:v="urn:schemas-microsoft-com:vml" xmlns:wp14="http://schemas.microsoft.com/office/word/2010/wordprocessingDrawing" xmlns:wp="http://schemas.openxmlformats.org/drawingml/2006/wordprocessingDrawing" xmlns:w10="urn:schemas-microsoft-com:office:word" xmlns:w="http://schemas.openxmlformats.org/wordprocessingml/2006/main" xmlns:w14="http://schemas.microsoft.com/office/word/2010/wordml" xmlns:wpg="http://schemas.microsoft.com/office/word/2010/wordprocessingGroup" xmlns:wpi="http://schemas.microsoft.com/office/word/2010/wordprocessingInk" xmlns:wne="http://schemas.microsoft.com/office/word/2006/wordml" xmlns:wps="http://schemas.microsoft.com/office/word/2010/wordprocessingShape" mc:Ignorable="w14 wp14">
+  <w:abstractNum w:abstractNumId="0">
     <w:nsid w:val="11F50DAE"/>
     <w:multiLevelType w:val="hybridMultilevel"/>
     <w:tmpl w:val="839C5C10"/>
@@ -1434,7 +1487,7 @@
       </w:rPr>
     </w:lvl>
   </w:abstractNum>
-  <w:abstractNum w:abstractNumId="1" w15:restartNumberingAfterBreak="0">
+  <w:abstractNum w:abstractNumId="1">
     <w:nsid w:val="125924A7"/>
     <w:multiLevelType w:val="hybridMultilevel"/>
     <w:tmpl w:val="C0506B10"/>
@@ -1520,7 +1573,7 @@
       </w:pPr>
     </w:lvl>
   </w:abstractNum>
-  <w:abstractNum w:abstractNumId="2" w15:restartNumberingAfterBreak="0">
+  <w:abstractNum w:abstractNumId="2">
     <w:nsid w:val="19EA58E3"/>
     <w:multiLevelType w:val="hybridMultilevel"/>
     <w:tmpl w:val="0E46FFB4"/>
@@ -1606,7 +1659,7 @@
       </w:pPr>
     </w:lvl>
   </w:abstractNum>
-  <w:abstractNum w:abstractNumId="3" w15:restartNumberingAfterBreak="0">
+  <w:abstractNum w:abstractNumId="3">
     <w:nsid w:val="31A41079"/>
     <w:multiLevelType w:val="multilevel"/>
     <w:tmpl w:val="5EE4B8FA"/>
@@ -1710,7 +1763,7 @@
       </w:rPr>
     </w:lvl>
   </w:abstractNum>
-  <w:abstractNum w:abstractNumId="4" w15:restartNumberingAfterBreak="0">
+  <w:abstractNum w:abstractNumId="4">
     <w:nsid w:val="34B955C6"/>
     <w:multiLevelType w:val="hybridMultilevel"/>
     <w:tmpl w:val="2186597A"/>
@@ -1823,7 +1876,7 @@
       </w:rPr>
     </w:lvl>
   </w:abstractNum>
-  <w:abstractNum w:abstractNumId="5" w15:restartNumberingAfterBreak="0">
+  <w:abstractNum w:abstractNumId="5">
     <w:nsid w:val="65181947"/>
     <w:multiLevelType w:val="hybridMultilevel"/>
     <w:tmpl w:val="34C4ADBA"/>
@@ -1935,7 +1988,7 @@
       </w:rPr>
     </w:lvl>
   </w:abstractNum>
-  <w:abstractNum w:abstractNumId="6" w15:restartNumberingAfterBreak="0">
+  <w:abstractNum w:abstractNumId="6">
     <w:nsid w:val="70605CCA"/>
     <w:multiLevelType w:val="hybridMultilevel"/>
     <w:tmpl w:val="0E46FFB4"/>
@@ -2021,7 +2074,7 @@
       </w:pPr>
     </w:lvl>
   </w:abstractNum>
-  <w:abstractNum w:abstractNumId="7" w15:restartNumberingAfterBreak="0">
+  <w:abstractNum w:abstractNumId="7">
     <w:nsid w:val="713E16AB"/>
     <w:multiLevelType w:val="hybridMultilevel"/>
     <w:tmpl w:val="AAA4CB8E"/>
@@ -2133,7 +2186,7 @@
       </w:rPr>
     </w:lvl>
   </w:abstractNum>
-  <w:abstractNum w:abstractNumId="8" w15:restartNumberingAfterBreak="0">
+  <w:abstractNum w:abstractNumId="8">
     <w:nsid w:val="71FF1D01"/>
     <w:multiLevelType w:val="hybridMultilevel"/>
     <w:tmpl w:val="7188C776"/>
@@ -2246,7 +2299,7 @@
       </w:rPr>
     </w:lvl>
   </w:abstractNum>
-  <w:abstractNum w:abstractNumId="9" w15:restartNumberingAfterBreak="0">
+  <w:abstractNum w:abstractNumId="9">
     <w:nsid w:val="7B0A7B76"/>
     <w:multiLevelType w:val="hybridMultilevel"/>
     <w:tmpl w:val="483C7D62"/>
@@ -2393,7 +2446,7 @@
 </file>
 
 <file path=word/styles.xml><?xml version="1.0" encoding="utf-8"?>
-<w:styles xmlns:mc="http://schemas.openxmlformats.org/markup-compatibility/2006" xmlns:r="http://schemas.openxmlformats.org/officeDocument/2006/relationships" xmlns:w="http://schemas.openxmlformats.org/wordprocessingml/2006/main" xmlns:w14="http://schemas.microsoft.com/office/word/2010/wordml" xmlns:w15="http://schemas.microsoft.com/office/word/2012/wordml" xmlns:w16cid="http://schemas.microsoft.com/office/word/2016/wordml/cid" xmlns:w16se="http://schemas.microsoft.com/office/word/2015/wordml/symex" mc:Ignorable="w14 w15 w16se w16cid">
+<w:styles xmlns:mc="http://schemas.openxmlformats.org/markup-compatibility/2006" xmlns:r="http://schemas.openxmlformats.org/officeDocument/2006/relationships" xmlns:w="http://schemas.openxmlformats.org/wordprocessingml/2006/main" xmlns:w14="http://schemas.microsoft.com/office/word/2010/wordml" mc:Ignorable="w14">
   <w:docDefaults>
     <w:rPrDefault>
       <w:rPr>
@@ -2412,385 +2465,146 @@
       </w:pPr>
     </w:pPrDefault>
   </w:docDefaults>
-  <w:latentStyles w:defLockedState="0" w:defUIPriority="99" w:defSemiHidden="0" w:defUnhideWhenUsed="0" w:defQFormat="0" w:count="376">
-    <w:lsdException w:name="Normal" w:uiPriority="0" w:qFormat="1"/>
-    <w:lsdException w:name="heading 1" w:uiPriority="9" w:qFormat="1"/>
-    <w:lsdException w:name="heading 2" w:semiHidden="1" w:uiPriority="9" w:unhideWhenUsed="1" w:qFormat="1"/>
-    <w:lsdException w:name="heading 3" w:semiHidden="1" w:uiPriority="9" w:unhideWhenUsed="1" w:qFormat="1"/>
-    <w:lsdException w:name="heading 4" w:semiHidden="1" w:uiPriority="9" w:unhideWhenUsed="1" w:qFormat="1"/>
-    <w:lsdException w:name="heading 5" w:semiHidden="1" w:uiPriority="9" w:unhideWhenUsed="1" w:qFormat="1"/>
-    <w:lsdException w:name="heading 6" w:semiHidden="1" w:uiPriority="9" w:unhideWhenUsed="1" w:qFormat="1"/>
-    <w:lsdException w:name="heading 7" w:semiHidden="1" w:uiPriority="9" w:unhideWhenUsed="1" w:qFormat="1"/>
-    <w:lsdException w:name="heading 8" w:semiHidden="1" w:uiPriority="9" w:unhideWhenUsed="1" w:qFormat="1"/>
-    <w:lsdException w:name="heading 9" w:semiHidden="1" w:uiPriority="9" w:unhideWhenUsed="1" w:qFormat="1"/>
-    <w:lsdException w:name="index 1" w:semiHidden="1" w:unhideWhenUsed="1"/>
-    <w:lsdException w:name="index 2" w:semiHidden="1" w:unhideWhenUsed="1"/>
-    <w:lsdException w:name="index 3" w:semiHidden="1" w:unhideWhenUsed="1"/>
-    <w:lsdException w:name="index 4" w:semiHidden="1" w:unhideWhenUsed="1"/>
-    <w:lsdException w:name="index 5" w:semiHidden="1" w:unhideWhenUsed="1"/>
-    <w:lsdException w:name="index 6" w:semiHidden="1" w:unhideWhenUsed="1"/>
-    <w:lsdException w:name="index 7" w:semiHidden="1" w:unhideWhenUsed="1"/>
-    <w:lsdException w:name="index 8" w:semiHidden="1" w:unhideWhenUsed="1"/>
-    <w:lsdException w:name="index 9" w:semiHidden="1" w:unhideWhenUsed="1"/>
-    <w:lsdException w:name="toc 1" w:semiHidden="1" w:uiPriority="39" w:unhideWhenUsed="1"/>
-    <w:lsdException w:name="toc 2" w:semiHidden="1" w:uiPriority="39" w:unhideWhenUsed="1"/>
-    <w:lsdException w:name="toc 3" w:semiHidden="1" w:uiPriority="39" w:unhideWhenUsed="1"/>
-    <w:lsdException w:name="toc 4" w:semiHidden="1" w:uiPriority="39" w:unhideWhenUsed="1"/>
-    <w:lsdException w:name="toc 5" w:semiHidden="1" w:uiPriority="39" w:unhideWhenUsed="1"/>
-    <w:lsdException w:name="toc 6" w:semiHidden="1" w:uiPriority="39" w:unhideWhenUsed="1"/>
-    <w:lsdException w:name="toc 7" w:semiHidden="1" w:uiPriority="39" w:unhideWhenUsed="1"/>
-    <w:lsdException w:name="toc 8" w:semiHidden="1" w:uiPriority="39" w:unhideWhenUsed="1"/>
-    <w:lsdException w:name="toc 9" w:semiHidden="1" w:uiPriority="39" w:unhideWhenUsed="1"/>
-    <w:lsdException w:name="Normal Indent" w:semiHidden="1" w:unhideWhenUsed="1"/>
-    <w:lsdException w:name="footnote text" w:semiHidden="1" w:unhideWhenUsed="1"/>
-    <w:lsdException w:name="annotation text" w:semiHidden="1" w:unhideWhenUsed="1"/>
-    <w:lsdException w:name="header" w:semiHidden="1" w:unhideWhenUsed="1"/>
-    <w:lsdException w:name="footer" w:semiHidden="1" w:unhideWhenUsed="1"/>
-    <w:lsdException w:name="index heading" w:semiHidden="1" w:unhideWhenUsed="1"/>
-    <w:lsdException w:name="caption" w:semiHidden="1" w:uiPriority="35" w:unhideWhenUsed="1" w:qFormat="1"/>
-    <w:lsdException w:name="table of figures" w:semiHidden="1" w:unhideWhenUsed="1"/>
-    <w:lsdException w:name="envelope address" w:semiHidden="1" w:unhideWhenUsed="1"/>
-    <w:lsdException w:name="envelope return" w:semiHidden="1" w:unhideWhenUsed="1"/>
-    <w:lsdException w:name="footnote reference" w:semiHidden="1" w:unhideWhenUsed="1"/>
-    <w:lsdException w:name="annotation reference" w:semiHidden="1" w:unhideWhenUsed="1"/>
-    <w:lsdException w:name="line number" w:semiHidden="1" w:unhideWhenUsed="1"/>
-    <w:lsdException w:name="page number" w:semiHidden="1" w:unhideWhenUsed="1"/>
-    <w:lsdException w:name="endnote reference" w:semiHidden="1" w:unhideWhenUsed="1"/>
-    <w:lsdException w:name="endnote text" w:semiHidden="1" w:unhideWhenUsed="1"/>
-    <w:lsdException w:name="table of authorities" w:semiHidden="1" w:unhideWhenUsed="1"/>
-    <w:lsdException w:name="macro" w:semiHidden="1" w:unhideWhenUsed="1"/>
-    <w:lsdException w:name="toa heading" w:semiHidden="1" w:unhideWhenUsed="1"/>
-    <w:lsdException w:name="List" w:semiHidden="1" w:unhideWhenUsed="1"/>
-    <w:lsdException w:name="List Bullet" w:semiHidden="1" w:unhideWhenUsed="1"/>
-    <w:lsdException w:name="List Number" w:semiHidden="1" w:unhideWhenUsed="1"/>
-    <w:lsdException w:name="List 2" w:semiHidden="1" w:unhideWhenUsed="1"/>
-    <w:lsdException w:name="List 3" w:semiHidden="1" w:unhideWhenUsed="1"/>
-    <w:lsdException w:name="List 4" w:semiHidden="1" w:unhideWhenUsed="1"/>
-    <w:lsdException w:name="List 5" w:semiHidden="1" w:unhideWhenUsed="1"/>
-    <w:lsdException w:name="List Bullet 2" w:semiHidden="1" w:unhideWhenUsed="1"/>
-    <w:lsdException w:name="List Bullet 3" w:semiHidden="1" w:unhideWhenUsed="1"/>
-    <w:lsdException w:name="List Bullet 4" w:semiHidden="1" w:unhideWhenUsed="1"/>
-    <w:lsdException w:name="List Bullet 5" w:semiHidden="1" w:unhideWhenUsed="1"/>
-    <w:lsdException w:name="List Number 2" w:semiHidden="1" w:unhideWhenUsed="1"/>
-    <w:lsdException w:name="List Number 3" w:semiHidden="1" w:unhideWhenUsed="1"/>
-    <w:lsdException w:name="List Number 4" w:semiHidden="1" w:unhideWhenUsed="1"/>
-    <w:lsdException w:name="List Number 5" w:semiHidden="1" w:unhideWhenUsed="1"/>
-    <w:lsdException w:name="Title" w:uiPriority="10" w:qFormat="1"/>
-    <w:lsdException w:name="Closing" w:semiHidden="1" w:unhideWhenUsed="1"/>
-    <w:lsdException w:name="Signature" w:semiHidden="1" w:unhideWhenUsed="1"/>
-    <w:lsdException w:name="Default Paragraph Font" w:semiHidden="1" w:uiPriority="1" w:unhideWhenUsed="1"/>
-    <w:lsdException w:name="Body Text" w:semiHidden="1" w:unhideWhenUsed="1"/>
-    <w:lsdException w:name="Body Text Indent" w:semiHidden="1" w:unhideWhenUsed="1"/>
-    <w:lsdException w:name="List Continue" w:semiHidden="1" w:unhideWhenUsed="1"/>
-    <w:lsdException w:name="List Continue 2" w:semiHidden="1" w:unhideWhenUsed="1"/>
-    <w:lsdException w:name="List Continue 3" w:semiHidden="1" w:unhideWhenUsed="1"/>
-    <w:lsdException w:name="List Continue 4" w:semiHidden="1" w:unhideWhenUsed="1"/>
-    <w:lsdException w:name="List Continue 5" w:semiHidden="1" w:unhideWhenUsed="1"/>
-    <w:lsdException w:name="Message Header" w:semiHidden="1" w:unhideWhenUsed="1"/>
-    <w:lsdException w:name="Subtitle" w:uiPriority="11" w:qFormat="1"/>
-    <w:lsdException w:name="Salutation" w:semiHidden="1" w:unhideWhenUsed="1"/>
-    <w:lsdException w:name="Date" w:semiHidden="1" w:unhideWhenUsed="1"/>
-    <w:lsdException w:name="Body Text First Indent" w:semiHidden="1" w:unhideWhenUsed="1"/>
-    <w:lsdException w:name="Body Text First Indent 2" w:semiHidden="1" w:unhideWhenUsed="1"/>
-    <w:lsdException w:name="Note Heading" w:semiHidden="1" w:unhideWhenUsed="1"/>
-    <w:lsdException w:name="Body Text 2" w:semiHidden="1" w:unhideWhenUsed="1"/>
-    <w:lsdException w:name="Body Text 3" w:semiHidden="1" w:unhideWhenUsed="1"/>
-    <w:lsdException w:name="Body Text Indent 2" w:semiHidden="1" w:unhideWhenUsed="1"/>
-    <w:lsdException w:name="Body Text Indent 3" w:semiHidden="1" w:unhideWhenUsed="1"/>
-    <w:lsdException w:name="Block Text" w:semiHidden="1" w:unhideWhenUsed="1"/>
-    <w:lsdException w:name="Hyperlink" w:semiHidden="1" w:unhideWhenUsed="1"/>
-    <w:lsdException w:name="FollowedHyperlink" w:semiHidden="1" w:unhideWhenUsed="1"/>
-    <w:lsdException w:name="Strong" w:uiPriority="22" w:qFormat="1"/>
-    <w:lsdException w:name="Emphasis" w:uiPriority="20" w:qFormat="1"/>
-    <w:lsdException w:name="Document Map" w:semiHidden="1" w:unhideWhenUsed="1"/>
-    <w:lsdException w:name="Plain Text" w:semiHidden="1" w:unhideWhenUsed="1"/>
-    <w:lsdException w:name="E-mail Signature" w:semiHidden="1" w:unhideWhenUsed="1"/>
-    <w:lsdException w:name="HTML Top of Form" w:semiHidden="1" w:unhideWhenUsed="1"/>
-    <w:lsdException w:name="HTML Bottom of Form" w:semiHidden="1" w:unhideWhenUsed="1"/>
-    <w:lsdException w:name="Normal (Web)" w:semiHidden="1" w:unhideWhenUsed="1"/>
-    <w:lsdException w:name="HTML Acronym" w:semiHidden="1" w:unhideWhenUsed="1"/>
-    <w:lsdException w:name="HTML Address" w:semiHidden="1" w:unhideWhenUsed="1"/>
-    <w:lsdException w:name="HTML Cite" w:semiHidden="1" w:unhideWhenUsed="1"/>
-    <w:lsdException w:name="HTML Code" w:semiHidden="1" w:unhideWhenUsed="1"/>
-    <w:lsdException w:name="HTML Definition" w:semiHidden="1" w:unhideWhenUsed="1"/>
-    <w:lsdException w:name="HTML Keyboard" w:semiHidden="1" w:unhideWhenUsed="1"/>
-    <w:lsdException w:name="HTML Preformatted" w:semiHidden="1" w:unhideWhenUsed="1"/>
-    <w:lsdException w:name="HTML Sample" w:semiHidden="1" w:unhideWhenUsed="1"/>
-    <w:lsdException w:name="HTML Typewriter" w:semiHidden="1" w:unhideWhenUsed="1"/>
-    <w:lsdException w:name="HTML Variable" w:semiHidden="1" w:unhideWhenUsed="1"/>
-    <w:lsdException w:name="Normal Table" w:semiHidden="1" w:unhideWhenUsed="1"/>
-    <w:lsdException w:name="annotation subject" w:semiHidden="1" w:unhideWhenUsed="1"/>
-    <w:lsdException w:name="No List" w:semiHidden="1" w:unhideWhenUsed="1"/>
-    <w:lsdException w:name="Outline List 1" w:semiHidden="1" w:unhideWhenUsed="1"/>
-    <w:lsdException w:name="Outline List 2" w:semiHidden="1" w:unhideWhenUsed="1"/>
-    <w:lsdException w:name="Outline List 3" w:semiHidden="1" w:unhideWhenUsed="1"/>
-    <w:lsdException w:name="Table Simple 1" w:semiHidden="1" w:unhideWhenUsed="1"/>
-    <w:lsdException w:name="Table Simple 2" w:semiHidden="1" w:unhideWhenUsed="1"/>
-    <w:lsdException w:name="Table Simple 3" w:semiHidden="1" w:unhideWhenUsed="1"/>
-    <w:lsdException w:name="Table Classic 1" w:semiHidden="1" w:unhideWhenUsed="1"/>
-    <w:lsdException w:name="Table Classic 2" w:semiHidden="1" w:unhideWhenUsed="1"/>
-    <w:lsdException w:name="Table Classic 3" w:semiHidden="1" w:unhideWhenUsed="1"/>
-    <w:lsdException w:name="Table Classic 4" w:semiHidden="1" w:unhideWhenUsed="1"/>
-    <w:lsdException w:name="Table Colorful 1" w:semiHidden="1" w:unhideWhenUsed="1"/>
-    <w:lsdException w:name="Table Colorful 2" w:semiHidden="1" w:unhideWhenUsed="1"/>
-    <w:lsdException w:name="Table Colorful 3" w:semiHidden="1" w:unhideWhenUsed="1"/>
-    <w:lsdException w:name="Table Columns 1" w:semiHidden="1" w:unhideWhenUsed="1"/>
-    <w:lsdException w:name="Table Columns 2" w:semiHidden="1" w:unhideWhenUsed="1"/>
-    <w:lsdException w:name="Table Columns 3" w:semiHidden="1" w:unhideWhenUsed="1"/>
-    <w:lsdException w:name="Table Columns 4" w:semiHidden="1" w:unhideWhenUsed="1"/>
-    <w:lsdException w:name="Table Columns 5" w:semiHidden="1" w:unhideWhenUsed="1"/>
-    <w:lsdException w:name="Table Grid 1" w:semiHidden="1" w:unhideWhenUsed="1"/>
-    <w:lsdException w:name="Table Grid 2" w:semiHidden="1" w:unhideWhenUsed="1"/>
-    <w:lsdException w:name="Table Grid 3" w:semiHidden="1" w:unhideWhenUsed="1"/>
-    <w:lsdException w:name="Table Grid 4" w:semiHidden="1" w:unhideWhenUsed="1"/>
-    <w:lsdException w:name="Table Grid 5" w:semiHidden="1" w:unhideWhenUsed="1"/>
-    <w:lsdException w:name="Table Grid 6" w:semiHidden="1" w:unhideWhenUsed="1"/>
-    <w:lsdException w:name="Table Grid 7" w:semiHidden="1" w:unhideWhenUsed="1"/>
-    <w:lsdException w:name="Table Grid 8" w:semiHidden="1" w:unhideWhenUsed="1"/>
-    <w:lsdException w:name="Table List 1" w:semiHidden="1" w:unhideWhenUsed="1"/>
-    <w:lsdException w:name="Table List 2" w:semiHidden="1" w:unhideWhenUsed="1"/>
-    <w:lsdException w:name="Table List 3" w:semiHidden="1" w:unhideWhenUsed="1"/>
-    <w:lsdException w:name="Table List 4" w:semiHidden="1" w:unhideWhenUsed="1"/>
-    <w:lsdException w:name="Table List 5" w:semiHidden="1" w:unhideWhenUsed="1"/>
-    <w:lsdException w:name="Table List 6" w:semiHidden="1" w:unhideWhenUsed="1"/>
-    <w:lsdException w:name="Table List 7" w:semiHidden="1" w:unhideWhenUsed="1"/>
-    <w:lsdException w:name="Table List 8" w:semiHidden="1" w:unhideWhenUsed="1"/>
-    <w:lsdException w:name="Table 3D effects 1" w:semiHidden="1" w:unhideWhenUsed="1"/>
-    <w:lsdException w:name="Table 3D effects 2" w:semiHidden="1" w:unhideWhenUsed="1"/>
-    <w:lsdException w:name="Table 3D effects 3" w:semiHidden="1" w:unhideWhenUsed="1"/>
-    <w:lsdException w:name="Table Contemporary" w:semiHidden="1" w:unhideWhenUsed="1"/>
-    <w:lsdException w:name="Table Elegant" w:semiHidden="1" w:unhideWhenUsed="1"/>
-    <w:lsdException w:name="Table Professional" w:semiHidden="1" w:unhideWhenUsed="1"/>
-    <w:lsdException w:name="Table Subtle 1" w:semiHidden="1" w:unhideWhenUsed="1"/>
-    <w:lsdException w:name="Table Subtle 2" w:semiHidden="1" w:unhideWhenUsed="1"/>
-    <w:lsdException w:name="Table Web 1" w:semiHidden="1" w:unhideWhenUsed="1"/>
-    <w:lsdException w:name="Table Web 2" w:semiHidden="1" w:unhideWhenUsed="1"/>
-    <w:lsdException w:name="Table Web 3" w:semiHidden="1" w:unhideWhenUsed="1"/>
-    <w:lsdException w:name="Balloon Text" w:semiHidden="1" w:unhideWhenUsed="1"/>
-    <w:lsdException w:name="Table Grid" w:uiPriority="39"/>
-    <w:lsdException w:name="Table Theme" w:semiHidden="1" w:unhideWhenUsed="1"/>
-    <w:lsdException w:name="Placeholder Text" w:semiHidden="1"/>
-    <w:lsdException w:name="No Spacing" w:uiPriority="1" w:qFormat="1"/>
-    <w:lsdException w:name="Light Shading" w:uiPriority="60"/>
-    <w:lsdException w:name="Light List" w:uiPriority="61"/>
-    <w:lsdException w:name="Light Grid" w:uiPriority="62"/>
-    <w:lsdException w:name="Medium Shading 1" w:uiPriority="63"/>
-    <w:lsdException w:name="Medium Shading 2" w:uiPriority="64"/>
-    <w:lsdException w:name="Medium List 1" w:uiPriority="65"/>
-    <w:lsdException w:name="Medium List 2" w:uiPriority="66"/>
-    <w:lsdException w:name="Medium Grid 1" w:uiPriority="67"/>
-    <w:lsdException w:name="Medium Grid 2" w:uiPriority="68"/>
-    <w:lsdException w:name="Medium Grid 3" w:uiPriority="69"/>
-    <w:lsdException w:name="Dark List" w:uiPriority="70"/>
-    <w:lsdException w:name="Colorful Shading" w:uiPriority="71"/>
-    <w:lsdException w:name="Colorful List" w:uiPriority="72"/>
-    <w:lsdException w:name="Colorful Grid" w:uiPriority="73"/>
-    <w:lsdException w:name="Light Shading Accent 1" w:uiPriority="60"/>
-    <w:lsdException w:name="Light List Accent 1" w:uiPriority="61"/>
-    <w:lsdException w:name="Light Grid Accent 1" w:uiPriority="62"/>
-    <w:lsdException w:name="Medium Shading 1 Accent 1" w:uiPriority="63"/>
-    <w:lsdException w:name="Medium Shading 2 Accent 1" w:uiPriority="64"/>
-    <w:lsdException w:name="Medium List 1 Accent 1" w:uiPriority="65"/>
-    <w:lsdException w:name="Revision" w:semiHidden="1"/>
-    <w:lsdException w:name="List Paragraph" w:uiPriority="34" w:qFormat="1"/>
-    <w:lsdException w:name="Quote" w:uiPriority="29" w:qFormat="1"/>
-    <w:lsdException w:name="Intense Quote" w:uiPriority="30" w:qFormat="1"/>
-    <w:lsdException w:name="Medium List 2 Accent 1" w:uiPriority="66"/>
-    <w:lsdException w:name="Medium Grid 1 Accent 1" w:uiPriority="67"/>
-    <w:lsdException w:name="Medium Grid 2 Accent 1" w:uiPriority="68"/>
-    <w:lsdException w:name="Medium Grid 3 Accent 1" w:uiPriority="69"/>
-    <w:lsdException w:name="Dark List Accent 1" w:uiPriority="70"/>
-    <w:lsdException w:name="Colorful Shading Accent 1" w:uiPriority="71"/>
-    <w:lsdException w:name="Colorful List Accent 1" w:uiPriority="72"/>
-    <w:lsdException w:name="Colorful Grid Accent 1" w:uiPriority="73"/>
-    <w:lsdException w:name="Light Shading Accent 2" w:uiPriority="60"/>
-    <w:lsdException w:name="Light List Accent 2" w:uiPriority="61"/>
-    <w:lsdException w:name="Light Grid Accent 2" w:uiPriority="62"/>
-    <w:lsdException w:name="Medium Shading 1 Accent 2" w:uiPriority="63"/>
-    <w:lsdException w:name="Medium Shading 2 Accent 2" w:uiPriority="64"/>
-    <w:lsdException w:name="Medium List 1 Accent 2" w:uiPriority="65"/>
-    <w:lsdException w:name="Medium List 2 Accent 2" w:uiPriority="66"/>
-    <w:lsdException w:name="Medium Grid 1 Accent 2" w:uiPriority="67"/>
-    <w:lsdException w:name="Medium Grid 2 Accent 2" w:uiPriority="68"/>
-    <w:lsdException w:name="Medium Grid 3 Accent 2" w:uiPriority="69"/>
-    <w:lsdException w:name="Dark List Accent 2" w:uiPriority="70"/>
-    <w:lsdException w:name="Colorful Shading Accent 2" w:uiPriority="71"/>
-    <w:lsdException w:name="Colorful List Accent 2" w:uiPriority="72"/>
-    <w:lsdException w:name="Colorful Grid Accent 2" w:uiPriority="73"/>
-    <w:lsdException w:name="Light Shading Accent 3" w:uiPriority="60"/>
-    <w:lsdException w:name="Light List Accent 3" w:uiPriority="61"/>
-    <w:lsdException w:name="Light Grid Accent 3" w:uiPriority="62"/>
-    <w:lsdException w:name="Medium Shading 1 Accent 3" w:uiPriority="63"/>
-    <w:lsdException w:name="Medium Shading 2 Accent 3" w:uiPriority="64"/>
-    <w:lsdException w:name="Medium List 1 Accent 3" w:uiPriority="65"/>
-    <w:lsdException w:name="Medium List 2 Accent 3" w:uiPriority="66"/>
-    <w:lsdException w:name="Medium Grid 1 Accent 3" w:uiPriority="67"/>
-    <w:lsdException w:name="Medium Grid 2 Accent 3" w:uiPriority="68"/>
-    <w:lsdException w:name="Medium Grid 3 Accent 3" w:uiPriority="69"/>
-    <w:lsdException w:name="Dark List Accent 3" w:uiPriority="70"/>
-    <w:lsdException w:name="Colorful Shading Accent 3" w:uiPriority="71"/>
-    <w:lsdException w:name="Colorful List Accent 3" w:uiPriority="72"/>
-    <w:lsdException w:name="Colorful Grid Accent 3" w:uiPriority="73"/>
-    <w:lsdException w:name="Light Shading Accent 4" w:uiPriority="60"/>
-    <w:lsdException w:name="Light List Accent 4" w:uiPriority="61"/>
-    <w:lsdException w:name="Light Grid Accent 4" w:uiPriority="62"/>
-    <w:lsdException w:name="Medium Shading 1 Accent 4" w:uiPriority="63"/>
-    <w:lsdException w:name="Medium Shading 2 Accent 4" w:uiPriority="64"/>
-    <w:lsdException w:name="Medium List 1 Accent 4" w:uiPriority="65"/>
-    <w:lsdException w:name="Medium List 2 Accent 4" w:uiPriority="66"/>
-    <w:lsdException w:name="Medium Grid 1 Accent 4" w:uiPriority="67"/>
-    <w:lsdException w:name="Medium Grid 2 Accent 4" w:uiPriority="68"/>
-    <w:lsdException w:name="Medium Grid 3 Accent 4" w:uiPriority="69"/>
-    <w:lsdException w:name="Dark List Accent 4" w:uiPriority="70"/>
-    <w:lsdException w:name="Colorful Shading Accent 4" w:uiPriority="71"/>
-    <w:lsdException w:name="Colorful List Accent 4" w:uiPriority="72"/>
-    <w:lsdException w:name="Colorful Grid Accent 4" w:uiPriority="73"/>
-    <w:lsdException w:name="Light Shading Accent 5" w:uiPriority="60"/>
-    <w:lsdException w:name="Light List Accent 5" w:uiPriority="61"/>
-    <w:lsdException w:name="Light Grid Accent 5" w:uiPriority="62"/>
-    <w:lsdException w:name="Medium Shading 1 Accent 5" w:uiPriority="63"/>
-    <w:lsdException w:name="Medium Shading 2 Accent 5" w:uiPriority="64"/>
-    <w:lsdException w:name="Medium List 1 Accent 5" w:uiPriority="65"/>
-    <w:lsdException w:name="Medium List 2 Accent 5" w:uiPriority="66"/>
-    <w:lsdException w:name="Medium Grid 1 Accent 5" w:uiPriority="67"/>
-    <w:lsdException w:name="Medium Grid 2 Accent 5" w:uiPriority="68"/>
-    <w:lsdException w:name="Medium Grid 3 Accent 5" w:uiPriority="69"/>
-    <w:lsdException w:name="Dark List Accent 5" w:uiPriority="70"/>
-    <w:lsdException w:name="Colorful Shading Accent 5" w:uiPriority="71"/>
-    <w:lsdException w:name="Colorful List Accent 5" w:uiPriority="72"/>
-    <w:lsdException w:name="Colorful Grid Accent 5" w:uiPriority="73"/>
-    <w:lsdException w:name="Light Shading Accent 6" w:uiPriority="60"/>
-    <w:lsdException w:name="Light List Accent 6" w:uiPriority="61"/>
-    <w:lsdException w:name="Light Grid Accent 6" w:uiPriority="62"/>
-    <w:lsdException w:name="Medium Shading 1 Accent 6" w:uiPriority="63"/>
-    <w:lsdException w:name="Medium Shading 2 Accent 6" w:uiPriority="64"/>
-    <w:lsdException w:name="Medium List 1 Accent 6" w:uiPriority="65"/>
-    <w:lsdException w:name="Medium List 2 Accent 6" w:uiPriority="66"/>
-    <w:lsdException w:name="Medium Grid 1 Accent 6" w:uiPriority="67"/>
-    <w:lsdException w:name="Medium Grid 2 Accent 6" w:uiPriority="68"/>
-    <w:lsdException w:name="Medium Grid 3 Accent 6" w:uiPriority="69"/>
-    <w:lsdException w:name="Dark List Accent 6" w:uiPriority="70"/>
-    <w:lsdException w:name="Colorful Shading Accent 6" w:uiPriority="71"/>
-    <w:lsdException w:name="Colorful List Accent 6" w:uiPriority="72"/>
-    <w:lsdException w:name="Colorful Grid Accent 6" w:uiPriority="73"/>
-    <w:lsdException w:name="Subtle Emphasis" w:uiPriority="19" w:qFormat="1"/>
-    <w:lsdException w:name="Intense Emphasis" w:uiPriority="21" w:qFormat="1"/>
-    <w:lsdException w:name="Subtle Reference" w:uiPriority="31" w:qFormat="1"/>
-    <w:lsdException w:name="Intense Reference" w:uiPriority="32" w:qFormat="1"/>
-    <w:lsdException w:name="Book Title" w:uiPriority="33" w:qFormat="1"/>
-    <w:lsdException w:name="Bibliography" w:semiHidden="1" w:uiPriority="37" w:unhideWhenUsed="1"/>
-    <w:lsdException w:name="TOC Heading" w:semiHidden="1" w:uiPriority="39" w:unhideWhenUsed="1" w:qFormat="1"/>
-    <w:lsdException w:name="Plain Table 1" w:uiPriority="41"/>
-    <w:lsdException w:name="Plain Table 2" w:uiPriority="42"/>
-    <w:lsdException w:name="Plain Table 3" w:uiPriority="43"/>
-    <w:lsdException w:name="Plain Table 4" w:uiPriority="44"/>
-    <w:lsdException w:name="Plain Table 5" w:uiPriority="45"/>
-    <w:lsdException w:name="Grid Table Light" w:uiPriority="40"/>
-    <w:lsdException w:name="Grid Table 1 Light" w:uiPriority="46"/>
-    <w:lsdException w:name="Grid Table 2" w:uiPriority="47"/>
-    <w:lsdException w:name="Grid Table 3" w:uiPriority="48"/>
-    <w:lsdException w:name="Grid Table 4" w:uiPriority="49"/>
-    <w:lsdException w:name="Grid Table 5 Dark" w:uiPriority="50"/>
-    <w:lsdException w:name="Grid Table 6 Colorful" w:uiPriority="51"/>
-    <w:lsdException w:name="Grid Table 7 Colorful" w:uiPriority="52"/>
-    <w:lsdException w:name="Grid Table 1 Light Accent 1" w:uiPriority="46"/>
-    <w:lsdException w:name="Grid Table 2 Accent 1" w:uiPriority="47"/>
-    <w:lsdException w:name="Grid Table 3 Accent 1" w:uiPriority="48"/>
-    <w:lsdException w:name="Grid Table 4 Accent 1" w:uiPriority="49"/>
-    <w:lsdException w:name="Grid Table 5 Dark Accent 1" w:uiPriority="50"/>
-    <w:lsdException w:name="Grid Table 6 Colorful Accent 1" w:uiPriority="51"/>
-    <w:lsdException w:name="Grid Table 7 Colorful Accent 1" w:uiPriority="52"/>
-    <w:lsdException w:name="Grid Table 1 Light Accent 2" w:uiPriority="46"/>
-    <w:lsdException w:name="Grid Table 2 Accent 2" w:uiPriority="47"/>
-    <w:lsdException w:name="Grid Table 3 Accent 2" w:uiPriority="48"/>
-    <w:lsdException w:name="Grid Table 4 Accent 2" w:uiPriority="49"/>
-    <w:lsdException w:name="Grid Table 5 Dark Accent 2" w:uiPriority="50"/>
-    <w:lsdException w:name="Grid Table 6 Colorful Accent 2" w:uiPriority="51"/>
-    <w:lsdException w:name="Grid Table 7 Colorful Accent 2" w:uiPriority="52"/>
-    <w:lsdException w:name="Grid Table 1 Light Accent 3" w:uiPriority="46"/>
-    <w:lsdException w:name="Grid Table 2 Accent 3" w:uiPriority="47"/>
-    <w:lsdException w:name="Grid Table 3 Accent 3" w:uiPriority="48"/>
-    <w:lsdException w:name="Grid Table 4 Accent 3" w:uiPriority="49"/>
-    <w:lsdException w:name="Grid Table 5 Dark Accent 3" w:uiPriority="50"/>
-    <w:lsdException w:name="Grid Table 6 Colorful Accent 3" w:uiPriority="51"/>
-    <w:lsdException w:name="Grid Table 7 Colorful Accent 3" w:uiPriority="52"/>
-    <w:lsdException w:name="Grid Table 1 Light Accent 4" w:uiPriority="46"/>
-    <w:lsdException w:name="Grid Table 2 Accent 4" w:uiPriority="47"/>
-    <w:lsdException w:name="Grid Table 3 Accent 4" w:uiPriority="48"/>
-    <w:lsdException w:name="Grid Table 4 Accent 4" w:uiPriority="49"/>
-    <w:lsdException w:name="Grid Table 5 Dark Accent 4" w:uiPriority="50"/>
-    <w:lsdException w:name="Grid Table 6 Colorful Accent 4" w:uiPriority="51"/>
-    <w:lsdException w:name="Grid Table 7 Colorful Accent 4" w:uiPriority="52"/>
-    <w:lsdException w:name="Grid Table 1 Light Accent 5" w:uiPriority="46"/>
-    <w:lsdException w:name="Grid Table 2 Accent 5" w:uiPriority="47"/>
-    <w:lsdException w:name="Grid Table 3 Accent 5" w:uiPriority="48"/>
-    <w:lsdException w:name="Grid Table 4 Accent 5" w:uiPriority="49"/>
-    <w:lsdException w:name="Grid Table 5 Dark Accent 5" w:uiPriority="50"/>
-    <w:lsdException w:name="Grid Table 6 Colorful Accent 5" w:uiPriority="51"/>
-    <w:lsdException w:name="Grid Table 7 Colorful Accent 5" w:uiPriority="52"/>
-    <w:lsdException w:name="Grid Table 1 Light Accent 6" w:uiPriority="46"/>
-    <w:lsdException w:name="Grid Table 2 Accent 6" w:uiPriority="47"/>
-    <w:lsdException w:name="Grid Table 3 Accent 6" w:uiPriority="48"/>
-    <w:lsdException w:name="Grid Table 4 Accent 6" w:uiPriority="49"/>
-    <w:lsdException w:name="Grid Table 5 Dark Accent 6" w:uiPriority="50"/>
-    <w:lsdException w:name="Grid Table 6 Colorful Accent 6" w:uiPriority="51"/>
-    <w:lsdException w:name="Grid Table 7 Colorful Accent 6" w:uiPriority="52"/>
-    <w:lsdException w:name="List Table 1 Light" w:uiPriority="46"/>
-    <w:lsdException w:name="List Table 2" w:uiPriority="47"/>
-    <w:lsdException w:name="List Table 3" w:uiPriority="48"/>
-    <w:lsdException w:name="List Table 4" w:uiPriority="49"/>
-    <w:lsdException w:name="List Table 5 Dark" w:uiPriority="50"/>
-    <w:lsdException w:name="List Table 6 Colorful" w:uiPriority="51"/>
-    <w:lsdException w:name="List Table 7 Colorful" w:uiPriority="52"/>
-    <w:lsdException w:name="List Table 1 Light Accent 1" w:uiPriority="46"/>
-    <w:lsdException w:name="List Table 2 Accent 1" w:uiPriority="47"/>
-    <w:lsdException w:name="List Table 3 Accent 1" w:uiPriority="48"/>
-    <w:lsdException w:name="List Table 4 Accent 1" w:uiPriority="49"/>
-    <w:lsdException w:name="List Table 5 Dark Accent 1" w:uiPriority="50"/>
-    <w:lsdException w:name="List Table 6 Colorful Accent 1" w:uiPriority="51"/>
-    <w:lsdException w:name="List Table 7 Colorful Accent 1" w:uiPriority="52"/>
-    <w:lsdException w:name="List Table 1 Light Accent 2" w:uiPriority="46"/>
-    <w:lsdException w:name="List Table 2 Accent 2" w:uiPriority="47"/>
-    <w:lsdException w:name="List Table 3 Accent 2" w:uiPriority="48"/>
-    <w:lsdException w:name="List Table 4 Accent 2" w:uiPriority="49"/>
-    <w:lsdException w:name="List Table 5 Dark Accent 2" w:uiPriority="50"/>
-    <w:lsdException w:name="List Table 6 Colorful Accent 2" w:uiPriority="51"/>
-    <w:lsdException w:name="List Table 7 Colorful Accent 2" w:uiPriority="52"/>
-    <w:lsdException w:name="List Table 1 Light Accent 3" w:uiPriority="46"/>
-    <w:lsdException w:name="List Table 2 Accent 3" w:uiPriority="47"/>
-    <w:lsdException w:name="List Table 3 Accent 3" w:uiPriority="48"/>
-    <w:lsdException w:name="List Table 4 Accent 3" w:uiPriority="49"/>
-    <w:lsdException w:name="List Table 5 Dark Accent 3" w:uiPriority="50"/>
-    <w:lsdException w:name="List Table 6 Colorful Accent 3" w:uiPriority="51"/>
-    <w:lsdException w:name="List Table 7 Colorful Accent 3" w:uiPriority="52"/>
-    <w:lsdException w:name="List Table 1 Light Accent 4" w:uiPriority="46"/>
-    <w:lsdException w:name="List Table 2 Accent 4" w:uiPriority="47"/>
-    <w:lsdException w:name="List Table 3 Accent 4" w:uiPriority="48"/>
-    <w:lsdException w:name="List Table 4 Accent 4" w:uiPriority="49"/>
-    <w:lsdException w:name="List Table 5 Dark Accent 4" w:uiPriority="50"/>
-    <w:lsdException w:name="List Table 6 Colorful Accent 4" w:uiPriority="51"/>
-    <w:lsdException w:name="List Table 7 Colorful Accent 4" w:uiPriority="52"/>
-    <w:lsdException w:name="List Table 1 Light Accent 5" w:uiPriority="46"/>
-    <w:lsdException w:name="List Table 2 Accent 5" w:uiPriority="47"/>
-    <w:lsdException w:name="List Table 3 Accent 5" w:uiPriority="48"/>
-    <w:lsdException w:name="List Table 4 Accent 5" w:uiPriority="49"/>
-    <w:lsdException w:name="List Table 5 Dark Accent 5" w:uiPriority="50"/>
-    <w:lsdException w:name="List Table 6 Colorful Accent 5" w:uiPriority="51"/>
-    <w:lsdException w:name="List Table 7 Colorful Accent 5" w:uiPriority="52"/>
-    <w:lsdException w:name="List Table 1 Light Accent 6" w:uiPriority="46"/>
-    <w:lsdException w:name="List Table 2 Accent 6" w:uiPriority="47"/>
-    <w:lsdException w:name="List Table 3 Accent 6" w:uiPriority="48"/>
-    <w:lsdException w:name="List Table 4 Accent 6" w:uiPriority="49"/>
-    <w:lsdException w:name="List Table 5 Dark Accent 6" w:uiPriority="50"/>
-    <w:lsdException w:name="List Table 6 Colorful Accent 6" w:uiPriority="51"/>
-    <w:lsdException w:name="List Table 7 Colorful Accent 6" w:uiPriority="52"/>
-    <w:lsdException w:name="Mention" w:semiHidden="1" w:unhideWhenUsed="1"/>
-    <w:lsdException w:name="Smart Hyperlink" w:semiHidden="1" w:unhideWhenUsed="1"/>
-    <w:lsdException w:name="Hashtag" w:semiHidden="1" w:unhideWhenUsed="1"/>
-    <w:lsdException w:name="Unresolved Mention" w:semiHidden="1" w:unhideWhenUsed="1"/>
-    <w:lsdException w:name="Smart Link" w:semiHidden="1" w:unhideWhenUsed="1"/>
+  <w:latentStyles w:defLockedState="0" w:defUIPriority="99" w:defSemiHidden="1" w:defUnhideWhenUsed="1" w:defQFormat="0" w:count="267">
+    <w:lsdException w:name="Normal" w:semiHidden="0" w:uiPriority="0" w:unhideWhenUsed="0" w:qFormat="1"/>
+    <w:lsdException w:name="heading 1" w:semiHidden="0" w:uiPriority="9" w:unhideWhenUsed="0" w:qFormat="1"/>
+    <w:lsdException w:name="heading 2" w:uiPriority="9" w:qFormat="1"/>
+    <w:lsdException w:name="heading 3" w:uiPriority="9" w:qFormat="1"/>
+    <w:lsdException w:name="heading 4" w:uiPriority="9" w:qFormat="1"/>
+    <w:lsdException w:name="heading 5" w:uiPriority="9" w:qFormat="1"/>
+    <w:lsdException w:name="heading 6" w:uiPriority="9" w:qFormat="1"/>
+    <w:lsdException w:name="heading 7" w:uiPriority="9" w:qFormat="1"/>
+    <w:lsdException w:name="heading 8" w:uiPriority="9" w:qFormat="1"/>
+    <w:lsdException w:name="heading 9" w:uiPriority="9" w:qFormat="1"/>
+    <w:lsdException w:name="toc 1" w:uiPriority="39"/>
+    <w:lsdException w:name="toc 2" w:uiPriority="39"/>
+    <w:lsdException w:name="toc 3" w:uiPriority="39"/>
+    <w:lsdException w:name="toc 4" w:uiPriority="39"/>
+    <w:lsdException w:name="toc 5" w:uiPriority="39"/>
+    <w:lsdException w:name="toc 6" w:uiPriority="39"/>
+    <w:lsdException w:name="toc 7" w:uiPriority="39"/>
+    <w:lsdException w:name="toc 8" w:uiPriority="39"/>
+    <w:lsdException w:name="toc 9" w:uiPriority="39"/>
+    <w:lsdException w:name="caption" w:uiPriority="35" w:qFormat="1"/>
+    <w:lsdException w:name="Title" w:semiHidden="0" w:uiPriority="10" w:unhideWhenUsed="0" w:qFormat="1"/>
+    <w:lsdException w:name="Default Paragraph Font" w:uiPriority="1"/>
+    <w:lsdException w:name="Subtitle" w:semiHidden="0" w:uiPriority="11" w:unhideWhenUsed="0" w:qFormat="1"/>
+    <w:lsdException w:name="Strong" w:semiHidden="0" w:uiPriority="22" w:unhideWhenUsed="0" w:qFormat="1"/>
+    <w:lsdException w:name="Emphasis" w:semiHidden="0" w:uiPriority="20" w:unhideWhenUsed="0" w:qFormat="1"/>
+    <w:lsdException w:name="Table Grid" w:semiHidden="0" w:uiPriority="39" w:unhideWhenUsed="0"/>
+    <w:lsdException w:name="Placeholder Text" w:unhideWhenUsed="0"/>
+    <w:lsdException w:name="No Spacing" w:semiHidden="0" w:uiPriority="1" w:unhideWhenUsed="0" w:qFormat="1"/>
+    <w:lsdException w:name="Light Shading" w:semiHidden="0" w:uiPriority="60" w:unhideWhenUsed="0"/>
+    <w:lsdException w:name="Light List" w:semiHidden="0" w:uiPriority="61" w:unhideWhenUsed="0"/>
+    <w:lsdException w:name="Light Grid" w:semiHidden="0" w:uiPriority="62" w:unhideWhenUsed="0"/>
+    <w:lsdException w:name="Medium Shading 1" w:semiHidden="0" w:uiPriority="63" w:unhideWhenUsed="0"/>
+    <w:lsdException w:name="Medium Shading 2" w:semiHidden="0" w:uiPriority="64" w:unhideWhenUsed="0"/>
+    <w:lsdException w:name="Medium List 1" w:semiHidden="0" w:uiPriority="65" w:unhideWhenUsed="0"/>
+    <w:lsdException w:name="Medium List 2" w:semiHidden="0" w:uiPriority="66" w:unhideWhenUsed="0"/>
+    <w:lsdException w:name="Medium Grid 1" w:semiHidden="0" w:uiPriority="67" w:unhideWhenUsed="0"/>
+    <w:lsdException w:name="Medium Grid 2" w:semiHidden="0" w:uiPriority="68" w:unhideWhenUsed="0"/>
+    <w:lsdException w:name="Medium Grid 3" w:semiHidden="0" w:uiPriority="69" w:unhideWhenUsed="0"/>
+    <w:lsdException w:name="Dark List" w:semiHidden="0" w:uiPriority="70" w:unhideWhenUsed="0"/>
+    <w:lsdException w:name="Colorful Shading" w:semiHidden="0" w:uiPriority="71" w:unhideWhenUsed="0"/>
+    <w:lsdException w:name="Colorful List" w:semiHidden="0" w:uiPriority="72" w:unhideWhenUsed="0"/>
+    <w:lsdException w:name="Colorful Grid" w:semiHidden="0" w:uiPriority="73" w:unhideWhenUsed="0"/>
+    <w:lsdException w:name="Light Shading Accent 1" w:semiHidden="0" w:uiPriority="60" w:unhideWhenUsed="0"/>
+    <w:lsdException w:name="Light List Accent 1" w:semiHidden="0" w:uiPriority="61" w:unhideWhenUsed="0"/>
+    <w:lsdException w:name="Light Grid Accent 1" w:semiHidden="0" w:uiPriority="62" w:unhideWhenUsed="0"/>
+    <w:lsdException w:name="Medium Shading 1 Accent 1" w:semiHidden="0" w:uiPriority="63" w:unhideWhenUsed="0"/>
+    <w:lsdException w:name="Medium Shading 2 Accent 1" w:semiHidden="0" w:uiPriority="64" w:unhideWhenUsed="0"/>
+    <w:lsdException w:name="Medium List 1 Accent 1" w:semiHidden="0" w:uiPriority="65" w:unhideWhenUsed="0"/>
+    <w:lsdException w:name="Revision" w:unhideWhenUsed="0"/>
+    <w:lsdException w:name="List Paragraph" w:semiHidden="0" w:uiPriority="34" w:unhideWhenUsed="0" w:qFormat="1"/>
+    <w:lsdException w:name="Quote" w:semiHidden="0" w:uiPriority="29" w:unhideWhenUsed="0" w:qFormat="1"/>
+    <w:lsdException w:name="Intense Quote" w:semiHidden="0" w:uiPriority="30" w:unhideWhenUsed="0" w:qFormat="1"/>
+    <w:lsdException w:name="Medium List 2 Accent 1" w:semiHidden="0" w:uiPriority="66" w:unhideWhenUsed="0"/>
+    <w:lsdException w:name="Medium Grid 1 Accent 1" w:semiHidden="0" w:uiPriority="67" w:unhideWhenUsed="0"/>
+    <w:lsdException w:name="Medium Grid 2 Accent 1" w:semiHidden="0" w:uiPriority="68" w:unhideWhenUsed="0"/>
+    <w:lsdException w:name="Medium Grid 3 Accent 1" w:semiHidden="0" w:uiPriority="69" w:unhideWhenUsed="0"/>
+    <w:lsdException w:name="Dark List Accent 1" w:semiHidden="0" w:uiPriority="70" w:unhideWhenUsed="0"/>
+    <w:lsdException w:name="Colorful Shading Accent 1" w:semiHidden="0" w:uiPriority="71" w:unhideWhenUsed="0"/>
+    <w:lsdException w:name="Colorful List Accent 1" w:semiHidden="0" w:uiPriority="72" w:unhideWhenUsed="0"/>
+    <w:lsdException w:name="Colorful Grid Accent 1" w:semiHidden="0" w:uiPriority="73" w:unhideWhenUsed="0"/>
+    <w:lsdException w:name="Light Shading Accent 2" w:semiHidden="0" w:uiPriority="60" w:unhideWhenUsed="0"/>
+    <w:lsdException w:name="Light List Accent 2" w:semiHidden="0" w:uiPriority="61" w:unhideWhenUsed="0"/>
+    <w:lsdException w:name="Light Grid Accent 2" w:semiHidden="0" w:uiPriority="62" w:unhideWhenUsed="0"/>
+    <w:lsdException w:name="Medium Shading 1 Accent 2" w:semiHidden="0" w:uiPriority="63" w:unhideWhenUsed="0"/>
+    <w:lsdException w:name="Medium Shading 2 Accent 2" w:semiHidden="0" w:uiPriority="64" w:unhideWhenUsed="0"/>
+    <w:lsdException w:name="Medium List 1 Accent 2" w:semiHidden="0" w:uiPriority="65" w:unhideWhenUsed="0"/>
+    <w:lsdException w:name="Medium List 2 Accent 2" w:semiHidden="0" w:uiPriority="66" w:unhideWhenUsed="0"/>
+    <w:lsdException w:name="Medium Grid 1 Accent 2" w:semiHidden="0" w:uiPriority="67" w:unhideWhenUsed="0"/>
+    <w:lsdException w:name="Medium Grid 2 Accent 2" w:semiHidden="0" w:uiPriority="68" w:unhideWhenUsed="0"/>
+    <w:lsdException w:name="Medium Grid 3 Accent 2" w:semiHidden="0" w:uiPriority="69" w:unhideWhenUsed="0"/>
+    <w:lsdException w:name="Dark List Accent 2" w:semiHidden="0" w:uiPriority="70" w:unhideWhenUsed="0"/>
+    <w:lsdException w:name="Colorful Shading Accent 2" w:semiHidden="0" w:uiPriority="71" w:unhideWhenUsed="0"/>
+    <w:lsdException w:name="Colorful List Accent 2" w:semiHidden="0" w:uiPriority="72" w:unhideWhenUsed="0"/>
+    <w:lsdException w:name="Colorful Grid Accent 2" w:semiHidden="0" w:uiPriority="73" w:unhideWhenUsed="0"/>
+    <w:lsdException w:name="Light Shading Accent 3" w:semiHidden="0" w:uiPriority="60" w:unhideWhenUsed="0"/>
+    <w:lsdException w:name="Light List Accent 3" w:semiHidden="0" w:uiPriority="61" w:unhideWhenUsed="0"/>
+    <w:lsdException w:name="Light Grid Accent 3" w:semiHidden="0" w:uiPriority="62" w:unhideWhenUsed="0"/>
+    <w:lsdException w:name="Medium Shading 1 Accent 3" w:semiHidden="0" w:uiPriority="63" w:unhideWhenUsed="0"/>
+    <w:lsdException w:name="Medium Shading 2 Accent 3" w:semiHidden="0" w:uiPriority="64" w:unhideWhenUsed="0"/>
+    <w:lsdException w:name="Medium List 1 Accent 3" w:semiHidden="0" w:uiPriority="65" w:unhideWhenUsed="0"/>
+    <w:lsdException w:name="Medium List 2 Accent 3" w:semiHidden="0" w:uiPriority="66" w:unhideWhenUsed="0"/>
+    <w:lsdException w:name="Medium Grid 1 Accent 3" w:semiHidden="0" w:uiPriority="67" w:unhideWhenUsed="0"/>
+    <w:lsdException w:name="Medium Grid 2 Accent 3" w:semiHidden="0" w:uiPriority="68" w:unhideWhenUsed="0"/>
+    <w:lsdException w:name="Medium Grid 3 Accent 3" w:semiHidden="0" w:uiPriority="69" w:unhideWhenUsed="0"/>
+    <w:lsdException w:name="Dark List Accent 3" w:semiHidden="0" w:uiPriority="70" w:unhideWhenUsed="0"/>
+    <w:lsdException w:name="Colorful Shading Accent 3" w:semiHidden="0" w:uiPriority="71" w:unhideWhenUsed="0"/>
+    <w:lsdException w:name="Colorful List Accent 3" w:semiHidden="0" w:uiPriority="72" w:unhideWhenUsed="0"/>
+    <w:lsdException w:name="Colorful Grid Accent 3" w:semiHidden="0" w:uiPriority="73" w:unhideWhenUsed="0"/>
+    <w:lsdException w:name="Light Shading Accent 4" w:semiHidden="0" w:uiPriority="60" w:unhideWhenUsed="0"/>
+    <w:lsdException w:name="Light List Accent 4" w:semiHidden="0" w:uiPriority="61" w:unhideWhenUsed="0"/>
+    <w:lsdException w:name="Light Grid Accent 4" w:semiHidden="0" w:uiPriority="62" w:unhideWhenUsed="0"/>
+    <w:lsdException w:name="Medium Shading 1 Accent 4" w:semiHidden="0" w:uiPriority="63" w:unhideWhenUsed="0"/>
+    <w:lsdException w:name="Medium Shading 2 Accent 4" w:semiHidden="0" w:uiPriority="64" w:unhideWhenUsed="0"/>
+    <w:lsdException w:name="Medium List 1 Accent 4" w:semiHidden="0" w:uiPriority="65" w:unhideWhenUsed="0"/>
+    <w:lsdException w:name="Medium List 2 Accent 4" w:semiHidden="0" w:uiPriority="66" w:unhideWhenUsed="0"/>
+    <w:lsdException w:name="Medium Grid 1 Accent 4" w:semiHidden="0" w:uiPriority="67" w:unhideWhenUsed="0"/>
+    <w:lsdException w:name="Medium Grid 2 Accent 4" w:semiHidden="0" w:uiPriority="68" w:unhideWhenUsed="0"/>
+    <w:lsdException w:name="Medium Grid 3 Accent 4" w:semiHidden="0" w:uiPriority="69" w:unhideWhenUsed="0"/>
+    <w:lsdException w:name="Dark List Accent 4" w:semiHidden="0" w:uiPriority="70" w:unhideWhenUsed="0"/>
+    <w:lsdException w:name="Colorful Shading Accent 4" w:semiHidden="0" w:uiPriority="71" w:unhideWhenUsed="0"/>
+    <w:lsdException w:name="Colorful List Accent 4" w:semiHidden="0" w:uiPriority="72" w:unhideWhenUsed="0"/>
+    <w:lsdException w:name="Colorful Grid Accent 4" w:semiHidden="0" w:uiPriority="73" w:unhideWhenUsed="0"/>
+    <w:lsdException w:name="Light Shading Accent 5" w:semiHidden="0" w:uiPriority="60" w:unhideWhenUsed="0"/>
+    <w:lsdException w:name="Light List Accent 5" w:semiHidden="0" w:uiPriority="61" w:unhideWhenUsed="0"/>
+    <w:lsdException w:name="Light Grid Accent 5" w:semiHidden="0" w:uiPriority="62" w:unhideWhenUsed="0"/>
+    <w:lsdException w:name="Medium Shading 1 Accent 5" w:semiHidden="0" w:uiPriority="63" w:unhideWhenUsed="0"/>
+    <w:lsdException w:name="Medium Shading 2 Accent 5" w:semiHidden="0" w:uiPriority="64" w:unhideWhenUsed="0"/>
+    <w:lsdException w:name="Medium List 1 Accent 5" w:semiHidden="0" w:uiPriority="65" w:unhideWhenUsed="0"/>
+    <w:lsdException w:name="Medium List 2 Accent 5" w:semiHidden="0" w:uiPriority="66" w:unhideWhenUsed="0"/>
+    <w:lsdException w:name="Medium Grid 1 Accent 5" w:semiHidden="0" w:uiPriority="67" w:unhideWhenUsed="0"/>
+    <w:lsdException w:name="Medium Grid 2 Accent 5" w:semiHidden="0" w:uiPriority="68" w:unhideWhenUsed="0"/>
+    <w:lsdException w:name="Medium Grid 3 Accent 5" w:semiHidden="0" w:uiPriority="69" w:unhideWhenUsed="0"/>
+    <w:lsdException w:name="Dark List Accent 5" w:semiHidden="0" w:uiPriority="70" w:unhideWhenUsed="0"/>
+    <w:lsdException w:name="Colorful Shading Accent 5" w:semiHidden="0" w:uiPriority="71" w:unhideWhenUsed="0"/>
+    <w:lsdException w:name="Colorful List Accent 5" w:semiHidden="0" w:uiPriority="72" w:unhideWhenUsed="0"/>
+    <w:lsdException w:name="Colorful Grid Accent 5" w:semiHidden="0" w:uiPriority="73" w:unhideWhenUsed="0"/>
+    <w:lsdException w:name="Light Shading Accent 6" w:semiHidden="0" w:uiPriority="60" w:unhideWhenUsed="0"/>
+    <w:lsdException w:name="Light List Accent 6" w:semiHidden="0" w:uiPriority="61" w:unhideWhenUsed="0"/>
+    <w:lsdException w:name="Light Grid Accent 6" w:semiHidden="0" w:uiPriority="62" w:unhideWhenUsed="0"/>
+    <w:lsdException w:name="Medium Shading 1 Accent 6" w:semiHidden="0" w:uiPriority="63" w:unhideWhenUsed="0"/>
+    <w:lsdException w:name="Medium Shading 2 Accent 6" w:semiHidden="0" w:uiPriority="64" w:unhideWhenUsed="0"/>
+    <w:lsdException w:name="Medium List 1 Accent 6" w:semiHidden="0" w:uiPriority="65" w:unhideWhenUsed="0"/>
+    <w:lsdException w:name="Medium List 2 Accent 6" w:semiHidden="0" w:uiPriority="66" w:unhideWhenUsed="0"/>
+    <w:lsdException w:name="Medium Grid 1 Accent 6" w:semiHidden="0" w:uiPriority="67" w:unhideWhenUsed="0"/>
+    <w:lsdException w:name="Medium Grid 2 Accent 6" w:semiHidden="0" w:uiPriority="68" w:unhideWhenUsed="0"/>
+    <w:lsdException w:name="Medium Grid 3 Accent 6" w:semiHidden="0" w:uiPriority="69" w:unhideWhenUsed="0"/>
+    <w:lsdException w:name="Dark List Accent 6" w:semiHidden="0" w:uiPriority="70" w:unhideWhenUsed="0"/>
+    <w:lsdException w:name="Colorful Shading Accent 6" w:semiHidden="0" w:uiPriority="71" w:unhideWhenUsed="0"/>
+    <w:lsdException w:name="Colorful List Accent 6" w:semiHidden="0" w:uiPriority="72" w:unhideWhenUsed="0"/>
+    <w:lsdException w:name="Colorful Grid Accent 6" w:semiHidden="0" w:uiPriority="73" w:unhideWhenUsed="0"/>
+    <w:lsdException w:name="Subtle Emphasis" w:semiHidden="0" w:uiPriority="19" w:unhideWhenUsed="0" w:qFormat="1"/>
+    <w:lsdException w:name="Intense Emphasis" w:semiHidden="0" w:uiPriority="21" w:unhideWhenUsed="0" w:qFormat="1"/>
+    <w:lsdException w:name="Subtle Reference" w:semiHidden="0" w:uiPriority="31" w:unhideWhenUsed="0" w:qFormat="1"/>
+    <w:lsdException w:name="Intense Reference" w:semiHidden="0" w:uiPriority="32" w:unhideWhenUsed="0" w:qFormat="1"/>
+    <w:lsdException w:name="Book Title" w:semiHidden="0" w:uiPriority="33" w:unhideWhenUsed="0" w:qFormat="1"/>
+    <w:lsdException w:name="Bibliography" w:uiPriority="37"/>
+    <w:lsdException w:name="TOC Heading" w:uiPriority="39" w:qFormat="1"/>
   </w:latentStyles>
-  <w:style w:type="paragraph" w:default="1" w:styleId="Normal">
+  <w:style w:type="paragraph" w:default="1" w:styleId="a">
     <w:name w:val="Normal"/>
     <w:qFormat/>
     <w:rsid w:val="003B17AC"/>
@@ -2803,7 +2617,7 @@
       <w:sz w:val="21"/>
     </w:rPr>
   </w:style>
-  <w:style w:type="paragraph" w:styleId="Heading1">
+  <w:style w:type="paragraph" w:styleId="1">
     <w:name w:val="heading 1"/>
     <w:basedOn w:val="Heading"/>
     <w:next w:val="Textbody"/>
@@ -2822,7 +2636,7 @@
       <w:szCs w:val="36"/>
     </w:rPr>
   </w:style>
-  <w:style w:type="paragraph" w:styleId="Heading2">
+  <w:style w:type="paragraph" w:styleId="2">
     <w:name w:val="heading 2"/>
     <w:basedOn w:val="Heading"/>
     <w:uiPriority w:val="9"/>
@@ -2840,7 +2654,7 @@
       <w:szCs w:val="32"/>
     </w:rPr>
   </w:style>
-  <w:style w:type="paragraph" w:styleId="Heading3">
+  <w:style w:type="paragraph" w:styleId="3">
     <w:name w:val="heading 3"/>
     <w:basedOn w:val="Heading"/>
     <w:uiPriority w:val="9"/>
@@ -2851,13 +2665,13 @@
       <w:outlineLvl w:val="2"/>
     </w:pPr>
   </w:style>
-  <w:style w:type="character" w:default="1" w:styleId="DefaultParagraphFont">
+  <w:style w:type="character" w:default="1" w:styleId="a0">
     <w:name w:val="Default Paragraph Font"/>
     <w:uiPriority w:val="1"/>
     <w:semiHidden/>
     <w:unhideWhenUsed/>
   </w:style>
-  <w:style w:type="table" w:default="1" w:styleId="TableNormal">
+  <w:style w:type="table" w:default="1" w:styleId="a1">
     <w:name w:val="Normal Table"/>
     <w:uiPriority w:val="99"/>
     <w:semiHidden/>
@@ -2872,7 +2686,7 @@
       </w:tblCellMar>
     </w:tblPr>
   </w:style>
-  <w:style w:type="numbering" w:default="1" w:styleId="NoList">
+  <w:style w:type="numbering" w:default="1" w:styleId="a2">
     <w:name w:val="No List"/>
     <w:uiPriority w:val="99"/>
     <w:semiHidden/>
@@ -2912,7 +2726,7 @@
       <w:jc w:val="left"/>
     </w:pPr>
   </w:style>
-  <w:style w:type="paragraph" w:styleId="List">
+  <w:style w:type="paragraph" w:styleId="a3">
     <w:name w:val="List"/>
     <w:basedOn w:val="Textbody"/>
     <w:rPr>
@@ -2920,7 +2734,7 @@
       <w:sz w:val="24"/>
     </w:rPr>
   </w:style>
-  <w:style w:type="paragraph" w:styleId="Caption">
+  <w:style w:type="paragraph" w:styleId="a4">
     <w:name w:val="caption"/>
     <w:basedOn w:val="Standard"/>
     <w:pPr>
@@ -2952,7 +2766,7 @@
       <w:shd w:val="clear" w:color="auto" w:fill="FFFF66"/>
     </w:pPr>
   </w:style>
-  <w:style w:type="paragraph" w:styleId="Header">
+  <w:style w:type="paragraph" w:styleId="a5">
     <w:name w:val="header"/>
     <w:basedOn w:val="Standard"/>
   </w:style>
@@ -4688,7 +4502,7 @@
       <w:rFonts w:eastAsia="DejaVu Sans" w:cs="Liberation Sans"/>
     </w:rPr>
   </w:style>
-  <w:style w:type="paragraph" w:styleId="Footer">
+  <w:style w:type="paragraph" w:styleId="a6">
     <w:name w:val="footer"/>
     <w:basedOn w:val="Standard"/>
   </w:style>
@@ -5904,7 +5718,7 @@
   </w:style>
   <w:style w:type="character" w:styleId="Hyperlink">
     <w:name w:val="Hyperlink"/>
-    <w:basedOn w:val="DefaultParagraphFont"/>
+    <w:basedOn w:val="a0"/>
     <w:uiPriority w:val="99"/>
     <w:unhideWhenUsed/>
     <w:rsid w:val="000C1D5C"/>
@@ -5913,9 +5727,9 @@
       <w:u w:val="single"/>
     </w:rPr>
   </w:style>
-  <w:style w:type="character" w:styleId="UnresolvedMention">
+  <w:style w:type="character" w:customStyle="1" w:styleId="UnresolvedMention">
     <w:name w:val="Unresolved Mention"/>
-    <w:basedOn w:val="DefaultParagraphFont"/>
+    <w:basedOn w:val="a0"/>
     <w:uiPriority w:val="99"/>
     <w:semiHidden/>
     <w:unhideWhenUsed/>
@@ -5925,9 +5739,9 @@
       <w:shd w:val="clear" w:color="auto" w:fill="E1DFDD"/>
     </w:rPr>
   </w:style>
-  <w:style w:type="paragraph" w:styleId="ListParagraph">
+  <w:style w:type="paragraph" w:styleId="a7">
     <w:name w:val="List Paragraph"/>
-    <w:basedOn w:val="Normal"/>
+    <w:basedOn w:val="a"/>
     <w:uiPriority w:val="34"/>
     <w:qFormat/>
     <w:rsid w:val="001431B7"/>
@@ -5936,9 +5750,9 @@
       <w:contextualSpacing/>
     </w:pPr>
   </w:style>
-  <w:style w:type="character" w:styleId="Strong">
+  <w:style w:type="character" w:styleId="a8">
     <w:name w:val="Strong"/>
-    <w:basedOn w:val="DefaultParagraphFont"/>
+    <w:basedOn w:val="a0"/>
     <w:uiPriority w:val="22"/>
     <w:qFormat/>
     <w:rsid w:val="004F1044"/>
@@ -5948,11 +5762,11 @@
       <w:color w:val="FF0000"/>
     </w:rPr>
   </w:style>
-  <w:style w:type="paragraph" w:styleId="IntenseQuote">
+  <w:style w:type="paragraph" w:styleId="a9">
     <w:name w:val="Intense Quote"/>
-    <w:basedOn w:val="Normal"/>
-    <w:next w:val="Normal"/>
-    <w:link w:val="IntenseQuoteChar"/>
+    <w:basedOn w:val="a"/>
+    <w:next w:val="a"/>
+    <w:link w:val="aa"/>
     <w:uiPriority w:val="30"/>
     <w:qFormat/>
     <w:rsid w:val="004F1044"/>
@@ -5976,10 +5790,3372 @@
       <w:lang w:eastAsia="en-US"/>
     </w:rPr>
   </w:style>
-  <w:style w:type="character" w:customStyle="1" w:styleId="IntenseQuoteChar">
-    <w:name w:val="Intense Quote Char"/>
-    <w:basedOn w:val="DefaultParagraphFont"/>
-    <w:link w:val="IntenseQuote"/>
+  <w:style w:type="character" w:customStyle="1" w:styleId="aa">
+    <w:name w:val="ציטוט חזק תו"/>
+    <w:basedOn w:val="a0"/>
+    <w:link w:val="a9"/>
+    <w:uiPriority w:val="30"/>
+    <w:rsid w:val="004F1044"/>
+    <w:rPr>
+      <w:rFonts w:asciiTheme="minorHAnsi" w:eastAsiaTheme="minorHAnsi" w:hAnsiTheme="minorHAnsi" w:cstheme="minorBidi"/>
+      <w:i/>
+      <w:iCs/>
+      <w:kern w:val="0"/>
+      <w:lang w:eastAsia="en-US"/>
+    </w:rPr>
+  </w:style>
+</w:styles>
+</file>
+
+<file path=word/stylesWithEffects.xml><?xml version="1.0" encoding="utf-8"?>
+<w:styles xmlns:wpc="http://schemas.microsoft.com/office/word/2010/wordprocessingCanvas" xmlns:mc="http://schemas.openxmlformats.org/markup-compatibility/2006" xmlns:o="urn:schemas-microsoft-com:office:office" xmlns:r="http://schemas.openxmlformats.org/officeDocument/2006/relationships" xmlns:m="http://schemas.openxmlformats.org/officeDocument/2006/math" xmlns:v="urn:schemas-microsoft-com:vml" xmlns:wp14="http://schemas.microsoft.com/office/word/2010/wordprocessingDrawing" xmlns:wp="http://schemas.openxmlformats.org/drawingml/2006/wordprocessingDrawing" xmlns:w10="urn:schemas-microsoft-com:office:word" xmlns:w="http://schemas.openxmlformats.org/wordprocessingml/2006/main" xmlns:w14="http://schemas.microsoft.com/office/word/2010/wordml" xmlns:wpg="http://schemas.microsoft.com/office/word/2010/wordprocessingGroup" xmlns:wpi="http://schemas.microsoft.com/office/word/2010/wordprocessingInk" xmlns:wne="http://schemas.microsoft.com/office/word/2006/wordml" xmlns:wps="http://schemas.microsoft.com/office/word/2010/wordprocessingShape" mc:Ignorable="w14 wp14">
+  <w:docDefaults>
+    <w:rPrDefault>
+      <w:rPr>
+        <w:rFonts w:ascii="Liberation Serif" w:eastAsia="Noto Sans CJK SC Regular" w:hAnsi="Liberation Serif" w:cs="Nachlieli CLM"/>
+        <w:kern w:val="3"/>
+        <w:sz w:val="24"/>
+        <w:szCs w:val="24"/>
+        <w:lang w:val="en-US" w:eastAsia="zh-CN" w:bidi="he-IL"/>
+      </w:rPr>
+    </w:rPrDefault>
+    <w:pPrDefault>
+      <w:pPr>
+        <w:suppressAutoHyphens/>
+        <w:autoSpaceDN w:val="0"/>
+        <w:textAlignment w:val="baseline"/>
+      </w:pPr>
+    </w:pPrDefault>
+  </w:docDefaults>
+  <w:latentStyles w:defLockedState="0" w:defUIPriority="99" w:defSemiHidden="1" w:defUnhideWhenUsed="1" w:defQFormat="0" w:count="267">
+    <w:lsdException w:name="Normal" w:semiHidden="0" w:uiPriority="0" w:unhideWhenUsed="0" w:qFormat="1"/>
+    <w:lsdException w:name="heading 1" w:semiHidden="0" w:uiPriority="9" w:unhideWhenUsed="0" w:qFormat="1"/>
+    <w:lsdException w:name="heading 2" w:uiPriority="9" w:qFormat="1"/>
+    <w:lsdException w:name="heading 3" w:uiPriority="9" w:qFormat="1"/>
+    <w:lsdException w:name="heading 4" w:uiPriority="9" w:qFormat="1"/>
+    <w:lsdException w:name="heading 5" w:uiPriority="9" w:qFormat="1"/>
+    <w:lsdException w:name="heading 6" w:uiPriority="9" w:qFormat="1"/>
+    <w:lsdException w:name="heading 7" w:uiPriority="9" w:qFormat="1"/>
+    <w:lsdException w:name="heading 8" w:uiPriority="9" w:qFormat="1"/>
+    <w:lsdException w:name="heading 9" w:uiPriority="9" w:qFormat="1"/>
+    <w:lsdException w:name="toc 1" w:uiPriority="39"/>
+    <w:lsdException w:name="toc 2" w:uiPriority="39"/>
+    <w:lsdException w:name="toc 3" w:uiPriority="39"/>
+    <w:lsdException w:name="toc 4" w:uiPriority="39"/>
+    <w:lsdException w:name="toc 5" w:uiPriority="39"/>
+    <w:lsdException w:name="toc 6" w:uiPriority="39"/>
+    <w:lsdException w:name="toc 7" w:uiPriority="39"/>
+    <w:lsdException w:name="toc 8" w:uiPriority="39"/>
+    <w:lsdException w:name="toc 9" w:uiPriority="39"/>
+    <w:lsdException w:name="caption" w:uiPriority="35" w:qFormat="1"/>
+    <w:lsdException w:name="Title" w:semiHidden="0" w:uiPriority="10" w:unhideWhenUsed="0" w:qFormat="1"/>
+    <w:lsdException w:name="Default Paragraph Font" w:uiPriority="1"/>
+    <w:lsdException w:name="Subtitle" w:semiHidden="0" w:uiPriority="11" w:unhideWhenUsed="0" w:qFormat="1"/>
+    <w:lsdException w:name="Strong" w:semiHidden="0" w:uiPriority="22" w:unhideWhenUsed="0" w:qFormat="1"/>
+    <w:lsdException w:name="Emphasis" w:semiHidden="0" w:uiPriority="20" w:unhideWhenUsed="0" w:qFormat="1"/>
+    <w:lsdException w:name="Table Grid" w:semiHidden="0" w:uiPriority="39" w:unhideWhenUsed="0"/>
+    <w:lsdException w:name="Placeholder Text" w:unhideWhenUsed="0"/>
+    <w:lsdException w:name="No Spacing" w:semiHidden="0" w:uiPriority="1" w:unhideWhenUsed="0" w:qFormat="1"/>
+    <w:lsdException w:name="Light Shading" w:semiHidden="0" w:uiPriority="60" w:unhideWhenUsed="0"/>
+    <w:lsdException w:name="Light List" w:semiHidden="0" w:uiPriority="61" w:unhideWhenUsed="0"/>
+    <w:lsdException w:name="Light Grid" w:semiHidden="0" w:uiPriority="62" w:unhideWhenUsed="0"/>
+    <w:lsdException w:name="Medium Shading 1" w:semiHidden="0" w:uiPriority="63" w:unhideWhenUsed="0"/>
+    <w:lsdException w:name="Medium Shading 2" w:semiHidden="0" w:uiPriority="64" w:unhideWhenUsed="0"/>
+    <w:lsdException w:name="Medium List 1" w:semiHidden="0" w:uiPriority="65" w:unhideWhenUsed="0"/>
+    <w:lsdException w:name="Medium List 2" w:semiHidden="0" w:uiPriority="66" w:unhideWhenUsed="0"/>
+    <w:lsdException w:name="Medium Grid 1" w:semiHidden="0" w:uiPriority="67" w:unhideWhenUsed="0"/>
+    <w:lsdException w:name="Medium Grid 2" w:semiHidden="0" w:uiPriority="68" w:unhideWhenUsed="0"/>
+    <w:lsdException w:name="Medium Grid 3" w:semiHidden="0" w:uiPriority="69" w:unhideWhenUsed="0"/>
+    <w:lsdException w:name="Dark List" w:semiHidden="0" w:uiPriority="70" w:unhideWhenUsed="0"/>
+    <w:lsdException w:name="Colorful Shading" w:semiHidden="0" w:uiPriority="71" w:unhideWhenUsed="0"/>
+    <w:lsdException w:name="Colorful List" w:semiHidden="0" w:uiPriority="72" w:unhideWhenUsed="0"/>
+    <w:lsdException w:name="Colorful Grid" w:semiHidden="0" w:uiPriority="73" w:unhideWhenUsed="0"/>
+    <w:lsdException w:name="Light Shading Accent 1" w:semiHidden="0" w:uiPriority="60" w:unhideWhenUsed="0"/>
+    <w:lsdException w:name="Light List Accent 1" w:semiHidden="0" w:uiPriority="61" w:unhideWhenUsed="0"/>
+    <w:lsdException w:name="Light Grid Accent 1" w:semiHidden="0" w:uiPriority="62" w:unhideWhenUsed="0"/>
+    <w:lsdException w:name="Medium Shading 1 Accent 1" w:semiHidden="0" w:uiPriority="63" w:unhideWhenUsed="0"/>
+    <w:lsdException w:name="Medium Shading 2 Accent 1" w:semiHidden="0" w:uiPriority="64" w:unhideWhenUsed="0"/>
+    <w:lsdException w:name="Medium List 1 Accent 1" w:semiHidden="0" w:uiPriority="65" w:unhideWhenUsed="0"/>
+    <w:lsdException w:name="Revision" w:unhideWhenUsed="0"/>
+    <w:lsdException w:name="List Paragraph" w:semiHidden="0" w:uiPriority="34" w:unhideWhenUsed="0" w:qFormat="1"/>
+    <w:lsdException w:name="Quote" w:semiHidden="0" w:uiPriority="29" w:unhideWhenUsed="0" w:qFormat="1"/>
+    <w:lsdException w:name="Intense Quote" w:semiHidden="0" w:uiPriority="30" w:unhideWhenUsed="0" w:qFormat="1"/>
+    <w:lsdException w:name="Medium List 2 Accent 1" w:semiHidden="0" w:uiPriority="66" w:unhideWhenUsed="0"/>
+    <w:lsdException w:name="Medium Grid 1 Accent 1" w:semiHidden="0" w:uiPriority="67" w:unhideWhenUsed="0"/>
+    <w:lsdException w:name="Medium Grid 2 Accent 1" w:semiHidden="0" w:uiPriority="68" w:unhideWhenUsed="0"/>
+    <w:lsdException w:name="Medium Grid 3 Accent 1" w:semiHidden="0" w:uiPriority="69" w:unhideWhenUsed="0"/>
+    <w:lsdException w:name="Dark List Accent 1" w:semiHidden="0" w:uiPriority="70" w:unhideWhenUsed="0"/>
+    <w:lsdException w:name="Colorful Shading Accent 1" w:semiHidden="0" w:uiPriority="71" w:unhideWhenUsed="0"/>
+    <w:lsdException w:name="Colorful List Accent 1" w:semiHidden="0" w:uiPriority="72" w:unhideWhenUsed="0"/>
+    <w:lsdException w:name="Colorful Grid Accent 1" w:semiHidden="0" w:uiPriority="73" w:unhideWhenUsed="0"/>
+    <w:lsdException w:name="Light Shading Accent 2" w:semiHidden="0" w:uiPriority="60" w:unhideWhenUsed="0"/>
+    <w:lsdException w:name="Light List Accent 2" w:semiHidden="0" w:uiPriority="61" w:unhideWhenUsed="0"/>
+    <w:lsdException w:name="Light Grid Accent 2" w:semiHidden="0" w:uiPriority="62" w:unhideWhenUsed="0"/>
+    <w:lsdException w:name="Medium Shading 1 Accent 2" w:semiHidden="0" w:uiPriority="63" w:unhideWhenUsed="0"/>
+    <w:lsdException w:name="Medium Shading 2 Accent 2" w:semiHidden="0" w:uiPriority="64" w:unhideWhenUsed="0"/>
+    <w:lsdException w:name="Medium List 1 Accent 2" w:semiHidden="0" w:uiPriority="65" w:unhideWhenUsed="0"/>
+    <w:lsdException w:name="Medium List 2 Accent 2" w:semiHidden="0" w:uiPriority="66" w:unhideWhenUsed="0"/>
+    <w:lsdException w:name="Medium Grid 1 Accent 2" w:semiHidden="0" w:uiPriority="67" w:unhideWhenUsed="0"/>
+    <w:lsdException w:name="Medium Grid 2 Accent 2" w:semiHidden="0" w:uiPriority="68" w:unhideWhenUsed="0"/>
+    <w:lsdException w:name="Medium Grid 3 Accent 2" w:semiHidden="0" w:uiPriority="69" w:unhideWhenUsed="0"/>
+    <w:lsdException w:name="Dark List Accent 2" w:semiHidden="0" w:uiPriority="70" w:unhideWhenUsed="0"/>
+    <w:lsdException w:name="Colorful Shading Accent 2" w:semiHidden="0" w:uiPriority="71" w:unhideWhenUsed="0"/>
+    <w:lsdException w:name="Colorful List Accent 2" w:semiHidden="0" w:uiPriority="72" w:unhideWhenUsed="0"/>
+    <w:lsdException w:name="Colorful Grid Accent 2" w:semiHidden="0" w:uiPriority="73" w:unhideWhenUsed="0"/>
+    <w:lsdException w:name="Light Shading Accent 3" w:semiHidden="0" w:uiPriority="60" w:unhideWhenUsed="0"/>
+    <w:lsdException w:name="Light List Accent 3" w:semiHidden="0" w:uiPriority="61" w:unhideWhenUsed="0"/>
+    <w:lsdException w:name="Light Grid Accent 3" w:semiHidden="0" w:uiPriority="62" w:unhideWhenUsed="0"/>
+    <w:lsdException w:name="Medium Shading 1 Accent 3" w:semiHidden="0" w:uiPriority="63" w:unhideWhenUsed="0"/>
+    <w:lsdException w:name="Medium Shading 2 Accent 3" w:semiHidden="0" w:uiPriority="64" w:unhideWhenUsed="0"/>
+    <w:lsdException w:name="Medium List 1 Accent 3" w:semiHidden="0" w:uiPriority="65" w:unhideWhenUsed="0"/>
+    <w:lsdException w:name="Medium List 2 Accent 3" w:semiHidden="0" w:uiPriority="66" w:unhideWhenUsed="0"/>
+    <w:lsdException w:name="Medium Grid 1 Accent 3" w:semiHidden="0" w:uiPriority="67" w:unhideWhenUsed="0"/>
+    <w:lsdException w:name="Medium Grid 2 Accent 3" w:semiHidden="0" w:uiPriority="68" w:unhideWhenUsed="0"/>
+    <w:lsdException w:name="Medium Grid 3 Accent 3" w:semiHidden="0" w:uiPriority="69" w:unhideWhenUsed="0"/>
+    <w:lsdException w:name="Dark List Accent 3" w:semiHidden="0" w:uiPriority="70" w:unhideWhenUsed="0"/>
+    <w:lsdException w:name="Colorful Shading Accent 3" w:semiHidden="0" w:uiPriority="71" w:unhideWhenUsed="0"/>
+    <w:lsdException w:name="Colorful List Accent 3" w:semiHidden="0" w:uiPriority="72" w:unhideWhenUsed="0"/>
+    <w:lsdException w:name="Colorful Grid Accent 3" w:semiHidden="0" w:uiPriority="73" w:unhideWhenUsed="0"/>
+    <w:lsdException w:name="Light Shading Accent 4" w:semiHidden="0" w:uiPriority="60" w:unhideWhenUsed="0"/>
+    <w:lsdException w:name="Light List Accent 4" w:semiHidden="0" w:uiPriority="61" w:unhideWhenUsed="0"/>
+    <w:lsdException w:name="Light Grid Accent 4" w:semiHidden="0" w:uiPriority="62" w:unhideWhenUsed="0"/>
+    <w:lsdException w:name="Medium Shading 1 Accent 4" w:semiHidden="0" w:uiPriority="63" w:unhideWhenUsed="0"/>
+    <w:lsdException w:name="Medium Shading 2 Accent 4" w:semiHidden="0" w:uiPriority="64" w:unhideWhenUsed="0"/>
+    <w:lsdException w:name="Medium List 1 Accent 4" w:semiHidden="0" w:uiPriority="65" w:unhideWhenUsed="0"/>
+    <w:lsdException w:name="Medium List 2 Accent 4" w:semiHidden="0" w:uiPriority="66" w:unhideWhenUsed="0"/>
+    <w:lsdException w:name="Medium Grid 1 Accent 4" w:semiHidden="0" w:uiPriority="67" w:unhideWhenUsed="0"/>
+    <w:lsdException w:name="Medium Grid 2 Accent 4" w:semiHidden="0" w:uiPriority="68" w:unhideWhenUsed="0"/>
+    <w:lsdException w:name="Medium Grid 3 Accent 4" w:semiHidden="0" w:uiPriority="69" w:unhideWhenUsed="0"/>
+    <w:lsdException w:name="Dark List Accent 4" w:semiHidden="0" w:uiPriority="70" w:unhideWhenUsed="0"/>
+    <w:lsdException w:name="Colorful Shading Accent 4" w:semiHidden="0" w:uiPriority="71" w:unhideWhenUsed="0"/>
+    <w:lsdException w:name="Colorful List Accent 4" w:semiHidden="0" w:uiPriority="72" w:unhideWhenUsed="0"/>
+    <w:lsdException w:name="Colorful Grid Accent 4" w:semiHidden="0" w:uiPriority="73" w:unhideWhenUsed="0"/>
+    <w:lsdException w:name="Light Shading Accent 5" w:semiHidden="0" w:uiPriority="60" w:unhideWhenUsed="0"/>
+    <w:lsdException w:name="Light List Accent 5" w:semiHidden="0" w:uiPriority="61" w:unhideWhenUsed="0"/>
+    <w:lsdException w:name="Light Grid Accent 5" w:semiHidden="0" w:uiPriority="62" w:unhideWhenUsed="0"/>
+    <w:lsdException w:name="Medium Shading 1 Accent 5" w:semiHidden="0" w:uiPriority="63" w:unhideWhenUsed="0"/>
+    <w:lsdException w:name="Medium Shading 2 Accent 5" w:semiHidden="0" w:uiPriority="64" w:unhideWhenUsed="0"/>
+    <w:lsdException w:name="Medium List 1 Accent 5" w:semiHidden="0" w:uiPriority="65" w:unhideWhenUsed="0"/>
+    <w:lsdException w:name="Medium List 2 Accent 5" w:semiHidden="0" w:uiPriority="66" w:unhideWhenUsed="0"/>
+    <w:lsdException w:name="Medium Grid 1 Accent 5" w:semiHidden="0" w:uiPriority="67" w:unhideWhenUsed="0"/>
+    <w:lsdException w:name="Medium Grid 2 Accent 5" w:semiHidden="0" w:uiPriority="68" w:unhideWhenUsed="0"/>
+    <w:lsdException w:name="Medium Grid 3 Accent 5" w:semiHidden="0" w:uiPriority="69" w:unhideWhenUsed="0"/>
+    <w:lsdException w:name="Dark List Accent 5" w:semiHidden="0" w:uiPriority="70" w:unhideWhenUsed="0"/>
+    <w:lsdException w:name="Colorful Shading Accent 5" w:semiHidden="0" w:uiPriority="71" w:unhideWhenUsed="0"/>
+    <w:lsdException w:name="Colorful List Accent 5" w:semiHidden="0" w:uiPriority="72" w:unhideWhenUsed="0"/>
+    <w:lsdException w:name="Colorful Grid Accent 5" w:semiHidden="0" w:uiPriority="73" w:unhideWhenUsed="0"/>
+    <w:lsdException w:name="Light Shading Accent 6" w:semiHidden="0" w:uiPriority="60" w:unhideWhenUsed="0"/>
+    <w:lsdException w:name="Light List Accent 6" w:semiHidden="0" w:uiPriority="61" w:unhideWhenUsed="0"/>
+    <w:lsdException w:name="Light Grid Accent 6" w:semiHidden="0" w:uiPriority="62" w:unhideWhenUsed="0"/>
+    <w:lsdException w:name="Medium Shading 1 Accent 6" w:semiHidden="0" w:uiPriority="63" w:unhideWhenUsed="0"/>
+    <w:lsdException w:name="Medium Shading 2 Accent 6" w:semiHidden="0" w:uiPriority="64" w:unhideWhenUsed="0"/>
+    <w:lsdException w:name="Medium List 1 Accent 6" w:semiHidden="0" w:uiPriority="65" w:unhideWhenUsed="0"/>
+    <w:lsdException w:name="Medium List 2 Accent 6" w:semiHidden="0" w:uiPriority="66" w:unhideWhenUsed="0"/>
+    <w:lsdException w:name="Medium Grid 1 Accent 6" w:semiHidden="0" w:uiPriority="67" w:unhideWhenUsed="0"/>
+    <w:lsdException w:name="Medium Grid 2 Accent 6" w:semiHidden="0" w:uiPriority="68" w:unhideWhenUsed="0"/>
+    <w:lsdException w:name="Medium Grid 3 Accent 6" w:semiHidden="0" w:uiPriority="69" w:unhideWhenUsed="0"/>
+    <w:lsdException w:name="Dark List Accent 6" w:semiHidden="0" w:uiPriority="70" w:unhideWhenUsed="0"/>
+    <w:lsdException w:name="Colorful Shading Accent 6" w:semiHidden="0" w:uiPriority="71" w:unhideWhenUsed="0"/>
+    <w:lsdException w:name="Colorful List Accent 6" w:semiHidden="0" w:uiPriority="72" w:unhideWhenUsed="0"/>
+    <w:lsdException w:name="Colorful Grid Accent 6" w:semiHidden="0" w:uiPriority="73" w:unhideWhenUsed="0"/>
+    <w:lsdException w:name="Subtle Emphasis" w:semiHidden="0" w:uiPriority="19" w:unhideWhenUsed="0" w:qFormat="1"/>
+    <w:lsdException w:name="Intense Emphasis" w:semiHidden="0" w:uiPriority="21" w:unhideWhenUsed="0" w:qFormat="1"/>
+    <w:lsdException w:name="Subtle Reference" w:semiHidden="0" w:uiPriority="31" w:unhideWhenUsed="0" w:qFormat="1"/>
+    <w:lsdException w:name="Intense Reference" w:semiHidden="0" w:uiPriority="32" w:unhideWhenUsed="0" w:qFormat="1"/>
+    <w:lsdException w:name="Book Title" w:semiHidden="0" w:uiPriority="33" w:unhideWhenUsed="0" w:qFormat="1"/>
+    <w:lsdException w:name="Bibliography" w:uiPriority="37"/>
+    <w:lsdException w:name="TOC Heading" w:uiPriority="39" w:qFormat="1"/>
+  </w:latentStyles>
+  <w:style w:type="paragraph" w:default="1" w:styleId="a">
+    <w:name w:val="Normal"/>
+    <w:qFormat/>
+    <w:rsid w:val="003B17AC"/>
+    <w:pPr>
+      <w:bidi/>
+      <w:spacing w:after="140" w:line="288" w:lineRule="auto"/>
+    </w:pPr>
+    <w:rPr>
+      <w:rFonts w:ascii="Monospace" w:eastAsia="Monospace" w:hAnsi="Monospace" w:cs="David CLM"/>
+      <w:sz w:val="21"/>
+    </w:rPr>
+  </w:style>
+  <w:style w:type="paragraph" w:styleId="1">
+    <w:name w:val="heading 1"/>
+    <w:basedOn w:val="Heading"/>
+    <w:next w:val="Textbody"/>
+    <w:uiPriority w:val="9"/>
+    <w:qFormat/>
+    <w:rsid w:val="00521832"/>
+    <w:pPr>
+      <w:jc w:val="both"/>
+      <w:outlineLvl w:val="0"/>
+    </w:pPr>
+    <w:rPr>
+      <w:rFonts w:cs="David CLM"/>
+      <w:b/>
+      <w:bCs/>
+      <w:sz w:val="36"/>
+      <w:szCs w:val="36"/>
+    </w:rPr>
+  </w:style>
+  <w:style w:type="paragraph" w:styleId="2">
+    <w:name w:val="heading 2"/>
+    <w:basedOn w:val="Heading"/>
+    <w:uiPriority w:val="9"/>
+    <w:unhideWhenUsed/>
+    <w:qFormat/>
+    <w:rsid w:val="00521832"/>
+    <w:pPr>
+      <w:jc w:val="left"/>
+      <w:outlineLvl w:val="1"/>
+    </w:pPr>
+    <w:rPr>
+      <w:rFonts w:ascii="Monospace" w:eastAsia="Monospace" w:hAnsi="Monospace" w:cs="David CLM"/>
+      <w:color w:val="000000"/>
+      <w:sz w:val="24"/>
+      <w:szCs w:val="32"/>
+    </w:rPr>
+  </w:style>
+  <w:style w:type="paragraph" w:styleId="3">
+    <w:name w:val="heading 3"/>
+    <w:basedOn w:val="Heading"/>
+    <w:uiPriority w:val="9"/>
+    <w:semiHidden/>
+    <w:unhideWhenUsed/>
+    <w:qFormat/>
+    <w:pPr>
+      <w:outlineLvl w:val="2"/>
+    </w:pPr>
+  </w:style>
+  <w:style w:type="character" w:default="1" w:styleId="a0">
+    <w:name w:val="Default Paragraph Font"/>
+    <w:uiPriority w:val="1"/>
+    <w:semiHidden/>
+    <w:unhideWhenUsed/>
+  </w:style>
+  <w:style w:type="table" w:default="1" w:styleId="a1">
+    <w:name w:val="Normal Table"/>
+    <w:uiPriority w:val="99"/>
+    <w:semiHidden/>
+    <w:unhideWhenUsed/>
+    <w:tblPr>
+      <w:tblInd w:w="0" w:type="dxa"/>
+      <w:tblCellMar>
+        <w:top w:w="0" w:type="dxa"/>
+        <w:left w:w="108" w:type="dxa"/>
+        <w:bottom w:w="0" w:type="dxa"/>
+        <w:right w:w="108" w:type="dxa"/>
+      </w:tblCellMar>
+    </w:tblPr>
+  </w:style>
+  <w:style w:type="numbering" w:default="1" w:styleId="a2">
+    <w:name w:val="No List"/>
+    <w:uiPriority w:val="99"/>
+    <w:semiHidden/>
+    <w:unhideWhenUsed/>
+  </w:style>
+  <w:style w:type="paragraph" w:customStyle="1" w:styleId="Standard">
+    <w:name w:val="Standard"/>
+    <w:pPr>
+      <w:bidi/>
+      <w:jc w:val="right"/>
+    </w:pPr>
+    <w:rPr>
+      <w:rFonts w:ascii="Monospace" w:eastAsia="Monospace" w:hAnsi="Monospace" w:cs="David CLM"/>
+      <w:sz w:val="21"/>
+    </w:rPr>
+  </w:style>
+  <w:style w:type="paragraph" w:customStyle="1" w:styleId="Heading">
+    <w:name w:val="Heading"/>
+    <w:basedOn w:val="Standard"/>
+    <w:next w:val="Textbody"/>
+    <w:pPr>
+      <w:keepNext/>
+      <w:spacing w:before="240" w:after="120"/>
+    </w:pPr>
+    <w:rPr>
+      <w:rFonts w:ascii="Liberation Sans" w:eastAsia="Noto Sans CJK SC Regular" w:hAnsi="Liberation Sans" w:cs="Nachlieli CLM"/>
+      <w:sz w:val="28"/>
+      <w:szCs w:val="28"/>
+    </w:rPr>
+  </w:style>
+  <w:style w:type="paragraph" w:customStyle="1" w:styleId="Textbody">
+    <w:name w:val="Text body"/>
+    <w:basedOn w:val="Standard"/>
+    <w:rsid w:val="005F60EC"/>
+    <w:pPr>
+      <w:spacing w:after="140" w:line="288" w:lineRule="auto"/>
+      <w:jc w:val="left"/>
+    </w:pPr>
+  </w:style>
+  <w:style w:type="paragraph" w:styleId="a3">
+    <w:name w:val="List"/>
+    <w:basedOn w:val="Textbody"/>
+    <w:rPr>
+      <w:rFonts w:cs="Nachlieli CLM"/>
+      <w:sz w:val="24"/>
+    </w:rPr>
+  </w:style>
+  <w:style w:type="paragraph" w:styleId="a4">
+    <w:name w:val="caption"/>
+    <w:basedOn w:val="Standard"/>
+    <w:pPr>
+      <w:suppressLineNumbers/>
+      <w:spacing w:before="120" w:after="120"/>
+    </w:pPr>
+    <w:rPr>
+      <w:rFonts w:cs="Nachlieli CLM"/>
+      <w:i/>
+      <w:iCs/>
+      <w:sz w:val="24"/>
+    </w:rPr>
+  </w:style>
+  <w:style w:type="paragraph" w:customStyle="1" w:styleId="Index">
+    <w:name w:val="Index"/>
+    <w:basedOn w:val="Standard"/>
+    <w:pPr>
+      <w:suppressLineNumbers/>
+    </w:pPr>
+    <w:rPr>
+      <w:rFonts w:cs="Nachlieli CLM"/>
+      <w:sz w:val="24"/>
+    </w:rPr>
+  </w:style>
+  <w:style w:type="paragraph" w:customStyle="1" w:styleId="Quotations">
+    <w:name w:val="Quotations"/>
+    <w:basedOn w:val="Standard"/>
+    <w:pPr>
+      <w:shd w:val="clear" w:color="auto" w:fill="FFFF66"/>
+    </w:pPr>
+  </w:style>
+  <w:style w:type="paragraph" w:styleId="a5">
+    <w:name w:val="header"/>
+    <w:basedOn w:val="Standard"/>
+  </w:style>
+  <w:style w:type="paragraph" w:customStyle="1" w:styleId="Default">
+    <w:name w:val="Default"/>
+    <w:pPr>
+      <w:spacing w:line="200" w:lineRule="atLeast"/>
+    </w:pPr>
+    <w:rPr>
+      <w:rFonts w:ascii="Nachlieli CLM" w:eastAsia="DejaVu Sans" w:hAnsi="Nachlieli CLM" w:cs="Liberation Sans"/>
+      <w:color w:val="000000"/>
+      <w:sz w:val="36"/>
+    </w:rPr>
+  </w:style>
+  <w:style w:type="paragraph" w:customStyle="1" w:styleId="Objectwitharrow">
+    <w:name w:val="Object with arrow"/>
+    <w:basedOn w:val="Default"/>
+    <w:rPr>
+      <w:rFonts w:eastAsia="Nachlieli CLM" w:cs="Nachlieli CLM"/>
+    </w:rPr>
+  </w:style>
+  <w:style w:type="paragraph" w:customStyle="1" w:styleId="Objectwithshadow">
+    <w:name w:val="Object with shadow"/>
+    <w:basedOn w:val="Default"/>
+    <w:rPr>
+      <w:rFonts w:eastAsia="Nachlieli CLM" w:cs="Nachlieli CLM"/>
+    </w:rPr>
+  </w:style>
+  <w:style w:type="paragraph" w:customStyle="1" w:styleId="Objectwithoutfill">
+    <w:name w:val="Object without fill"/>
+    <w:basedOn w:val="Default"/>
+    <w:rPr>
+      <w:rFonts w:eastAsia="Nachlieli CLM" w:cs="Nachlieli CLM"/>
+    </w:rPr>
+  </w:style>
+  <w:style w:type="paragraph" w:customStyle="1" w:styleId="Objectwithnofillandnoline">
+    <w:name w:val="Object with no fill and no line"/>
+    <w:basedOn w:val="Default"/>
+    <w:rPr>
+      <w:rFonts w:eastAsia="Nachlieli CLM" w:cs="Nachlieli CLM"/>
+    </w:rPr>
+  </w:style>
+  <w:style w:type="paragraph" w:customStyle="1" w:styleId="Textbodyuser">
+    <w:name w:val="Text body (user)"/>
+    <w:basedOn w:val="Default"/>
+    <w:rPr>
+      <w:rFonts w:eastAsia="Nachlieli CLM" w:cs="Nachlieli CLM"/>
+    </w:rPr>
+  </w:style>
+  <w:style w:type="paragraph" w:customStyle="1" w:styleId="Textbodyjustified">
+    <w:name w:val="Text body justified"/>
+    <w:basedOn w:val="Default"/>
+    <w:rPr>
+      <w:rFonts w:eastAsia="Nachlieli CLM" w:cs="Nachlieli CLM"/>
+    </w:rPr>
+  </w:style>
+  <w:style w:type="paragraph" w:customStyle="1" w:styleId="Title1">
+    <w:name w:val="Title1"/>
+    <w:basedOn w:val="Default"/>
+    <w:pPr>
+      <w:jc w:val="center"/>
+    </w:pPr>
+    <w:rPr>
+      <w:rFonts w:eastAsia="Nachlieli CLM" w:cs="Nachlieli CLM"/>
+    </w:rPr>
+  </w:style>
+  <w:style w:type="paragraph" w:customStyle="1" w:styleId="Title2">
+    <w:name w:val="Title2"/>
+    <w:basedOn w:val="Default"/>
+    <w:pPr>
+      <w:spacing w:before="57" w:after="57"/>
+      <w:ind w:right="113"/>
+      <w:jc w:val="center"/>
+    </w:pPr>
+    <w:rPr>
+      <w:rFonts w:eastAsia="Nachlieli CLM" w:cs="Nachlieli CLM"/>
+    </w:rPr>
+  </w:style>
+  <w:style w:type="paragraph" w:customStyle="1" w:styleId="DimensionLine">
+    <w:name w:val="Dimension Line"/>
+    <w:basedOn w:val="Default"/>
+    <w:rPr>
+      <w:rFonts w:eastAsia="Nachlieli CLM" w:cs="Nachlieli CLM"/>
+    </w:rPr>
+  </w:style>
+  <w:style w:type="paragraph" w:customStyle="1" w:styleId="Master1-DefaultLTGliederung1">
+    <w:name w:val="Master1-Default~LT~Gliederung 1"/>
+    <w:pPr>
+      <w:spacing w:before="283"/>
+    </w:pPr>
+    <w:rPr>
+      <w:rFonts w:ascii="Nachlieli CLM" w:eastAsia="DejaVu Sans" w:hAnsi="Nachlieli CLM" w:cs="Liberation Sans"/>
+      <w:color w:val="000000"/>
+      <w:sz w:val="64"/>
+    </w:rPr>
+  </w:style>
+  <w:style w:type="paragraph" w:customStyle="1" w:styleId="Master1-DefaultLTGliederung2">
+    <w:name w:val="Master1-Default~LT~Gliederung 2"/>
+    <w:basedOn w:val="Master1-DefaultLTGliederung1"/>
+    <w:pPr>
+      <w:spacing w:before="227"/>
+    </w:pPr>
+    <w:rPr>
+      <w:rFonts w:eastAsia="Nachlieli CLM" w:cs="Nachlieli CLM"/>
+      <w:sz w:val="56"/>
+    </w:rPr>
+  </w:style>
+  <w:style w:type="paragraph" w:customStyle="1" w:styleId="Master1-DefaultLTGliederung3">
+    <w:name w:val="Master1-Default~LT~Gliederung 3"/>
+    <w:basedOn w:val="Master1-DefaultLTGliederung2"/>
+    <w:pPr>
+      <w:spacing w:before="170"/>
+    </w:pPr>
+    <w:rPr>
+      <w:sz w:val="48"/>
+    </w:rPr>
+  </w:style>
+  <w:style w:type="paragraph" w:customStyle="1" w:styleId="Master1-DefaultLTGliederung4">
+    <w:name w:val="Master1-Default~LT~Gliederung 4"/>
+    <w:basedOn w:val="Master1-DefaultLTGliederung3"/>
+    <w:pPr>
+      <w:spacing w:before="113"/>
+    </w:pPr>
+    <w:rPr>
+      <w:sz w:val="40"/>
+    </w:rPr>
+  </w:style>
+  <w:style w:type="paragraph" w:customStyle="1" w:styleId="Master1-DefaultLTGliederung5">
+    <w:name w:val="Master1-Default~LT~Gliederung 5"/>
+    <w:basedOn w:val="Master1-DefaultLTGliederung4"/>
+    <w:pPr>
+      <w:spacing w:before="57"/>
+    </w:pPr>
+  </w:style>
+  <w:style w:type="paragraph" w:customStyle="1" w:styleId="Master1-DefaultLTGliederung6">
+    <w:name w:val="Master1-Default~LT~Gliederung 6"/>
+    <w:basedOn w:val="Master1-DefaultLTGliederung5"/>
+  </w:style>
+  <w:style w:type="paragraph" w:customStyle="1" w:styleId="Master1-DefaultLTGliederung7">
+    <w:name w:val="Master1-Default~LT~Gliederung 7"/>
+    <w:basedOn w:val="Master1-DefaultLTGliederung6"/>
+  </w:style>
+  <w:style w:type="paragraph" w:customStyle="1" w:styleId="Master1-DefaultLTGliederung8">
+    <w:name w:val="Master1-Default~LT~Gliederung 8"/>
+    <w:basedOn w:val="Master1-DefaultLTGliederung7"/>
+  </w:style>
+  <w:style w:type="paragraph" w:customStyle="1" w:styleId="Master1-DefaultLTGliederung9">
+    <w:name w:val="Master1-Default~LT~Gliederung 9"/>
+    <w:basedOn w:val="Master1-DefaultLTGliederung8"/>
+  </w:style>
+  <w:style w:type="paragraph" w:customStyle="1" w:styleId="Master1-DefaultLTTitel">
+    <w:name w:val="Master1-Default~LT~Titel"/>
+    <w:pPr>
+      <w:jc w:val="center"/>
+    </w:pPr>
+    <w:rPr>
+      <w:rFonts w:ascii="Nachlieli CLM" w:eastAsia="DejaVu Sans" w:hAnsi="Nachlieli CLM" w:cs="Liberation Sans"/>
+      <w:color w:val="000000"/>
+      <w:sz w:val="88"/>
+    </w:rPr>
+  </w:style>
+  <w:style w:type="paragraph" w:customStyle="1" w:styleId="Master1-DefaultLTUntertitel">
+    <w:name w:val="Master1-Default~LT~Untertitel"/>
+    <w:pPr>
+      <w:jc w:val="center"/>
+    </w:pPr>
+    <w:rPr>
+      <w:rFonts w:ascii="Nachlieli CLM" w:eastAsia="DejaVu Sans" w:hAnsi="Nachlieli CLM" w:cs="Liberation Sans"/>
+      <w:color w:val="000000"/>
+      <w:sz w:val="64"/>
+    </w:rPr>
+  </w:style>
+  <w:style w:type="paragraph" w:customStyle="1" w:styleId="Master1-DefaultLTNotizen">
+    <w:name w:val="Master1-Default~LT~Notizen"/>
+    <w:pPr>
+      <w:ind w:left="340" w:hanging="340"/>
+    </w:pPr>
+    <w:rPr>
+      <w:rFonts w:ascii="Nachlieli CLM" w:eastAsia="DejaVu Sans" w:hAnsi="Nachlieli CLM" w:cs="Liberation Sans"/>
+      <w:color w:val="000000"/>
+      <w:sz w:val="40"/>
+    </w:rPr>
+  </w:style>
+  <w:style w:type="paragraph" w:customStyle="1" w:styleId="Master1-DefaultLTHintergrundobjekte">
+    <w:name w:val="Master1-Default~LT~Hintergrundobjekte"/>
+    <w:rPr>
+      <w:rFonts w:eastAsia="DejaVu Sans" w:cs="Liberation Sans"/>
+    </w:rPr>
+  </w:style>
+  <w:style w:type="paragraph" w:customStyle="1" w:styleId="Master1-DefaultLTHintergrund">
+    <w:name w:val="Master1-Default~LT~Hintergrund"/>
+    <w:rPr>
+      <w:rFonts w:eastAsia="DejaVu Sans" w:cs="Liberation Sans"/>
+    </w:rPr>
+  </w:style>
+  <w:style w:type="paragraph" w:customStyle="1" w:styleId="default0">
+    <w:name w:val="default"/>
+    <w:pPr>
+      <w:spacing w:line="200" w:lineRule="atLeast"/>
+    </w:pPr>
+    <w:rPr>
+      <w:rFonts w:ascii="Nachlieli CLM" w:eastAsia="DejaVu Sans" w:hAnsi="Nachlieli CLM" w:cs="Liberation Sans"/>
+      <w:color w:val="000000"/>
+      <w:sz w:val="36"/>
+    </w:rPr>
+  </w:style>
+  <w:style w:type="paragraph" w:customStyle="1" w:styleId="gray1">
+    <w:name w:val="gray1"/>
+    <w:basedOn w:val="default0"/>
+    <w:rPr>
+      <w:rFonts w:eastAsia="Nachlieli CLM" w:cs="Nachlieli CLM"/>
+    </w:rPr>
+  </w:style>
+  <w:style w:type="paragraph" w:customStyle="1" w:styleId="gray2">
+    <w:name w:val="gray2"/>
+    <w:basedOn w:val="default0"/>
+    <w:rPr>
+      <w:rFonts w:eastAsia="Nachlieli CLM" w:cs="Nachlieli CLM"/>
+    </w:rPr>
+  </w:style>
+  <w:style w:type="paragraph" w:customStyle="1" w:styleId="gray3">
+    <w:name w:val="gray3"/>
+    <w:basedOn w:val="default0"/>
+    <w:rPr>
+      <w:rFonts w:eastAsia="Nachlieli CLM" w:cs="Nachlieli CLM"/>
+    </w:rPr>
+  </w:style>
+  <w:style w:type="paragraph" w:customStyle="1" w:styleId="bw1">
+    <w:name w:val="bw1"/>
+    <w:basedOn w:val="default0"/>
+    <w:rPr>
+      <w:rFonts w:eastAsia="Nachlieli CLM" w:cs="Nachlieli CLM"/>
+    </w:rPr>
+  </w:style>
+  <w:style w:type="paragraph" w:customStyle="1" w:styleId="bw2">
+    <w:name w:val="bw2"/>
+    <w:basedOn w:val="default0"/>
+    <w:rPr>
+      <w:rFonts w:eastAsia="Nachlieli CLM" w:cs="Nachlieli CLM"/>
+    </w:rPr>
+  </w:style>
+  <w:style w:type="paragraph" w:customStyle="1" w:styleId="bw3">
+    <w:name w:val="bw3"/>
+    <w:basedOn w:val="default0"/>
+    <w:rPr>
+      <w:rFonts w:eastAsia="Nachlieli CLM" w:cs="Nachlieli CLM"/>
+    </w:rPr>
+  </w:style>
+  <w:style w:type="paragraph" w:customStyle="1" w:styleId="orange1">
+    <w:name w:val="orange1"/>
+    <w:basedOn w:val="default0"/>
+    <w:rPr>
+      <w:rFonts w:eastAsia="Nachlieli CLM" w:cs="Nachlieli CLM"/>
+    </w:rPr>
+  </w:style>
+  <w:style w:type="paragraph" w:customStyle="1" w:styleId="orange2">
+    <w:name w:val="orange2"/>
+    <w:basedOn w:val="default0"/>
+    <w:rPr>
+      <w:rFonts w:eastAsia="Nachlieli CLM" w:cs="Nachlieli CLM"/>
+    </w:rPr>
+  </w:style>
+  <w:style w:type="paragraph" w:customStyle="1" w:styleId="orange3">
+    <w:name w:val="orange3"/>
+    <w:basedOn w:val="default0"/>
+    <w:rPr>
+      <w:rFonts w:eastAsia="Nachlieli CLM" w:cs="Nachlieli CLM"/>
+    </w:rPr>
+  </w:style>
+  <w:style w:type="paragraph" w:customStyle="1" w:styleId="turquoise1">
+    <w:name w:val="turquoise1"/>
+    <w:basedOn w:val="default0"/>
+    <w:rPr>
+      <w:rFonts w:eastAsia="Nachlieli CLM" w:cs="Nachlieli CLM"/>
+    </w:rPr>
+  </w:style>
+  <w:style w:type="paragraph" w:customStyle="1" w:styleId="turquoise2">
+    <w:name w:val="turquoise2"/>
+    <w:basedOn w:val="default0"/>
+    <w:rPr>
+      <w:rFonts w:eastAsia="Nachlieli CLM" w:cs="Nachlieli CLM"/>
+    </w:rPr>
+  </w:style>
+  <w:style w:type="paragraph" w:customStyle="1" w:styleId="turquoise3">
+    <w:name w:val="turquoise3"/>
+    <w:basedOn w:val="default0"/>
+    <w:rPr>
+      <w:rFonts w:eastAsia="Nachlieli CLM" w:cs="Nachlieli CLM"/>
+    </w:rPr>
+  </w:style>
+  <w:style w:type="paragraph" w:customStyle="1" w:styleId="blue1">
+    <w:name w:val="blue1"/>
+    <w:basedOn w:val="default0"/>
+    <w:rPr>
+      <w:rFonts w:eastAsia="Nachlieli CLM" w:cs="Nachlieli CLM"/>
+    </w:rPr>
+  </w:style>
+  <w:style w:type="paragraph" w:customStyle="1" w:styleId="blue2">
+    <w:name w:val="blue2"/>
+    <w:basedOn w:val="default0"/>
+    <w:rPr>
+      <w:rFonts w:eastAsia="Nachlieli CLM" w:cs="Nachlieli CLM"/>
+    </w:rPr>
+  </w:style>
+  <w:style w:type="paragraph" w:customStyle="1" w:styleId="blue3">
+    <w:name w:val="blue3"/>
+    <w:basedOn w:val="default0"/>
+    <w:rPr>
+      <w:rFonts w:eastAsia="Nachlieli CLM" w:cs="Nachlieli CLM"/>
+    </w:rPr>
+  </w:style>
+  <w:style w:type="paragraph" w:customStyle="1" w:styleId="sun1">
+    <w:name w:val="sun1"/>
+    <w:basedOn w:val="default0"/>
+    <w:rPr>
+      <w:rFonts w:eastAsia="Nachlieli CLM" w:cs="Nachlieli CLM"/>
+    </w:rPr>
+  </w:style>
+  <w:style w:type="paragraph" w:customStyle="1" w:styleId="sun2">
+    <w:name w:val="sun2"/>
+    <w:basedOn w:val="default0"/>
+    <w:rPr>
+      <w:rFonts w:eastAsia="Nachlieli CLM" w:cs="Nachlieli CLM"/>
+    </w:rPr>
+  </w:style>
+  <w:style w:type="paragraph" w:customStyle="1" w:styleId="sun3">
+    <w:name w:val="sun3"/>
+    <w:basedOn w:val="default0"/>
+    <w:rPr>
+      <w:rFonts w:eastAsia="Nachlieli CLM" w:cs="Nachlieli CLM"/>
+    </w:rPr>
+  </w:style>
+  <w:style w:type="paragraph" w:customStyle="1" w:styleId="earth1">
+    <w:name w:val="earth1"/>
+    <w:basedOn w:val="default0"/>
+    <w:rPr>
+      <w:rFonts w:eastAsia="Nachlieli CLM" w:cs="Nachlieli CLM"/>
+    </w:rPr>
+  </w:style>
+  <w:style w:type="paragraph" w:customStyle="1" w:styleId="earth2">
+    <w:name w:val="earth2"/>
+    <w:basedOn w:val="default0"/>
+    <w:rPr>
+      <w:rFonts w:eastAsia="Nachlieli CLM" w:cs="Nachlieli CLM"/>
+    </w:rPr>
+  </w:style>
+  <w:style w:type="paragraph" w:customStyle="1" w:styleId="earth3">
+    <w:name w:val="earth3"/>
+    <w:basedOn w:val="default0"/>
+    <w:rPr>
+      <w:rFonts w:eastAsia="Nachlieli CLM" w:cs="Nachlieli CLM"/>
+    </w:rPr>
+  </w:style>
+  <w:style w:type="paragraph" w:customStyle="1" w:styleId="green1">
+    <w:name w:val="green1"/>
+    <w:basedOn w:val="default0"/>
+    <w:rPr>
+      <w:rFonts w:eastAsia="Nachlieli CLM" w:cs="Nachlieli CLM"/>
+    </w:rPr>
+  </w:style>
+  <w:style w:type="paragraph" w:customStyle="1" w:styleId="green2">
+    <w:name w:val="green2"/>
+    <w:basedOn w:val="default0"/>
+    <w:rPr>
+      <w:rFonts w:eastAsia="Nachlieli CLM" w:cs="Nachlieli CLM"/>
+    </w:rPr>
+  </w:style>
+  <w:style w:type="paragraph" w:customStyle="1" w:styleId="green3">
+    <w:name w:val="green3"/>
+    <w:basedOn w:val="default0"/>
+    <w:rPr>
+      <w:rFonts w:eastAsia="Nachlieli CLM" w:cs="Nachlieli CLM"/>
+    </w:rPr>
+  </w:style>
+  <w:style w:type="paragraph" w:customStyle="1" w:styleId="seetang1">
+    <w:name w:val="seetang1"/>
+    <w:basedOn w:val="default0"/>
+    <w:rPr>
+      <w:rFonts w:eastAsia="Nachlieli CLM" w:cs="Nachlieli CLM"/>
+    </w:rPr>
+  </w:style>
+  <w:style w:type="paragraph" w:customStyle="1" w:styleId="seetang2">
+    <w:name w:val="seetang2"/>
+    <w:basedOn w:val="default0"/>
+    <w:rPr>
+      <w:rFonts w:eastAsia="Nachlieli CLM" w:cs="Nachlieli CLM"/>
+    </w:rPr>
+  </w:style>
+  <w:style w:type="paragraph" w:customStyle="1" w:styleId="seetang3">
+    <w:name w:val="seetang3"/>
+    <w:basedOn w:val="default0"/>
+    <w:rPr>
+      <w:rFonts w:eastAsia="Nachlieli CLM" w:cs="Nachlieli CLM"/>
+    </w:rPr>
+  </w:style>
+  <w:style w:type="paragraph" w:customStyle="1" w:styleId="lightblue1">
+    <w:name w:val="lightblue1"/>
+    <w:basedOn w:val="default0"/>
+    <w:rPr>
+      <w:rFonts w:eastAsia="Nachlieli CLM" w:cs="Nachlieli CLM"/>
+    </w:rPr>
+  </w:style>
+  <w:style w:type="paragraph" w:customStyle="1" w:styleId="lightblue2">
+    <w:name w:val="lightblue2"/>
+    <w:basedOn w:val="default0"/>
+    <w:rPr>
+      <w:rFonts w:eastAsia="Nachlieli CLM" w:cs="Nachlieli CLM"/>
+    </w:rPr>
+  </w:style>
+  <w:style w:type="paragraph" w:customStyle="1" w:styleId="lightblue3">
+    <w:name w:val="lightblue3"/>
+    <w:basedOn w:val="default0"/>
+    <w:rPr>
+      <w:rFonts w:eastAsia="Nachlieli CLM" w:cs="Nachlieli CLM"/>
+    </w:rPr>
+  </w:style>
+  <w:style w:type="paragraph" w:customStyle="1" w:styleId="yellow1">
+    <w:name w:val="yellow1"/>
+    <w:basedOn w:val="default0"/>
+    <w:rPr>
+      <w:rFonts w:eastAsia="Nachlieli CLM" w:cs="Nachlieli CLM"/>
+    </w:rPr>
+  </w:style>
+  <w:style w:type="paragraph" w:customStyle="1" w:styleId="yellow2">
+    <w:name w:val="yellow2"/>
+    <w:basedOn w:val="default0"/>
+    <w:rPr>
+      <w:rFonts w:eastAsia="Nachlieli CLM" w:cs="Nachlieli CLM"/>
+    </w:rPr>
+  </w:style>
+  <w:style w:type="paragraph" w:customStyle="1" w:styleId="yellow3">
+    <w:name w:val="yellow3"/>
+    <w:basedOn w:val="default0"/>
+    <w:rPr>
+      <w:rFonts w:eastAsia="Nachlieli CLM" w:cs="Nachlieli CLM"/>
+    </w:rPr>
+  </w:style>
+  <w:style w:type="paragraph" w:customStyle="1" w:styleId="Backgroundobjects">
+    <w:name w:val="Background objects"/>
+    <w:rPr>
+      <w:rFonts w:eastAsia="DejaVu Sans" w:cs="Liberation Sans"/>
+    </w:rPr>
+  </w:style>
+  <w:style w:type="paragraph" w:customStyle="1" w:styleId="Background">
+    <w:name w:val="Background"/>
+    <w:rPr>
+      <w:rFonts w:eastAsia="DejaVu Sans" w:cs="Liberation Sans"/>
+    </w:rPr>
+  </w:style>
+  <w:style w:type="paragraph" w:customStyle="1" w:styleId="Notes">
+    <w:name w:val="Notes"/>
+    <w:pPr>
+      <w:ind w:left="340" w:hanging="340"/>
+    </w:pPr>
+    <w:rPr>
+      <w:rFonts w:ascii="Nachlieli CLM" w:eastAsia="DejaVu Sans" w:hAnsi="Nachlieli CLM" w:cs="Liberation Sans"/>
+      <w:color w:val="000000"/>
+      <w:sz w:val="40"/>
+    </w:rPr>
+  </w:style>
+  <w:style w:type="paragraph" w:customStyle="1" w:styleId="Outline1">
+    <w:name w:val="Outline 1"/>
+    <w:pPr>
+      <w:spacing w:before="283"/>
+    </w:pPr>
+    <w:rPr>
+      <w:rFonts w:ascii="Nachlieli CLM" w:eastAsia="DejaVu Sans" w:hAnsi="Nachlieli CLM" w:cs="Liberation Sans"/>
+      <w:color w:val="000000"/>
+      <w:sz w:val="64"/>
+    </w:rPr>
+  </w:style>
+  <w:style w:type="paragraph" w:customStyle="1" w:styleId="Outline2">
+    <w:name w:val="Outline 2"/>
+    <w:basedOn w:val="Outline1"/>
+    <w:pPr>
+      <w:spacing w:before="227"/>
+    </w:pPr>
+    <w:rPr>
+      <w:rFonts w:eastAsia="Nachlieli CLM" w:cs="Nachlieli CLM"/>
+      <w:sz w:val="56"/>
+    </w:rPr>
+  </w:style>
+  <w:style w:type="paragraph" w:customStyle="1" w:styleId="Outline3">
+    <w:name w:val="Outline 3"/>
+    <w:basedOn w:val="Outline2"/>
+    <w:pPr>
+      <w:spacing w:before="170"/>
+    </w:pPr>
+    <w:rPr>
+      <w:sz w:val="48"/>
+    </w:rPr>
+  </w:style>
+  <w:style w:type="paragraph" w:customStyle="1" w:styleId="Outline4">
+    <w:name w:val="Outline 4"/>
+    <w:basedOn w:val="Outline3"/>
+    <w:pPr>
+      <w:spacing w:before="113"/>
+    </w:pPr>
+    <w:rPr>
+      <w:sz w:val="40"/>
+    </w:rPr>
+  </w:style>
+  <w:style w:type="paragraph" w:customStyle="1" w:styleId="Outline5">
+    <w:name w:val="Outline 5"/>
+    <w:basedOn w:val="Outline4"/>
+    <w:pPr>
+      <w:spacing w:before="57"/>
+    </w:pPr>
+  </w:style>
+  <w:style w:type="paragraph" w:customStyle="1" w:styleId="Outline6">
+    <w:name w:val="Outline 6"/>
+    <w:basedOn w:val="Outline5"/>
+  </w:style>
+  <w:style w:type="paragraph" w:customStyle="1" w:styleId="Outline7">
+    <w:name w:val="Outline 7"/>
+    <w:basedOn w:val="Outline6"/>
+  </w:style>
+  <w:style w:type="paragraph" w:customStyle="1" w:styleId="Outline8">
+    <w:name w:val="Outline 8"/>
+    <w:basedOn w:val="Outline7"/>
+  </w:style>
+  <w:style w:type="paragraph" w:customStyle="1" w:styleId="Outline9">
+    <w:name w:val="Outline 9"/>
+    <w:basedOn w:val="Outline8"/>
+  </w:style>
+  <w:style w:type="paragraph" w:customStyle="1" w:styleId="Master1-Layout1-title--LTGliederung1">
+    <w:name w:val="Master1-Layout1-title-שקופית-כותרת~LT~Gliederung 1"/>
+    <w:pPr>
+      <w:spacing w:before="283"/>
+    </w:pPr>
+    <w:rPr>
+      <w:rFonts w:ascii="Nachlieli CLM" w:eastAsia="DejaVu Sans" w:hAnsi="Nachlieli CLM" w:cs="Liberation Sans"/>
+      <w:color w:val="000000"/>
+      <w:sz w:val="64"/>
+    </w:rPr>
+  </w:style>
+  <w:style w:type="paragraph" w:customStyle="1" w:styleId="Master1-Layout1-title--LTGliederung2">
+    <w:name w:val="Master1-Layout1-title-שקופית-כותרת~LT~Gliederung 2"/>
+    <w:basedOn w:val="Master1-Layout1-title--LTGliederung1"/>
+    <w:pPr>
+      <w:spacing w:before="227"/>
+    </w:pPr>
+    <w:rPr>
+      <w:rFonts w:eastAsia="Nachlieli CLM" w:cs="Nachlieli CLM"/>
+      <w:sz w:val="56"/>
+    </w:rPr>
+  </w:style>
+  <w:style w:type="paragraph" w:customStyle="1" w:styleId="Master1-Layout1-title--LTGliederung3">
+    <w:name w:val="Master1-Layout1-title-שקופית-כותרת~LT~Gliederung 3"/>
+    <w:basedOn w:val="Master1-Layout1-title--LTGliederung2"/>
+    <w:pPr>
+      <w:spacing w:before="170"/>
+    </w:pPr>
+    <w:rPr>
+      <w:sz w:val="48"/>
+    </w:rPr>
+  </w:style>
+  <w:style w:type="paragraph" w:customStyle="1" w:styleId="Master1-Layout1-title--LTGliederung4">
+    <w:name w:val="Master1-Layout1-title-שקופית-כותרת~LT~Gliederung 4"/>
+    <w:basedOn w:val="Master1-Layout1-title--LTGliederung3"/>
+    <w:pPr>
+      <w:spacing w:before="113"/>
+    </w:pPr>
+    <w:rPr>
+      <w:sz w:val="40"/>
+    </w:rPr>
+  </w:style>
+  <w:style w:type="paragraph" w:customStyle="1" w:styleId="Master1-Layout1-title--LTGliederung5">
+    <w:name w:val="Master1-Layout1-title-שקופית-כותרת~LT~Gliederung 5"/>
+    <w:basedOn w:val="Master1-Layout1-title--LTGliederung4"/>
+    <w:pPr>
+      <w:spacing w:before="57"/>
+    </w:pPr>
+  </w:style>
+  <w:style w:type="paragraph" w:customStyle="1" w:styleId="Master1-Layout1-title--LTGliederung6">
+    <w:name w:val="Master1-Layout1-title-שקופית-כותרת~LT~Gliederung 6"/>
+    <w:basedOn w:val="Master1-Layout1-title--LTGliederung5"/>
+  </w:style>
+  <w:style w:type="paragraph" w:customStyle="1" w:styleId="Master1-Layout1-title--LTGliederung7">
+    <w:name w:val="Master1-Layout1-title-שקופית-כותרת~LT~Gliederung 7"/>
+    <w:basedOn w:val="Master1-Layout1-title--LTGliederung6"/>
+  </w:style>
+  <w:style w:type="paragraph" w:customStyle="1" w:styleId="Master1-Layout1-title--LTGliederung8">
+    <w:name w:val="Master1-Layout1-title-שקופית-כותרת~LT~Gliederung 8"/>
+    <w:basedOn w:val="Master1-Layout1-title--LTGliederung7"/>
+  </w:style>
+  <w:style w:type="paragraph" w:customStyle="1" w:styleId="Master1-Layout1-title--LTGliederung9">
+    <w:name w:val="Master1-Layout1-title-שקופית-כותרת~LT~Gliederung 9"/>
+    <w:basedOn w:val="Master1-Layout1-title--LTGliederung8"/>
+  </w:style>
+  <w:style w:type="paragraph" w:customStyle="1" w:styleId="Master1-Layout1-title--LTTitel">
+    <w:name w:val="Master1-Layout1-title-שקופית-כותרת~LT~Titel"/>
+    <w:pPr>
+      <w:jc w:val="center"/>
+    </w:pPr>
+    <w:rPr>
+      <w:rFonts w:ascii="Nachlieli CLM" w:eastAsia="DejaVu Sans" w:hAnsi="Nachlieli CLM" w:cs="Liberation Sans"/>
+      <w:color w:val="000000"/>
+      <w:sz w:val="88"/>
+    </w:rPr>
+  </w:style>
+  <w:style w:type="paragraph" w:customStyle="1" w:styleId="Master1-Layout1-title--LTUntertitel">
+    <w:name w:val="Master1-Layout1-title-שקופית-כותרת~LT~Untertitel"/>
+    <w:pPr>
+      <w:jc w:val="center"/>
+    </w:pPr>
+    <w:rPr>
+      <w:rFonts w:ascii="Nachlieli CLM" w:eastAsia="DejaVu Sans" w:hAnsi="Nachlieli CLM" w:cs="Liberation Sans"/>
+      <w:color w:val="000000"/>
+      <w:sz w:val="64"/>
+    </w:rPr>
+  </w:style>
+  <w:style w:type="paragraph" w:customStyle="1" w:styleId="Master1-Layout1-title--LTNotizen">
+    <w:name w:val="Master1-Layout1-title-שקופית-כותרת~LT~Notizen"/>
+    <w:pPr>
+      <w:ind w:left="340" w:hanging="340"/>
+    </w:pPr>
+    <w:rPr>
+      <w:rFonts w:ascii="Nachlieli CLM" w:eastAsia="DejaVu Sans" w:hAnsi="Nachlieli CLM" w:cs="Liberation Sans"/>
+      <w:color w:val="000000"/>
+      <w:sz w:val="40"/>
+    </w:rPr>
+  </w:style>
+  <w:style w:type="paragraph" w:customStyle="1" w:styleId="Master1-Layout1-title--LTHintergrundobjekte">
+    <w:name w:val="Master1-Layout1-title-שקופית-כותרת~LT~Hintergrundobjekte"/>
+    <w:rPr>
+      <w:rFonts w:eastAsia="DejaVu Sans" w:cs="Liberation Sans"/>
+    </w:rPr>
+  </w:style>
+  <w:style w:type="paragraph" w:customStyle="1" w:styleId="Master1-Layout1-title--LTHintergrund">
+    <w:name w:val="Master1-Layout1-title-שקופית-כותרת~LT~Hintergrund"/>
+    <w:rPr>
+      <w:rFonts w:eastAsia="DejaVu Sans" w:cs="Liberation Sans"/>
+    </w:rPr>
+  </w:style>
+  <w:style w:type="paragraph" w:customStyle="1" w:styleId="Master1-Layout2-obj--LTGliederung1">
+    <w:name w:val="Master1-Layout2-obj-כותרת-ותוכן~LT~Gliederung 1"/>
+    <w:pPr>
+      <w:spacing w:before="283"/>
+    </w:pPr>
+    <w:rPr>
+      <w:rFonts w:ascii="Nachlieli CLM" w:eastAsia="DejaVu Sans" w:hAnsi="Nachlieli CLM" w:cs="Liberation Sans"/>
+      <w:color w:val="000000"/>
+      <w:sz w:val="64"/>
+    </w:rPr>
+  </w:style>
+  <w:style w:type="paragraph" w:customStyle="1" w:styleId="Master1-Layout2-obj--LTGliederung2">
+    <w:name w:val="Master1-Layout2-obj-כותרת-ותוכן~LT~Gliederung 2"/>
+    <w:basedOn w:val="Master1-Layout2-obj--LTGliederung1"/>
+    <w:pPr>
+      <w:spacing w:before="227"/>
+    </w:pPr>
+    <w:rPr>
+      <w:rFonts w:eastAsia="Nachlieli CLM" w:cs="Nachlieli CLM"/>
+      <w:sz w:val="56"/>
+    </w:rPr>
+  </w:style>
+  <w:style w:type="paragraph" w:customStyle="1" w:styleId="Master1-Layout2-obj--LTGliederung3">
+    <w:name w:val="Master1-Layout2-obj-כותרת-ותוכן~LT~Gliederung 3"/>
+    <w:basedOn w:val="Master1-Layout2-obj--LTGliederung2"/>
+    <w:pPr>
+      <w:spacing w:before="170"/>
+    </w:pPr>
+    <w:rPr>
+      <w:sz w:val="48"/>
+    </w:rPr>
+  </w:style>
+  <w:style w:type="paragraph" w:customStyle="1" w:styleId="Master1-Layout2-obj--LTGliederung4">
+    <w:name w:val="Master1-Layout2-obj-כותרת-ותוכן~LT~Gliederung 4"/>
+    <w:basedOn w:val="Master1-Layout2-obj--LTGliederung3"/>
+    <w:pPr>
+      <w:spacing w:before="113"/>
+    </w:pPr>
+    <w:rPr>
+      <w:sz w:val="40"/>
+    </w:rPr>
+  </w:style>
+  <w:style w:type="paragraph" w:customStyle="1" w:styleId="Master1-Layout2-obj--LTGliederung5">
+    <w:name w:val="Master1-Layout2-obj-כותרת-ותוכן~LT~Gliederung 5"/>
+    <w:basedOn w:val="Master1-Layout2-obj--LTGliederung4"/>
+    <w:pPr>
+      <w:spacing w:before="57"/>
+    </w:pPr>
+  </w:style>
+  <w:style w:type="paragraph" w:customStyle="1" w:styleId="Master1-Layout2-obj--LTGliederung6">
+    <w:name w:val="Master1-Layout2-obj-כותרת-ותוכן~LT~Gliederung 6"/>
+    <w:basedOn w:val="Master1-Layout2-obj--LTGliederung5"/>
+  </w:style>
+  <w:style w:type="paragraph" w:customStyle="1" w:styleId="Master1-Layout2-obj--LTGliederung7">
+    <w:name w:val="Master1-Layout2-obj-כותרת-ותוכן~LT~Gliederung 7"/>
+    <w:basedOn w:val="Master1-Layout2-obj--LTGliederung6"/>
+  </w:style>
+  <w:style w:type="paragraph" w:customStyle="1" w:styleId="Master1-Layout2-obj--LTGliederung8">
+    <w:name w:val="Master1-Layout2-obj-כותרת-ותוכן~LT~Gliederung 8"/>
+    <w:basedOn w:val="Master1-Layout2-obj--LTGliederung7"/>
+  </w:style>
+  <w:style w:type="paragraph" w:customStyle="1" w:styleId="Master1-Layout2-obj--LTGliederung9">
+    <w:name w:val="Master1-Layout2-obj-כותרת-ותוכן~LT~Gliederung 9"/>
+    <w:basedOn w:val="Master1-Layout2-obj--LTGliederung8"/>
+  </w:style>
+  <w:style w:type="paragraph" w:customStyle="1" w:styleId="Master1-Layout2-obj--LTTitel">
+    <w:name w:val="Master1-Layout2-obj-כותרת-ותוכן~LT~Titel"/>
+    <w:pPr>
+      <w:jc w:val="center"/>
+    </w:pPr>
+    <w:rPr>
+      <w:rFonts w:ascii="Nachlieli CLM" w:eastAsia="DejaVu Sans" w:hAnsi="Nachlieli CLM" w:cs="Liberation Sans"/>
+      <w:color w:val="000000"/>
+      <w:sz w:val="88"/>
+    </w:rPr>
+  </w:style>
+  <w:style w:type="paragraph" w:customStyle="1" w:styleId="Master1-Layout2-obj--LTUntertitel">
+    <w:name w:val="Master1-Layout2-obj-כותרת-ותוכן~LT~Untertitel"/>
+    <w:pPr>
+      <w:jc w:val="center"/>
+    </w:pPr>
+    <w:rPr>
+      <w:rFonts w:ascii="Nachlieli CLM" w:eastAsia="DejaVu Sans" w:hAnsi="Nachlieli CLM" w:cs="Liberation Sans"/>
+      <w:color w:val="000000"/>
+      <w:sz w:val="64"/>
+    </w:rPr>
+  </w:style>
+  <w:style w:type="paragraph" w:customStyle="1" w:styleId="Master1-Layout2-obj--LTNotizen">
+    <w:name w:val="Master1-Layout2-obj-כותרת-ותוכן~LT~Notizen"/>
+    <w:pPr>
+      <w:ind w:left="340" w:hanging="340"/>
+    </w:pPr>
+    <w:rPr>
+      <w:rFonts w:ascii="Nachlieli CLM" w:eastAsia="DejaVu Sans" w:hAnsi="Nachlieli CLM" w:cs="Liberation Sans"/>
+      <w:color w:val="000000"/>
+      <w:sz w:val="40"/>
+    </w:rPr>
+  </w:style>
+  <w:style w:type="paragraph" w:customStyle="1" w:styleId="Master1-Layout2-obj--LTHintergrundobjekte">
+    <w:name w:val="Master1-Layout2-obj-כותרת-ותוכן~LT~Hintergrundobjekte"/>
+    <w:rPr>
+      <w:rFonts w:eastAsia="DejaVu Sans" w:cs="Liberation Sans"/>
+    </w:rPr>
+  </w:style>
+  <w:style w:type="paragraph" w:customStyle="1" w:styleId="Master1-Layout2-obj--LTHintergrund">
+    <w:name w:val="Master1-Layout2-obj-כותרת-ותוכן~LT~Hintergrund"/>
+    <w:rPr>
+      <w:rFonts w:eastAsia="DejaVu Sans" w:cs="Liberation Sans"/>
+    </w:rPr>
+  </w:style>
+  <w:style w:type="paragraph" w:customStyle="1" w:styleId="Master1-Layout3-secHead---LTGliederung1">
+    <w:name w:val="Master1-Layout3-secHead-כותרת-מקטע-עליונה~LT~Gliederung 1"/>
+    <w:pPr>
+      <w:spacing w:before="283"/>
+    </w:pPr>
+    <w:rPr>
+      <w:rFonts w:ascii="Nachlieli CLM" w:eastAsia="DejaVu Sans" w:hAnsi="Nachlieli CLM" w:cs="Liberation Sans"/>
+      <w:color w:val="000000"/>
+      <w:sz w:val="64"/>
+    </w:rPr>
+  </w:style>
+  <w:style w:type="paragraph" w:customStyle="1" w:styleId="Master1-Layout3-secHead---LTGliederung2">
+    <w:name w:val="Master1-Layout3-secHead-כותרת-מקטע-עליונה~LT~Gliederung 2"/>
+    <w:basedOn w:val="Master1-Layout3-secHead---LTGliederung1"/>
+    <w:pPr>
+      <w:spacing w:before="227"/>
+    </w:pPr>
+    <w:rPr>
+      <w:rFonts w:eastAsia="Nachlieli CLM" w:cs="Nachlieli CLM"/>
+      <w:sz w:val="56"/>
+    </w:rPr>
+  </w:style>
+  <w:style w:type="paragraph" w:customStyle="1" w:styleId="Master1-Layout3-secHead---LTGliederung3">
+    <w:name w:val="Master1-Layout3-secHead-כותרת-מקטע-עליונה~LT~Gliederung 3"/>
+    <w:basedOn w:val="Master1-Layout3-secHead---LTGliederung2"/>
+    <w:pPr>
+      <w:spacing w:before="170"/>
+    </w:pPr>
+    <w:rPr>
+      <w:sz w:val="48"/>
+    </w:rPr>
+  </w:style>
+  <w:style w:type="paragraph" w:customStyle="1" w:styleId="Master1-Layout3-secHead---LTGliederung4">
+    <w:name w:val="Master1-Layout3-secHead-כותרת-מקטע-עליונה~LT~Gliederung 4"/>
+    <w:basedOn w:val="Master1-Layout3-secHead---LTGliederung3"/>
+    <w:pPr>
+      <w:spacing w:before="113"/>
+    </w:pPr>
+    <w:rPr>
+      <w:sz w:val="40"/>
+    </w:rPr>
+  </w:style>
+  <w:style w:type="paragraph" w:customStyle="1" w:styleId="Master1-Layout3-secHead---LTGliederung5">
+    <w:name w:val="Master1-Layout3-secHead-כותרת-מקטע-עליונה~LT~Gliederung 5"/>
+    <w:basedOn w:val="Master1-Layout3-secHead---LTGliederung4"/>
+    <w:pPr>
+      <w:spacing w:before="57"/>
+    </w:pPr>
+  </w:style>
+  <w:style w:type="paragraph" w:customStyle="1" w:styleId="Master1-Layout3-secHead---LTGliederung6">
+    <w:name w:val="Master1-Layout3-secHead-כותרת-מקטע-עליונה~LT~Gliederung 6"/>
+    <w:basedOn w:val="Master1-Layout3-secHead---LTGliederung5"/>
+  </w:style>
+  <w:style w:type="paragraph" w:customStyle="1" w:styleId="Master1-Layout3-secHead---LTGliederung7">
+    <w:name w:val="Master1-Layout3-secHead-כותרת-מקטע-עליונה~LT~Gliederung 7"/>
+    <w:basedOn w:val="Master1-Layout3-secHead---LTGliederung6"/>
+  </w:style>
+  <w:style w:type="paragraph" w:customStyle="1" w:styleId="Master1-Layout3-secHead---LTGliederung8">
+    <w:name w:val="Master1-Layout3-secHead-כותרת-מקטע-עליונה~LT~Gliederung 8"/>
+    <w:basedOn w:val="Master1-Layout3-secHead---LTGliederung7"/>
+  </w:style>
+  <w:style w:type="paragraph" w:customStyle="1" w:styleId="Master1-Layout3-secHead---LTGliederung9">
+    <w:name w:val="Master1-Layout3-secHead-כותרת-מקטע-עליונה~LT~Gliederung 9"/>
+    <w:basedOn w:val="Master1-Layout3-secHead---LTGliederung8"/>
+  </w:style>
+  <w:style w:type="paragraph" w:customStyle="1" w:styleId="Master1-Layout3-secHead---LTTitel">
+    <w:name w:val="Master1-Layout3-secHead-כותרת-מקטע-עליונה~LT~Titel"/>
+    <w:pPr>
+      <w:jc w:val="center"/>
+    </w:pPr>
+    <w:rPr>
+      <w:rFonts w:ascii="Nachlieli CLM" w:eastAsia="DejaVu Sans" w:hAnsi="Nachlieli CLM" w:cs="Liberation Sans"/>
+      <w:color w:val="000000"/>
+      <w:sz w:val="88"/>
+    </w:rPr>
+  </w:style>
+  <w:style w:type="paragraph" w:customStyle="1" w:styleId="Master1-Layout3-secHead---LTUntertitel">
+    <w:name w:val="Master1-Layout3-secHead-כותרת-מקטע-עליונה~LT~Untertitel"/>
+    <w:pPr>
+      <w:jc w:val="center"/>
+    </w:pPr>
+    <w:rPr>
+      <w:rFonts w:ascii="Nachlieli CLM" w:eastAsia="DejaVu Sans" w:hAnsi="Nachlieli CLM" w:cs="Liberation Sans"/>
+      <w:color w:val="000000"/>
+      <w:sz w:val="64"/>
+    </w:rPr>
+  </w:style>
+  <w:style w:type="paragraph" w:customStyle="1" w:styleId="Master1-Layout3-secHead---LTNotizen">
+    <w:name w:val="Master1-Layout3-secHead-כותרת-מקטע-עליונה~LT~Notizen"/>
+    <w:pPr>
+      <w:ind w:left="340" w:hanging="340"/>
+    </w:pPr>
+    <w:rPr>
+      <w:rFonts w:ascii="Nachlieli CLM" w:eastAsia="DejaVu Sans" w:hAnsi="Nachlieli CLM" w:cs="Liberation Sans"/>
+      <w:color w:val="000000"/>
+      <w:sz w:val="40"/>
+    </w:rPr>
+  </w:style>
+  <w:style w:type="paragraph" w:customStyle="1" w:styleId="Master1-Layout3-secHead---LTHintergrundobjekte">
+    <w:name w:val="Master1-Layout3-secHead-כותרת-מקטע-עליונה~LT~Hintergrundobjekte"/>
+    <w:rPr>
+      <w:rFonts w:eastAsia="DejaVu Sans" w:cs="Liberation Sans"/>
+    </w:rPr>
+  </w:style>
+  <w:style w:type="paragraph" w:customStyle="1" w:styleId="Master1-Layout3-secHead---LTHintergrund">
+    <w:name w:val="Master1-Layout3-secHead-כותרת-מקטע-עליונה~LT~Hintergrund"/>
+    <w:rPr>
+      <w:rFonts w:eastAsia="DejaVu Sans" w:cs="Liberation Sans"/>
+    </w:rPr>
+  </w:style>
+  <w:style w:type="paragraph" w:customStyle="1" w:styleId="Master1-Layout4-twoObj--LTGliederung1">
+    <w:name w:val="Master1-Layout4-twoObj-שני-תכנים~LT~Gliederung 1"/>
+    <w:pPr>
+      <w:spacing w:before="283"/>
+    </w:pPr>
+    <w:rPr>
+      <w:rFonts w:ascii="Nachlieli CLM" w:eastAsia="DejaVu Sans" w:hAnsi="Nachlieli CLM" w:cs="Liberation Sans"/>
+      <w:color w:val="000000"/>
+      <w:sz w:val="64"/>
+    </w:rPr>
+  </w:style>
+  <w:style w:type="paragraph" w:customStyle="1" w:styleId="Master1-Layout4-twoObj--LTGliederung2">
+    <w:name w:val="Master1-Layout4-twoObj-שני-תכנים~LT~Gliederung 2"/>
+    <w:basedOn w:val="Master1-Layout4-twoObj--LTGliederung1"/>
+    <w:pPr>
+      <w:spacing w:before="227"/>
+    </w:pPr>
+    <w:rPr>
+      <w:rFonts w:eastAsia="Nachlieli CLM" w:cs="Nachlieli CLM"/>
+      <w:sz w:val="56"/>
+    </w:rPr>
+  </w:style>
+  <w:style w:type="paragraph" w:customStyle="1" w:styleId="Master1-Layout4-twoObj--LTGliederung3">
+    <w:name w:val="Master1-Layout4-twoObj-שני-תכנים~LT~Gliederung 3"/>
+    <w:basedOn w:val="Master1-Layout4-twoObj--LTGliederung2"/>
+    <w:pPr>
+      <w:spacing w:before="170"/>
+    </w:pPr>
+    <w:rPr>
+      <w:sz w:val="48"/>
+    </w:rPr>
+  </w:style>
+  <w:style w:type="paragraph" w:customStyle="1" w:styleId="Master1-Layout4-twoObj--LTGliederung4">
+    <w:name w:val="Master1-Layout4-twoObj-שני-תכנים~LT~Gliederung 4"/>
+    <w:basedOn w:val="Master1-Layout4-twoObj--LTGliederung3"/>
+    <w:pPr>
+      <w:spacing w:before="113"/>
+    </w:pPr>
+    <w:rPr>
+      <w:sz w:val="40"/>
+    </w:rPr>
+  </w:style>
+  <w:style w:type="paragraph" w:customStyle="1" w:styleId="Master1-Layout4-twoObj--LTGliederung5">
+    <w:name w:val="Master1-Layout4-twoObj-שני-תכנים~LT~Gliederung 5"/>
+    <w:basedOn w:val="Master1-Layout4-twoObj--LTGliederung4"/>
+    <w:pPr>
+      <w:spacing w:before="57"/>
+    </w:pPr>
+  </w:style>
+  <w:style w:type="paragraph" w:customStyle="1" w:styleId="Master1-Layout4-twoObj--LTGliederung6">
+    <w:name w:val="Master1-Layout4-twoObj-שני-תכנים~LT~Gliederung 6"/>
+    <w:basedOn w:val="Master1-Layout4-twoObj--LTGliederung5"/>
+  </w:style>
+  <w:style w:type="paragraph" w:customStyle="1" w:styleId="Master1-Layout4-twoObj--LTGliederung7">
+    <w:name w:val="Master1-Layout4-twoObj-שני-תכנים~LT~Gliederung 7"/>
+    <w:basedOn w:val="Master1-Layout4-twoObj--LTGliederung6"/>
+  </w:style>
+  <w:style w:type="paragraph" w:customStyle="1" w:styleId="Master1-Layout4-twoObj--LTGliederung8">
+    <w:name w:val="Master1-Layout4-twoObj-שני-תכנים~LT~Gliederung 8"/>
+    <w:basedOn w:val="Master1-Layout4-twoObj--LTGliederung7"/>
+  </w:style>
+  <w:style w:type="paragraph" w:customStyle="1" w:styleId="Master1-Layout4-twoObj--LTGliederung9">
+    <w:name w:val="Master1-Layout4-twoObj-שני-תכנים~LT~Gliederung 9"/>
+    <w:basedOn w:val="Master1-Layout4-twoObj--LTGliederung8"/>
+  </w:style>
+  <w:style w:type="paragraph" w:customStyle="1" w:styleId="Master1-Layout4-twoObj--LTTitel">
+    <w:name w:val="Master1-Layout4-twoObj-שני-תכנים~LT~Titel"/>
+    <w:pPr>
+      <w:jc w:val="center"/>
+    </w:pPr>
+    <w:rPr>
+      <w:rFonts w:ascii="Nachlieli CLM" w:eastAsia="DejaVu Sans" w:hAnsi="Nachlieli CLM" w:cs="Liberation Sans"/>
+      <w:color w:val="000000"/>
+      <w:sz w:val="88"/>
+    </w:rPr>
+  </w:style>
+  <w:style w:type="paragraph" w:customStyle="1" w:styleId="Master1-Layout4-twoObj--LTUntertitel">
+    <w:name w:val="Master1-Layout4-twoObj-שני-תכנים~LT~Untertitel"/>
+    <w:pPr>
+      <w:jc w:val="center"/>
+    </w:pPr>
+    <w:rPr>
+      <w:rFonts w:ascii="Nachlieli CLM" w:eastAsia="DejaVu Sans" w:hAnsi="Nachlieli CLM" w:cs="Liberation Sans"/>
+      <w:color w:val="000000"/>
+      <w:sz w:val="64"/>
+    </w:rPr>
+  </w:style>
+  <w:style w:type="paragraph" w:customStyle="1" w:styleId="Master1-Layout4-twoObj--LTNotizen">
+    <w:name w:val="Master1-Layout4-twoObj-שני-תכנים~LT~Notizen"/>
+    <w:pPr>
+      <w:ind w:left="340" w:hanging="340"/>
+    </w:pPr>
+    <w:rPr>
+      <w:rFonts w:ascii="Nachlieli CLM" w:eastAsia="DejaVu Sans" w:hAnsi="Nachlieli CLM" w:cs="Liberation Sans"/>
+      <w:color w:val="000000"/>
+      <w:sz w:val="40"/>
+    </w:rPr>
+  </w:style>
+  <w:style w:type="paragraph" w:customStyle="1" w:styleId="Master1-Layout4-twoObj--LTHintergrundobjekte">
+    <w:name w:val="Master1-Layout4-twoObj-שני-תכנים~LT~Hintergrundobjekte"/>
+    <w:rPr>
+      <w:rFonts w:eastAsia="DejaVu Sans" w:cs="Liberation Sans"/>
+    </w:rPr>
+  </w:style>
+  <w:style w:type="paragraph" w:customStyle="1" w:styleId="Master1-Layout4-twoObj--LTHintergrund">
+    <w:name w:val="Master1-Layout4-twoObj-שני-תכנים~LT~Hintergrund"/>
+    <w:rPr>
+      <w:rFonts w:eastAsia="DejaVu Sans" w:cs="Liberation Sans"/>
+    </w:rPr>
+  </w:style>
+  <w:style w:type="paragraph" w:customStyle="1" w:styleId="Master1-Layout5-twoTxTwoObj-LTGliederung1">
+    <w:name w:val="Master1-Layout5-twoTxTwoObj-השוואה~LT~Gliederung 1"/>
+    <w:pPr>
+      <w:spacing w:before="283"/>
+    </w:pPr>
+    <w:rPr>
+      <w:rFonts w:ascii="Nachlieli CLM" w:eastAsia="DejaVu Sans" w:hAnsi="Nachlieli CLM" w:cs="Liberation Sans"/>
+      <w:color w:val="000000"/>
+      <w:sz w:val="64"/>
+    </w:rPr>
+  </w:style>
+  <w:style w:type="paragraph" w:customStyle="1" w:styleId="Master1-Layout5-twoTxTwoObj-LTGliederung2">
+    <w:name w:val="Master1-Layout5-twoTxTwoObj-השוואה~LT~Gliederung 2"/>
+    <w:basedOn w:val="Master1-Layout5-twoTxTwoObj-LTGliederung1"/>
+    <w:pPr>
+      <w:spacing w:before="227"/>
+    </w:pPr>
+    <w:rPr>
+      <w:rFonts w:eastAsia="Nachlieli CLM" w:cs="Nachlieli CLM"/>
+      <w:sz w:val="56"/>
+    </w:rPr>
+  </w:style>
+  <w:style w:type="paragraph" w:customStyle="1" w:styleId="Master1-Layout5-twoTxTwoObj-LTGliederung3">
+    <w:name w:val="Master1-Layout5-twoTxTwoObj-השוואה~LT~Gliederung 3"/>
+    <w:basedOn w:val="Master1-Layout5-twoTxTwoObj-LTGliederung2"/>
+    <w:pPr>
+      <w:spacing w:before="170"/>
+    </w:pPr>
+    <w:rPr>
+      <w:sz w:val="48"/>
+    </w:rPr>
+  </w:style>
+  <w:style w:type="paragraph" w:customStyle="1" w:styleId="Master1-Layout5-twoTxTwoObj-LTGliederung4">
+    <w:name w:val="Master1-Layout5-twoTxTwoObj-השוואה~LT~Gliederung 4"/>
+    <w:basedOn w:val="Master1-Layout5-twoTxTwoObj-LTGliederung3"/>
+    <w:pPr>
+      <w:spacing w:before="113"/>
+    </w:pPr>
+    <w:rPr>
+      <w:sz w:val="40"/>
+    </w:rPr>
+  </w:style>
+  <w:style w:type="paragraph" w:customStyle="1" w:styleId="Master1-Layout5-twoTxTwoObj-LTGliederung5">
+    <w:name w:val="Master1-Layout5-twoTxTwoObj-השוואה~LT~Gliederung 5"/>
+    <w:basedOn w:val="Master1-Layout5-twoTxTwoObj-LTGliederung4"/>
+    <w:pPr>
+      <w:spacing w:before="57"/>
+    </w:pPr>
+  </w:style>
+  <w:style w:type="paragraph" w:customStyle="1" w:styleId="Master1-Layout5-twoTxTwoObj-LTGliederung6">
+    <w:name w:val="Master1-Layout5-twoTxTwoObj-השוואה~LT~Gliederung 6"/>
+    <w:basedOn w:val="Master1-Layout5-twoTxTwoObj-LTGliederung5"/>
+  </w:style>
+  <w:style w:type="paragraph" w:customStyle="1" w:styleId="Master1-Layout5-twoTxTwoObj-LTGliederung7">
+    <w:name w:val="Master1-Layout5-twoTxTwoObj-השוואה~LT~Gliederung 7"/>
+    <w:basedOn w:val="Master1-Layout5-twoTxTwoObj-LTGliederung6"/>
+  </w:style>
+  <w:style w:type="paragraph" w:customStyle="1" w:styleId="Master1-Layout5-twoTxTwoObj-LTGliederung8">
+    <w:name w:val="Master1-Layout5-twoTxTwoObj-השוואה~LT~Gliederung 8"/>
+    <w:basedOn w:val="Master1-Layout5-twoTxTwoObj-LTGliederung7"/>
+  </w:style>
+  <w:style w:type="paragraph" w:customStyle="1" w:styleId="Master1-Layout5-twoTxTwoObj-LTGliederung9">
+    <w:name w:val="Master1-Layout5-twoTxTwoObj-השוואה~LT~Gliederung 9"/>
+    <w:basedOn w:val="Master1-Layout5-twoTxTwoObj-LTGliederung8"/>
+  </w:style>
+  <w:style w:type="paragraph" w:customStyle="1" w:styleId="Master1-Layout5-twoTxTwoObj-LTTitel">
+    <w:name w:val="Master1-Layout5-twoTxTwoObj-השוואה~LT~Titel"/>
+    <w:pPr>
+      <w:jc w:val="center"/>
+    </w:pPr>
+    <w:rPr>
+      <w:rFonts w:ascii="Nachlieli CLM" w:eastAsia="DejaVu Sans" w:hAnsi="Nachlieli CLM" w:cs="Liberation Sans"/>
+      <w:color w:val="000000"/>
+      <w:sz w:val="88"/>
+    </w:rPr>
+  </w:style>
+  <w:style w:type="paragraph" w:customStyle="1" w:styleId="Master1-Layout5-twoTxTwoObj-LTUntertitel">
+    <w:name w:val="Master1-Layout5-twoTxTwoObj-השוואה~LT~Untertitel"/>
+    <w:pPr>
+      <w:jc w:val="center"/>
+    </w:pPr>
+    <w:rPr>
+      <w:rFonts w:ascii="Nachlieli CLM" w:eastAsia="DejaVu Sans" w:hAnsi="Nachlieli CLM" w:cs="Liberation Sans"/>
+      <w:color w:val="000000"/>
+      <w:sz w:val="64"/>
+    </w:rPr>
+  </w:style>
+  <w:style w:type="paragraph" w:customStyle="1" w:styleId="Master1-Layout5-twoTxTwoObj-LTNotizen">
+    <w:name w:val="Master1-Layout5-twoTxTwoObj-השוואה~LT~Notizen"/>
+    <w:pPr>
+      <w:ind w:left="340" w:hanging="340"/>
+    </w:pPr>
+    <w:rPr>
+      <w:rFonts w:ascii="Nachlieli CLM" w:eastAsia="DejaVu Sans" w:hAnsi="Nachlieli CLM" w:cs="Liberation Sans"/>
+      <w:color w:val="000000"/>
+      <w:sz w:val="40"/>
+    </w:rPr>
+  </w:style>
+  <w:style w:type="paragraph" w:customStyle="1" w:styleId="Master1-Layout5-twoTxTwoObj-LTHintergrundobjekte">
+    <w:name w:val="Master1-Layout5-twoTxTwoObj-השוואה~LT~Hintergrundobjekte"/>
+    <w:rPr>
+      <w:rFonts w:eastAsia="DejaVu Sans" w:cs="Liberation Sans"/>
+    </w:rPr>
+  </w:style>
+  <w:style w:type="paragraph" w:customStyle="1" w:styleId="Master1-Layout5-twoTxTwoObj-LTHintergrund">
+    <w:name w:val="Master1-Layout5-twoTxTwoObj-השוואה~LT~Hintergrund"/>
+    <w:rPr>
+      <w:rFonts w:eastAsia="DejaVu Sans" w:cs="Liberation Sans"/>
+    </w:rPr>
+  </w:style>
+  <w:style w:type="paragraph" w:customStyle="1" w:styleId="Master1-Layout6-titleOnly--LTGliederung1">
+    <w:name w:val="Master1-Layout6-titleOnly-כותרת-בלבד~LT~Gliederung 1"/>
+    <w:pPr>
+      <w:spacing w:before="283"/>
+    </w:pPr>
+    <w:rPr>
+      <w:rFonts w:ascii="Nachlieli CLM" w:eastAsia="DejaVu Sans" w:hAnsi="Nachlieli CLM" w:cs="Liberation Sans"/>
+      <w:color w:val="000000"/>
+      <w:sz w:val="64"/>
+    </w:rPr>
+  </w:style>
+  <w:style w:type="paragraph" w:customStyle="1" w:styleId="Master1-Layout6-titleOnly--LTGliederung2">
+    <w:name w:val="Master1-Layout6-titleOnly-כותרת-בלבד~LT~Gliederung 2"/>
+    <w:basedOn w:val="Master1-Layout6-titleOnly--LTGliederung1"/>
+    <w:pPr>
+      <w:spacing w:before="227"/>
+    </w:pPr>
+    <w:rPr>
+      <w:rFonts w:eastAsia="Nachlieli CLM" w:cs="Nachlieli CLM"/>
+      <w:sz w:val="56"/>
+    </w:rPr>
+  </w:style>
+  <w:style w:type="paragraph" w:customStyle="1" w:styleId="Master1-Layout6-titleOnly--LTGliederung3">
+    <w:name w:val="Master1-Layout6-titleOnly-כותרת-בלבד~LT~Gliederung 3"/>
+    <w:basedOn w:val="Master1-Layout6-titleOnly--LTGliederung2"/>
+    <w:pPr>
+      <w:spacing w:before="170"/>
+    </w:pPr>
+    <w:rPr>
+      <w:sz w:val="48"/>
+    </w:rPr>
+  </w:style>
+  <w:style w:type="paragraph" w:customStyle="1" w:styleId="Master1-Layout6-titleOnly--LTGliederung4">
+    <w:name w:val="Master1-Layout6-titleOnly-כותרת-בלבד~LT~Gliederung 4"/>
+    <w:basedOn w:val="Master1-Layout6-titleOnly--LTGliederung3"/>
+    <w:pPr>
+      <w:spacing w:before="113"/>
+    </w:pPr>
+    <w:rPr>
+      <w:sz w:val="40"/>
+    </w:rPr>
+  </w:style>
+  <w:style w:type="paragraph" w:customStyle="1" w:styleId="Master1-Layout6-titleOnly--LTGliederung5">
+    <w:name w:val="Master1-Layout6-titleOnly-כותרת-בלבד~LT~Gliederung 5"/>
+    <w:basedOn w:val="Master1-Layout6-titleOnly--LTGliederung4"/>
+    <w:pPr>
+      <w:spacing w:before="57"/>
+    </w:pPr>
+  </w:style>
+  <w:style w:type="paragraph" w:customStyle="1" w:styleId="Master1-Layout6-titleOnly--LTGliederung6">
+    <w:name w:val="Master1-Layout6-titleOnly-כותרת-בלבד~LT~Gliederung 6"/>
+    <w:basedOn w:val="Master1-Layout6-titleOnly--LTGliederung5"/>
+  </w:style>
+  <w:style w:type="paragraph" w:customStyle="1" w:styleId="Master1-Layout6-titleOnly--LTGliederung7">
+    <w:name w:val="Master1-Layout6-titleOnly-כותרת-בלבד~LT~Gliederung 7"/>
+    <w:basedOn w:val="Master1-Layout6-titleOnly--LTGliederung6"/>
+  </w:style>
+  <w:style w:type="paragraph" w:customStyle="1" w:styleId="Master1-Layout6-titleOnly--LTGliederung8">
+    <w:name w:val="Master1-Layout6-titleOnly-כותרת-בלבד~LT~Gliederung 8"/>
+    <w:basedOn w:val="Master1-Layout6-titleOnly--LTGliederung7"/>
+  </w:style>
+  <w:style w:type="paragraph" w:customStyle="1" w:styleId="Master1-Layout6-titleOnly--LTGliederung9">
+    <w:name w:val="Master1-Layout6-titleOnly-כותרת-בלבד~LT~Gliederung 9"/>
+    <w:basedOn w:val="Master1-Layout6-titleOnly--LTGliederung8"/>
+  </w:style>
+  <w:style w:type="paragraph" w:customStyle="1" w:styleId="Master1-Layout6-titleOnly--LTTitel">
+    <w:name w:val="Master1-Layout6-titleOnly-כותרת-בלבד~LT~Titel"/>
+    <w:pPr>
+      <w:jc w:val="center"/>
+    </w:pPr>
+    <w:rPr>
+      <w:rFonts w:ascii="Nachlieli CLM" w:eastAsia="DejaVu Sans" w:hAnsi="Nachlieli CLM" w:cs="Liberation Sans"/>
+      <w:color w:val="000000"/>
+      <w:sz w:val="88"/>
+    </w:rPr>
+  </w:style>
+  <w:style w:type="paragraph" w:customStyle="1" w:styleId="Master1-Layout6-titleOnly--LTUntertitel">
+    <w:name w:val="Master1-Layout6-titleOnly-כותרת-בלבד~LT~Untertitel"/>
+    <w:pPr>
+      <w:jc w:val="center"/>
+    </w:pPr>
+    <w:rPr>
+      <w:rFonts w:ascii="Nachlieli CLM" w:eastAsia="DejaVu Sans" w:hAnsi="Nachlieli CLM" w:cs="Liberation Sans"/>
+      <w:color w:val="000000"/>
+      <w:sz w:val="64"/>
+    </w:rPr>
+  </w:style>
+  <w:style w:type="paragraph" w:customStyle="1" w:styleId="Master1-Layout6-titleOnly--LTNotizen">
+    <w:name w:val="Master1-Layout6-titleOnly-כותרת-בלבד~LT~Notizen"/>
+    <w:pPr>
+      <w:ind w:left="340" w:hanging="340"/>
+    </w:pPr>
+    <w:rPr>
+      <w:rFonts w:ascii="Nachlieli CLM" w:eastAsia="DejaVu Sans" w:hAnsi="Nachlieli CLM" w:cs="Liberation Sans"/>
+      <w:color w:val="000000"/>
+      <w:sz w:val="40"/>
+    </w:rPr>
+  </w:style>
+  <w:style w:type="paragraph" w:customStyle="1" w:styleId="Master1-Layout6-titleOnly--LTHintergrundobjekte">
+    <w:name w:val="Master1-Layout6-titleOnly-כותרת-בלבד~LT~Hintergrundobjekte"/>
+    <w:rPr>
+      <w:rFonts w:eastAsia="DejaVu Sans" w:cs="Liberation Sans"/>
+    </w:rPr>
+  </w:style>
+  <w:style w:type="paragraph" w:customStyle="1" w:styleId="Master1-Layout6-titleOnly--LTHintergrund">
+    <w:name w:val="Master1-Layout6-titleOnly-כותרת-בלבד~LT~Hintergrund"/>
+    <w:rPr>
+      <w:rFonts w:eastAsia="DejaVu Sans" w:cs="Liberation Sans"/>
+    </w:rPr>
+  </w:style>
+  <w:style w:type="paragraph" w:customStyle="1" w:styleId="Master1-Layout7-blank-LTGliederung1">
+    <w:name w:val="Master1-Layout7-blank-ריק~LT~Gliederung 1"/>
+    <w:pPr>
+      <w:spacing w:before="283"/>
+    </w:pPr>
+    <w:rPr>
+      <w:rFonts w:ascii="Nachlieli CLM" w:eastAsia="DejaVu Sans" w:hAnsi="Nachlieli CLM" w:cs="Liberation Sans"/>
+      <w:color w:val="000000"/>
+      <w:sz w:val="64"/>
+    </w:rPr>
+  </w:style>
+  <w:style w:type="paragraph" w:customStyle="1" w:styleId="Master1-Layout7-blank-LTGliederung2">
+    <w:name w:val="Master1-Layout7-blank-ריק~LT~Gliederung 2"/>
+    <w:basedOn w:val="Master1-Layout7-blank-LTGliederung1"/>
+    <w:pPr>
+      <w:spacing w:before="227"/>
+    </w:pPr>
+    <w:rPr>
+      <w:rFonts w:eastAsia="Nachlieli CLM" w:cs="Nachlieli CLM"/>
+      <w:sz w:val="56"/>
+    </w:rPr>
+  </w:style>
+  <w:style w:type="paragraph" w:customStyle="1" w:styleId="Master1-Layout7-blank-LTGliederung3">
+    <w:name w:val="Master1-Layout7-blank-ריק~LT~Gliederung 3"/>
+    <w:basedOn w:val="Master1-Layout7-blank-LTGliederung2"/>
+    <w:pPr>
+      <w:spacing w:before="170"/>
+    </w:pPr>
+    <w:rPr>
+      <w:sz w:val="48"/>
+    </w:rPr>
+  </w:style>
+  <w:style w:type="paragraph" w:customStyle="1" w:styleId="Master1-Layout7-blank-LTGliederung4">
+    <w:name w:val="Master1-Layout7-blank-ריק~LT~Gliederung 4"/>
+    <w:basedOn w:val="Master1-Layout7-blank-LTGliederung3"/>
+    <w:pPr>
+      <w:spacing w:before="113"/>
+    </w:pPr>
+    <w:rPr>
+      <w:sz w:val="40"/>
+    </w:rPr>
+  </w:style>
+  <w:style w:type="paragraph" w:customStyle="1" w:styleId="Master1-Layout7-blank-LTGliederung5">
+    <w:name w:val="Master1-Layout7-blank-ריק~LT~Gliederung 5"/>
+    <w:basedOn w:val="Master1-Layout7-blank-LTGliederung4"/>
+    <w:pPr>
+      <w:spacing w:before="57"/>
+    </w:pPr>
+  </w:style>
+  <w:style w:type="paragraph" w:customStyle="1" w:styleId="Master1-Layout7-blank-LTGliederung6">
+    <w:name w:val="Master1-Layout7-blank-ריק~LT~Gliederung 6"/>
+    <w:basedOn w:val="Master1-Layout7-blank-LTGliederung5"/>
+  </w:style>
+  <w:style w:type="paragraph" w:customStyle="1" w:styleId="Master1-Layout7-blank-LTGliederung7">
+    <w:name w:val="Master1-Layout7-blank-ריק~LT~Gliederung 7"/>
+    <w:basedOn w:val="Master1-Layout7-blank-LTGliederung6"/>
+  </w:style>
+  <w:style w:type="paragraph" w:customStyle="1" w:styleId="Master1-Layout7-blank-LTGliederung8">
+    <w:name w:val="Master1-Layout7-blank-ריק~LT~Gliederung 8"/>
+    <w:basedOn w:val="Master1-Layout7-blank-LTGliederung7"/>
+  </w:style>
+  <w:style w:type="paragraph" w:customStyle="1" w:styleId="Master1-Layout7-blank-LTGliederung9">
+    <w:name w:val="Master1-Layout7-blank-ריק~LT~Gliederung 9"/>
+    <w:basedOn w:val="Master1-Layout7-blank-LTGliederung8"/>
+  </w:style>
+  <w:style w:type="paragraph" w:customStyle="1" w:styleId="Master1-Layout7-blank-LTTitel">
+    <w:name w:val="Master1-Layout7-blank-ריק~LT~Titel"/>
+    <w:pPr>
+      <w:jc w:val="center"/>
+    </w:pPr>
+    <w:rPr>
+      <w:rFonts w:ascii="Nachlieli CLM" w:eastAsia="DejaVu Sans" w:hAnsi="Nachlieli CLM" w:cs="Liberation Sans"/>
+      <w:color w:val="000000"/>
+      <w:sz w:val="88"/>
+    </w:rPr>
+  </w:style>
+  <w:style w:type="paragraph" w:customStyle="1" w:styleId="Master1-Layout7-blank-LTUntertitel">
+    <w:name w:val="Master1-Layout7-blank-ריק~LT~Untertitel"/>
+    <w:pPr>
+      <w:jc w:val="center"/>
+    </w:pPr>
+    <w:rPr>
+      <w:rFonts w:ascii="Nachlieli CLM" w:eastAsia="DejaVu Sans" w:hAnsi="Nachlieli CLM" w:cs="Liberation Sans"/>
+      <w:color w:val="000000"/>
+      <w:sz w:val="64"/>
+    </w:rPr>
+  </w:style>
+  <w:style w:type="paragraph" w:customStyle="1" w:styleId="Master1-Layout7-blank-LTNotizen">
+    <w:name w:val="Master1-Layout7-blank-ריק~LT~Notizen"/>
+    <w:pPr>
+      <w:ind w:left="340" w:hanging="340"/>
+    </w:pPr>
+    <w:rPr>
+      <w:rFonts w:ascii="Nachlieli CLM" w:eastAsia="DejaVu Sans" w:hAnsi="Nachlieli CLM" w:cs="Liberation Sans"/>
+      <w:color w:val="000000"/>
+      <w:sz w:val="40"/>
+    </w:rPr>
+  </w:style>
+  <w:style w:type="paragraph" w:customStyle="1" w:styleId="Master1-Layout7-blank-LTHintergrundobjekte">
+    <w:name w:val="Master1-Layout7-blank-ריק~LT~Hintergrundobjekte"/>
+    <w:rPr>
+      <w:rFonts w:eastAsia="DejaVu Sans" w:cs="Liberation Sans"/>
+    </w:rPr>
+  </w:style>
+  <w:style w:type="paragraph" w:customStyle="1" w:styleId="Master1-Layout7-blank-LTHintergrund">
+    <w:name w:val="Master1-Layout7-blank-ריק~LT~Hintergrund"/>
+    <w:rPr>
+      <w:rFonts w:eastAsia="DejaVu Sans" w:cs="Liberation Sans"/>
+    </w:rPr>
+  </w:style>
+  <w:style w:type="paragraph" w:customStyle="1" w:styleId="Master1-Layout8-objTx---LTGliederung1">
+    <w:name w:val="Master1-Layout8-objTx-תוכן-עם-כיתוב~LT~Gliederung 1"/>
+    <w:pPr>
+      <w:spacing w:before="283"/>
+    </w:pPr>
+    <w:rPr>
+      <w:rFonts w:ascii="Nachlieli CLM" w:eastAsia="DejaVu Sans" w:hAnsi="Nachlieli CLM" w:cs="Liberation Sans"/>
+      <w:color w:val="000000"/>
+      <w:sz w:val="64"/>
+    </w:rPr>
+  </w:style>
+  <w:style w:type="paragraph" w:customStyle="1" w:styleId="Master1-Layout8-objTx---LTGliederung2">
+    <w:name w:val="Master1-Layout8-objTx-תוכן-עם-כיתוב~LT~Gliederung 2"/>
+    <w:basedOn w:val="Master1-Layout8-objTx---LTGliederung1"/>
+    <w:pPr>
+      <w:spacing w:before="227"/>
+    </w:pPr>
+    <w:rPr>
+      <w:rFonts w:eastAsia="Nachlieli CLM" w:cs="Nachlieli CLM"/>
+      <w:sz w:val="56"/>
+    </w:rPr>
+  </w:style>
+  <w:style w:type="paragraph" w:customStyle="1" w:styleId="Master1-Layout8-objTx---LTGliederung3">
+    <w:name w:val="Master1-Layout8-objTx-תוכן-עם-כיתוב~LT~Gliederung 3"/>
+    <w:basedOn w:val="Master1-Layout8-objTx---LTGliederung2"/>
+    <w:pPr>
+      <w:spacing w:before="170"/>
+    </w:pPr>
+    <w:rPr>
+      <w:sz w:val="48"/>
+    </w:rPr>
+  </w:style>
+  <w:style w:type="paragraph" w:customStyle="1" w:styleId="Master1-Layout8-objTx---LTGliederung4">
+    <w:name w:val="Master1-Layout8-objTx-תוכן-עם-כיתוב~LT~Gliederung 4"/>
+    <w:basedOn w:val="Master1-Layout8-objTx---LTGliederung3"/>
+    <w:pPr>
+      <w:spacing w:before="113"/>
+    </w:pPr>
+    <w:rPr>
+      <w:sz w:val="40"/>
+    </w:rPr>
+  </w:style>
+  <w:style w:type="paragraph" w:customStyle="1" w:styleId="Master1-Layout8-objTx---LTGliederung5">
+    <w:name w:val="Master1-Layout8-objTx-תוכן-עם-כיתוב~LT~Gliederung 5"/>
+    <w:basedOn w:val="Master1-Layout8-objTx---LTGliederung4"/>
+    <w:pPr>
+      <w:spacing w:before="57"/>
+    </w:pPr>
+  </w:style>
+  <w:style w:type="paragraph" w:customStyle="1" w:styleId="Master1-Layout8-objTx---LTGliederung6">
+    <w:name w:val="Master1-Layout8-objTx-תוכן-עם-כיתוב~LT~Gliederung 6"/>
+    <w:basedOn w:val="Master1-Layout8-objTx---LTGliederung5"/>
+  </w:style>
+  <w:style w:type="paragraph" w:customStyle="1" w:styleId="Master1-Layout8-objTx---LTGliederung7">
+    <w:name w:val="Master1-Layout8-objTx-תוכן-עם-כיתוב~LT~Gliederung 7"/>
+    <w:basedOn w:val="Master1-Layout8-objTx---LTGliederung6"/>
+  </w:style>
+  <w:style w:type="paragraph" w:customStyle="1" w:styleId="Master1-Layout8-objTx---LTGliederung8">
+    <w:name w:val="Master1-Layout8-objTx-תוכן-עם-כיתוב~LT~Gliederung 8"/>
+    <w:basedOn w:val="Master1-Layout8-objTx---LTGliederung7"/>
+  </w:style>
+  <w:style w:type="paragraph" w:customStyle="1" w:styleId="Master1-Layout8-objTx---LTGliederung9">
+    <w:name w:val="Master1-Layout8-objTx-תוכן-עם-כיתוב~LT~Gliederung 9"/>
+    <w:basedOn w:val="Master1-Layout8-objTx---LTGliederung8"/>
+  </w:style>
+  <w:style w:type="paragraph" w:customStyle="1" w:styleId="Master1-Layout8-objTx---LTTitel">
+    <w:name w:val="Master1-Layout8-objTx-תוכן-עם-כיתוב~LT~Titel"/>
+    <w:pPr>
+      <w:jc w:val="center"/>
+    </w:pPr>
+    <w:rPr>
+      <w:rFonts w:ascii="Nachlieli CLM" w:eastAsia="DejaVu Sans" w:hAnsi="Nachlieli CLM" w:cs="Liberation Sans"/>
+      <w:color w:val="000000"/>
+      <w:sz w:val="88"/>
+    </w:rPr>
+  </w:style>
+  <w:style w:type="paragraph" w:customStyle="1" w:styleId="Master1-Layout8-objTx---LTUntertitel">
+    <w:name w:val="Master1-Layout8-objTx-תוכן-עם-כיתוב~LT~Untertitel"/>
+    <w:pPr>
+      <w:jc w:val="center"/>
+    </w:pPr>
+    <w:rPr>
+      <w:rFonts w:ascii="Nachlieli CLM" w:eastAsia="DejaVu Sans" w:hAnsi="Nachlieli CLM" w:cs="Liberation Sans"/>
+      <w:color w:val="000000"/>
+      <w:sz w:val="64"/>
+    </w:rPr>
+  </w:style>
+  <w:style w:type="paragraph" w:customStyle="1" w:styleId="Master1-Layout8-objTx---LTNotizen">
+    <w:name w:val="Master1-Layout8-objTx-תוכן-עם-כיתוב~LT~Notizen"/>
+    <w:pPr>
+      <w:ind w:left="340" w:hanging="340"/>
+    </w:pPr>
+    <w:rPr>
+      <w:rFonts w:ascii="Nachlieli CLM" w:eastAsia="DejaVu Sans" w:hAnsi="Nachlieli CLM" w:cs="Liberation Sans"/>
+      <w:color w:val="000000"/>
+      <w:sz w:val="40"/>
+    </w:rPr>
+  </w:style>
+  <w:style w:type="paragraph" w:customStyle="1" w:styleId="Master1-Layout8-objTx---LTHintergrundobjekte">
+    <w:name w:val="Master1-Layout8-objTx-תוכן-עם-כיתוב~LT~Hintergrundobjekte"/>
+    <w:rPr>
+      <w:rFonts w:eastAsia="DejaVu Sans" w:cs="Liberation Sans"/>
+    </w:rPr>
+  </w:style>
+  <w:style w:type="paragraph" w:customStyle="1" w:styleId="Master1-Layout8-objTx---LTHintergrund">
+    <w:name w:val="Master1-Layout8-objTx-תוכן-עם-כיתוב~LT~Hintergrund"/>
+    <w:rPr>
+      <w:rFonts w:eastAsia="DejaVu Sans" w:cs="Liberation Sans"/>
+    </w:rPr>
+  </w:style>
+  <w:style w:type="paragraph" w:customStyle="1" w:styleId="Master1-Layout9-picTx---LTGliederung1">
+    <w:name w:val="Master1-Layout9-picTx-תמונה-עם-כיתוב~LT~Gliederung 1"/>
+    <w:pPr>
+      <w:spacing w:before="283"/>
+    </w:pPr>
+    <w:rPr>
+      <w:rFonts w:ascii="Nachlieli CLM" w:eastAsia="DejaVu Sans" w:hAnsi="Nachlieli CLM" w:cs="Liberation Sans"/>
+      <w:color w:val="000000"/>
+      <w:sz w:val="64"/>
+    </w:rPr>
+  </w:style>
+  <w:style w:type="paragraph" w:customStyle="1" w:styleId="Master1-Layout9-picTx---LTGliederung2">
+    <w:name w:val="Master1-Layout9-picTx-תמונה-עם-כיתוב~LT~Gliederung 2"/>
+    <w:basedOn w:val="Master1-Layout9-picTx---LTGliederung1"/>
+    <w:pPr>
+      <w:spacing w:before="227"/>
+    </w:pPr>
+    <w:rPr>
+      <w:rFonts w:eastAsia="Nachlieli CLM" w:cs="Nachlieli CLM"/>
+      <w:sz w:val="56"/>
+    </w:rPr>
+  </w:style>
+  <w:style w:type="paragraph" w:customStyle="1" w:styleId="Master1-Layout9-picTx---LTGliederung3">
+    <w:name w:val="Master1-Layout9-picTx-תמונה-עם-כיתוב~LT~Gliederung 3"/>
+    <w:basedOn w:val="Master1-Layout9-picTx---LTGliederung2"/>
+    <w:pPr>
+      <w:spacing w:before="170"/>
+    </w:pPr>
+    <w:rPr>
+      <w:sz w:val="48"/>
+    </w:rPr>
+  </w:style>
+  <w:style w:type="paragraph" w:customStyle="1" w:styleId="Master1-Layout9-picTx---LTGliederung4">
+    <w:name w:val="Master1-Layout9-picTx-תמונה-עם-כיתוב~LT~Gliederung 4"/>
+    <w:basedOn w:val="Master1-Layout9-picTx---LTGliederung3"/>
+    <w:pPr>
+      <w:spacing w:before="113"/>
+    </w:pPr>
+    <w:rPr>
+      <w:sz w:val="40"/>
+    </w:rPr>
+  </w:style>
+  <w:style w:type="paragraph" w:customStyle="1" w:styleId="Master1-Layout9-picTx---LTGliederung5">
+    <w:name w:val="Master1-Layout9-picTx-תמונה-עם-כיתוב~LT~Gliederung 5"/>
+    <w:basedOn w:val="Master1-Layout9-picTx---LTGliederung4"/>
+    <w:pPr>
+      <w:spacing w:before="57"/>
+    </w:pPr>
+  </w:style>
+  <w:style w:type="paragraph" w:customStyle="1" w:styleId="Master1-Layout9-picTx---LTGliederung6">
+    <w:name w:val="Master1-Layout9-picTx-תמונה-עם-כיתוב~LT~Gliederung 6"/>
+    <w:basedOn w:val="Master1-Layout9-picTx---LTGliederung5"/>
+  </w:style>
+  <w:style w:type="paragraph" w:customStyle="1" w:styleId="Master1-Layout9-picTx---LTGliederung7">
+    <w:name w:val="Master1-Layout9-picTx-תמונה-עם-כיתוב~LT~Gliederung 7"/>
+    <w:basedOn w:val="Master1-Layout9-picTx---LTGliederung6"/>
+  </w:style>
+  <w:style w:type="paragraph" w:customStyle="1" w:styleId="Master1-Layout9-picTx---LTGliederung8">
+    <w:name w:val="Master1-Layout9-picTx-תמונה-עם-כיתוב~LT~Gliederung 8"/>
+    <w:basedOn w:val="Master1-Layout9-picTx---LTGliederung7"/>
+  </w:style>
+  <w:style w:type="paragraph" w:customStyle="1" w:styleId="Master1-Layout9-picTx---LTGliederung9">
+    <w:name w:val="Master1-Layout9-picTx-תמונה-עם-כיתוב~LT~Gliederung 9"/>
+    <w:basedOn w:val="Master1-Layout9-picTx---LTGliederung8"/>
+  </w:style>
+  <w:style w:type="paragraph" w:customStyle="1" w:styleId="Master1-Layout9-picTx---LTTitel">
+    <w:name w:val="Master1-Layout9-picTx-תמונה-עם-כיתוב~LT~Titel"/>
+    <w:pPr>
+      <w:jc w:val="center"/>
+    </w:pPr>
+    <w:rPr>
+      <w:rFonts w:ascii="Nachlieli CLM" w:eastAsia="DejaVu Sans" w:hAnsi="Nachlieli CLM" w:cs="Liberation Sans"/>
+      <w:color w:val="000000"/>
+      <w:sz w:val="88"/>
+    </w:rPr>
+  </w:style>
+  <w:style w:type="paragraph" w:customStyle="1" w:styleId="Master1-Layout9-picTx---LTUntertitel">
+    <w:name w:val="Master1-Layout9-picTx-תמונה-עם-כיתוב~LT~Untertitel"/>
+    <w:pPr>
+      <w:jc w:val="center"/>
+    </w:pPr>
+    <w:rPr>
+      <w:rFonts w:ascii="Nachlieli CLM" w:eastAsia="DejaVu Sans" w:hAnsi="Nachlieli CLM" w:cs="Liberation Sans"/>
+      <w:color w:val="000000"/>
+      <w:sz w:val="64"/>
+    </w:rPr>
+  </w:style>
+  <w:style w:type="paragraph" w:customStyle="1" w:styleId="Master1-Layout9-picTx---LTNotizen">
+    <w:name w:val="Master1-Layout9-picTx-תמונה-עם-כיתוב~LT~Notizen"/>
+    <w:pPr>
+      <w:ind w:left="340" w:hanging="340"/>
+    </w:pPr>
+    <w:rPr>
+      <w:rFonts w:ascii="Nachlieli CLM" w:eastAsia="DejaVu Sans" w:hAnsi="Nachlieli CLM" w:cs="Liberation Sans"/>
+      <w:color w:val="000000"/>
+      <w:sz w:val="40"/>
+    </w:rPr>
+  </w:style>
+  <w:style w:type="paragraph" w:customStyle="1" w:styleId="Master1-Layout9-picTx---LTHintergrundobjekte">
+    <w:name w:val="Master1-Layout9-picTx-תמונה-עם-כיתוב~LT~Hintergrundobjekte"/>
+    <w:rPr>
+      <w:rFonts w:eastAsia="DejaVu Sans" w:cs="Liberation Sans"/>
+    </w:rPr>
+  </w:style>
+  <w:style w:type="paragraph" w:customStyle="1" w:styleId="Master1-Layout9-picTx---LTHintergrund">
+    <w:name w:val="Master1-Layout9-picTx-תמונה-עם-כיתוב~LT~Hintergrund"/>
+    <w:rPr>
+      <w:rFonts w:eastAsia="DejaVu Sans" w:cs="Liberation Sans"/>
+    </w:rPr>
+  </w:style>
+  <w:style w:type="paragraph" w:customStyle="1" w:styleId="Master1-Layout10-vertTx---LTGliederung1">
+    <w:name w:val="Master1-Layout10-vertTx-כותרת-וטקסט-אנכי~LT~Gliederung 1"/>
+    <w:pPr>
+      <w:spacing w:before="283"/>
+    </w:pPr>
+    <w:rPr>
+      <w:rFonts w:ascii="Nachlieli CLM" w:eastAsia="DejaVu Sans" w:hAnsi="Nachlieli CLM" w:cs="Liberation Sans"/>
+      <w:color w:val="000000"/>
+      <w:sz w:val="64"/>
+    </w:rPr>
+  </w:style>
+  <w:style w:type="paragraph" w:customStyle="1" w:styleId="Master1-Layout10-vertTx---LTGliederung2">
+    <w:name w:val="Master1-Layout10-vertTx-כותרת-וטקסט-אנכי~LT~Gliederung 2"/>
+    <w:basedOn w:val="Master1-Layout10-vertTx---LTGliederung1"/>
+    <w:pPr>
+      <w:spacing w:before="227"/>
+    </w:pPr>
+    <w:rPr>
+      <w:rFonts w:eastAsia="Nachlieli CLM" w:cs="Nachlieli CLM"/>
+      <w:sz w:val="56"/>
+    </w:rPr>
+  </w:style>
+  <w:style w:type="paragraph" w:customStyle="1" w:styleId="Master1-Layout10-vertTx---LTGliederung3">
+    <w:name w:val="Master1-Layout10-vertTx-כותרת-וטקסט-אנכי~LT~Gliederung 3"/>
+    <w:basedOn w:val="Master1-Layout10-vertTx---LTGliederung2"/>
+    <w:pPr>
+      <w:spacing w:before="170"/>
+    </w:pPr>
+    <w:rPr>
+      <w:sz w:val="48"/>
+    </w:rPr>
+  </w:style>
+  <w:style w:type="paragraph" w:customStyle="1" w:styleId="Master1-Layout10-vertTx---LTGliederung4">
+    <w:name w:val="Master1-Layout10-vertTx-כותרת-וטקסט-אנכי~LT~Gliederung 4"/>
+    <w:basedOn w:val="Master1-Layout10-vertTx---LTGliederung3"/>
+    <w:pPr>
+      <w:spacing w:before="113"/>
+    </w:pPr>
+    <w:rPr>
+      <w:sz w:val="40"/>
+    </w:rPr>
+  </w:style>
+  <w:style w:type="paragraph" w:customStyle="1" w:styleId="Master1-Layout10-vertTx---LTGliederung5">
+    <w:name w:val="Master1-Layout10-vertTx-כותרת-וטקסט-אנכי~LT~Gliederung 5"/>
+    <w:basedOn w:val="Master1-Layout10-vertTx---LTGliederung4"/>
+    <w:pPr>
+      <w:spacing w:before="57"/>
+    </w:pPr>
+  </w:style>
+  <w:style w:type="paragraph" w:customStyle="1" w:styleId="Master1-Layout10-vertTx---LTGliederung6">
+    <w:name w:val="Master1-Layout10-vertTx-כותרת-וטקסט-אנכי~LT~Gliederung 6"/>
+    <w:basedOn w:val="Master1-Layout10-vertTx---LTGliederung5"/>
+  </w:style>
+  <w:style w:type="paragraph" w:customStyle="1" w:styleId="Master1-Layout10-vertTx---LTGliederung7">
+    <w:name w:val="Master1-Layout10-vertTx-כותרת-וטקסט-אנכי~LT~Gliederung 7"/>
+    <w:basedOn w:val="Master1-Layout10-vertTx---LTGliederung6"/>
+  </w:style>
+  <w:style w:type="paragraph" w:customStyle="1" w:styleId="Master1-Layout10-vertTx---LTGliederung8">
+    <w:name w:val="Master1-Layout10-vertTx-כותרת-וטקסט-אנכי~LT~Gliederung 8"/>
+    <w:basedOn w:val="Master1-Layout10-vertTx---LTGliederung7"/>
+  </w:style>
+  <w:style w:type="paragraph" w:customStyle="1" w:styleId="Master1-Layout10-vertTx---LTGliederung9">
+    <w:name w:val="Master1-Layout10-vertTx-כותרת-וטקסט-אנכי~LT~Gliederung 9"/>
+    <w:basedOn w:val="Master1-Layout10-vertTx---LTGliederung8"/>
+  </w:style>
+  <w:style w:type="paragraph" w:customStyle="1" w:styleId="Master1-Layout10-vertTx---LTTitel">
+    <w:name w:val="Master1-Layout10-vertTx-כותרת-וטקסט-אנכי~LT~Titel"/>
+    <w:pPr>
+      <w:jc w:val="center"/>
+    </w:pPr>
+    <w:rPr>
+      <w:rFonts w:ascii="Nachlieli CLM" w:eastAsia="DejaVu Sans" w:hAnsi="Nachlieli CLM" w:cs="Liberation Sans"/>
+      <w:color w:val="000000"/>
+      <w:sz w:val="88"/>
+    </w:rPr>
+  </w:style>
+  <w:style w:type="paragraph" w:customStyle="1" w:styleId="Master1-Layout10-vertTx---LTUntertitel">
+    <w:name w:val="Master1-Layout10-vertTx-כותרת-וטקסט-אנכי~LT~Untertitel"/>
+    <w:pPr>
+      <w:jc w:val="center"/>
+    </w:pPr>
+    <w:rPr>
+      <w:rFonts w:ascii="Nachlieli CLM" w:eastAsia="DejaVu Sans" w:hAnsi="Nachlieli CLM" w:cs="Liberation Sans"/>
+      <w:color w:val="000000"/>
+      <w:sz w:val="64"/>
+    </w:rPr>
+  </w:style>
+  <w:style w:type="paragraph" w:customStyle="1" w:styleId="Master1-Layout10-vertTx---LTNotizen">
+    <w:name w:val="Master1-Layout10-vertTx-כותרת-וטקסט-אנכי~LT~Notizen"/>
+    <w:pPr>
+      <w:ind w:left="340" w:hanging="340"/>
+    </w:pPr>
+    <w:rPr>
+      <w:rFonts w:ascii="Nachlieli CLM" w:eastAsia="DejaVu Sans" w:hAnsi="Nachlieli CLM" w:cs="Liberation Sans"/>
+      <w:color w:val="000000"/>
+      <w:sz w:val="40"/>
+    </w:rPr>
+  </w:style>
+  <w:style w:type="paragraph" w:customStyle="1" w:styleId="Master1-Layout10-vertTx---LTHintergrundobjekte">
+    <w:name w:val="Master1-Layout10-vertTx-כותרת-וטקסט-אנכי~LT~Hintergrundobjekte"/>
+    <w:rPr>
+      <w:rFonts w:eastAsia="DejaVu Sans" w:cs="Liberation Sans"/>
+    </w:rPr>
+  </w:style>
+  <w:style w:type="paragraph" w:customStyle="1" w:styleId="Master1-Layout10-vertTx---LTHintergrund">
+    <w:name w:val="Master1-Layout10-vertTx-כותרת-וטקסט-אנכי~LT~Hintergrund"/>
+    <w:rPr>
+      <w:rFonts w:eastAsia="DejaVu Sans" w:cs="Liberation Sans"/>
+    </w:rPr>
+  </w:style>
+  <w:style w:type="paragraph" w:customStyle="1" w:styleId="Master1-Layout11-vertTitleAndTx---LTGliederung1">
+    <w:name w:val="Master1-Layout11-vertTitleAndTx-כותרת-אנכית-וטקסט~LT~Gliederung 1"/>
+    <w:pPr>
+      <w:spacing w:before="283"/>
+    </w:pPr>
+    <w:rPr>
+      <w:rFonts w:ascii="Nachlieli CLM" w:eastAsia="DejaVu Sans" w:hAnsi="Nachlieli CLM" w:cs="Liberation Sans"/>
+      <w:color w:val="000000"/>
+      <w:sz w:val="64"/>
+    </w:rPr>
+  </w:style>
+  <w:style w:type="paragraph" w:customStyle="1" w:styleId="Master1-Layout11-vertTitleAndTx---LTGliederung2">
+    <w:name w:val="Master1-Layout11-vertTitleAndTx-כותרת-אנכית-וטקסט~LT~Gliederung 2"/>
+    <w:basedOn w:val="Master1-Layout11-vertTitleAndTx---LTGliederung1"/>
+    <w:pPr>
+      <w:spacing w:before="227"/>
+    </w:pPr>
+    <w:rPr>
+      <w:rFonts w:eastAsia="Nachlieli CLM" w:cs="Nachlieli CLM"/>
+      <w:sz w:val="56"/>
+    </w:rPr>
+  </w:style>
+  <w:style w:type="paragraph" w:customStyle="1" w:styleId="Master1-Layout11-vertTitleAndTx---LTGliederung3">
+    <w:name w:val="Master1-Layout11-vertTitleAndTx-כותרת-אנכית-וטקסט~LT~Gliederung 3"/>
+    <w:basedOn w:val="Master1-Layout11-vertTitleAndTx---LTGliederung2"/>
+    <w:pPr>
+      <w:spacing w:before="170"/>
+    </w:pPr>
+    <w:rPr>
+      <w:sz w:val="48"/>
+    </w:rPr>
+  </w:style>
+  <w:style w:type="paragraph" w:customStyle="1" w:styleId="Master1-Layout11-vertTitleAndTx---LTGliederung4">
+    <w:name w:val="Master1-Layout11-vertTitleAndTx-כותרת-אנכית-וטקסט~LT~Gliederung 4"/>
+    <w:basedOn w:val="Master1-Layout11-vertTitleAndTx---LTGliederung3"/>
+    <w:pPr>
+      <w:spacing w:before="113"/>
+    </w:pPr>
+    <w:rPr>
+      <w:sz w:val="40"/>
+    </w:rPr>
+  </w:style>
+  <w:style w:type="paragraph" w:customStyle="1" w:styleId="Master1-Layout11-vertTitleAndTx---LTGliederung5">
+    <w:name w:val="Master1-Layout11-vertTitleAndTx-כותרת-אנכית-וטקסט~LT~Gliederung 5"/>
+    <w:basedOn w:val="Master1-Layout11-vertTitleAndTx---LTGliederung4"/>
+    <w:pPr>
+      <w:spacing w:before="57"/>
+    </w:pPr>
+  </w:style>
+  <w:style w:type="paragraph" w:customStyle="1" w:styleId="Master1-Layout11-vertTitleAndTx---LTGliederung6">
+    <w:name w:val="Master1-Layout11-vertTitleAndTx-כותרת-אנכית-וטקסט~LT~Gliederung 6"/>
+    <w:basedOn w:val="Master1-Layout11-vertTitleAndTx---LTGliederung5"/>
+  </w:style>
+  <w:style w:type="paragraph" w:customStyle="1" w:styleId="Master1-Layout11-vertTitleAndTx---LTGliederung7">
+    <w:name w:val="Master1-Layout11-vertTitleAndTx-כותרת-אנכית-וטקסט~LT~Gliederung 7"/>
+    <w:basedOn w:val="Master1-Layout11-vertTitleAndTx---LTGliederung6"/>
+  </w:style>
+  <w:style w:type="paragraph" w:customStyle="1" w:styleId="Master1-Layout11-vertTitleAndTx---LTGliederung8">
+    <w:name w:val="Master1-Layout11-vertTitleAndTx-כותרת-אנכית-וטקסט~LT~Gliederung 8"/>
+    <w:basedOn w:val="Master1-Layout11-vertTitleAndTx---LTGliederung7"/>
+  </w:style>
+  <w:style w:type="paragraph" w:customStyle="1" w:styleId="Master1-Layout11-vertTitleAndTx---LTGliederung9">
+    <w:name w:val="Master1-Layout11-vertTitleAndTx-כותרת-אנכית-וטקסט~LT~Gliederung 9"/>
+    <w:basedOn w:val="Master1-Layout11-vertTitleAndTx---LTGliederung8"/>
+  </w:style>
+  <w:style w:type="paragraph" w:customStyle="1" w:styleId="Master1-Layout11-vertTitleAndTx---LTTitel">
+    <w:name w:val="Master1-Layout11-vertTitleAndTx-כותרת-אנכית-וטקסט~LT~Titel"/>
+    <w:pPr>
+      <w:jc w:val="center"/>
+    </w:pPr>
+    <w:rPr>
+      <w:rFonts w:ascii="Nachlieli CLM" w:eastAsia="DejaVu Sans" w:hAnsi="Nachlieli CLM" w:cs="Liberation Sans"/>
+      <w:color w:val="000000"/>
+      <w:sz w:val="88"/>
+    </w:rPr>
+  </w:style>
+  <w:style w:type="paragraph" w:customStyle="1" w:styleId="Master1-Layout11-vertTitleAndTx---LTUntertitel">
+    <w:name w:val="Master1-Layout11-vertTitleAndTx-כותרת-אנכית-וטקסט~LT~Untertitel"/>
+    <w:pPr>
+      <w:jc w:val="center"/>
+    </w:pPr>
+    <w:rPr>
+      <w:rFonts w:ascii="Nachlieli CLM" w:eastAsia="DejaVu Sans" w:hAnsi="Nachlieli CLM" w:cs="Liberation Sans"/>
+      <w:color w:val="000000"/>
+      <w:sz w:val="64"/>
+    </w:rPr>
+  </w:style>
+  <w:style w:type="paragraph" w:customStyle="1" w:styleId="Master1-Layout11-vertTitleAndTx---LTNotizen">
+    <w:name w:val="Master1-Layout11-vertTitleAndTx-כותרת-אנכית-וטקסט~LT~Notizen"/>
+    <w:pPr>
+      <w:ind w:left="340" w:hanging="340"/>
+    </w:pPr>
+    <w:rPr>
+      <w:rFonts w:ascii="Nachlieli CLM" w:eastAsia="DejaVu Sans" w:hAnsi="Nachlieli CLM" w:cs="Liberation Sans"/>
+      <w:color w:val="000000"/>
+      <w:sz w:val="40"/>
+    </w:rPr>
+  </w:style>
+  <w:style w:type="paragraph" w:customStyle="1" w:styleId="Master1-Layout11-vertTitleAndTx---LTHintergrundobjekte">
+    <w:name w:val="Master1-Layout11-vertTitleAndTx-כותרת-אנכית-וטקסט~LT~Hintergrundobjekte"/>
+    <w:rPr>
+      <w:rFonts w:eastAsia="DejaVu Sans" w:cs="Liberation Sans"/>
+    </w:rPr>
+  </w:style>
+  <w:style w:type="paragraph" w:customStyle="1" w:styleId="Master1-Layout11-vertTitleAndTx---LTHintergrund">
+    <w:name w:val="Master1-Layout11-vertTitleAndTx-כותרת-אנכית-וטקסט~LT~Hintergrund"/>
+    <w:rPr>
+      <w:rFonts w:eastAsia="DejaVu Sans" w:cs="Liberation Sans"/>
+    </w:rPr>
+  </w:style>
+  <w:style w:type="paragraph" w:styleId="a6">
+    <w:name w:val="footer"/>
+    <w:basedOn w:val="Standard"/>
+  </w:style>
+  <w:style w:type="paragraph" w:customStyle="1" w:styleId="DefaultLTGliederung1">
+    <w:name w:val="Default~LT~Gliederung 1"/>
+    <w:pPr>
+      <w:tabs>
+        <w:tab w:val="left" w:pos="540"/>
+        <w:tab w:val="left" w:pos="720"/>
+        <w:tab w:val="left" w:pos="1440"/>
+        <w:tab w:val="left" w:pos="2160"/>
+        <w:tab w:val="left" w:pos="2880"/>
+        <w:tab w:val="left" w:pos="3600"/>
+        <w:tab w:val="left" w:pos="4320"/>
+        <w:tab w:val="left" w:pos="5040"/>
+        <w:tab w:val="left" w:pos="5760"/>
+        <w:tab w:val="left" w:pos="6480"/>
+        <w:tab w:val="left" w:pos="7200"/>
+        <w:tab w:val="left" w:pos="7920"/>
+        <w:tab w:val="left" w:pos="8640"/>
+        <w:tab w:val="left" w:pos="9360"/>
+        <w:tab w:val="left" w:pos="10080"/>
+        <w:tab w:val="left" w:pos="10800"/>
+        <w:tab w:val="left" w:pos="11520"/>
+        <w:tab w:val="left" w:pos="12240"/>
+        <w:tab w:val="left" w:pos="12960"/>
+        <w:tab w:val="left" w:pos="13680"/>
+        <w:tab w:val="left" w:pos="14400"/>
+      </w:tabs>
+      <w:bidi/>
+      <w:spacing w:before="139" w:line="200" w:lineRule="atLeast"/>
+      <w:ind w:left="540" w:hanging="540"/>
+    </w:pPr>
+    <w:rPr>
+      <w:rFonts w:ascii="Arial" w:eastAsia="DejaVu Sans" w:hAnsi="Arial" w:cs="Liberation Sans"/>
+      <w:color w:val="000000"/>
+      <w:sz w:val="48"/>
+    </w:rPr>
+  </w:style>
+  <w:style w:type="paragraph" w:customStyle="1" w:styleId="DefaultLTGliederung2">
+    <w:name w:val="Default~LT~Gliederung 2"/>
+    <w:basedOn w:val="DefaultLTGliederung1"/>
+    <w:pPr>
+      <w:tabs>
+        <w:tab w:val="clear" w:pos="540"/>
+        <w:tab w:val="clear" w:pos="720"/>
+        <w:tab w:val="left" w:pos="1170"/>
+        <w:tab w:val="left" w:pos="15120"/>
+      </w:tabs>
+      <w:spacing w:before="130"/>
+      <w:ind w:left="1170" w:hanging="450"/>
+    </w:pPr>
+    <w:rPr>
+      <w:rFonts w:eastAsia="Arial" w:cs="Arial"/>
+      <w:sz w:val="52"/>
+    </w:rPr>
+  </w:style>
+  <w:style w:type="paragraph" w:customStyle="1" w:styleId="DefaultLTGliederung3">
+    <w:name w:val="Default~LT~Gliederung 3"/>
+    <w:basedOn w:val="DefaultLTGliederung2"/>
+    <w:pPr>
+      <w:tabs>
+        <w:tab w:val="clear" w:pos="1170"/>
+        <w:tab w:val="clear" w:pos="1440"/>
+        <w:tab w:val="left" w:pos="1800"/>
+        <w:tab w:val="left" w:pos="15840"/>
+      </w:tabs>
+      <w:spacing w:before="120"/>
+      <w:ind w:left="1800" w:hanging="360"/>
+    </w:pPr>
+    <w:rPr>
+      <w:sz w:val="48"/>
+    </w:rPr>
+  </w:style>
+  <w:style w:type="paragraph" w:customStyle="1" w:styleId="DefaultLTGliederung4">
+    <w:name w:val="Default~LT~Gliederung 4"/>
+    <w:basedOn w:val="DefaultLTGliederung3"/>
+    <w:pPr>
+      <w:tabs>
+        <w:tab w:val="clear" w:pos="1800"/>
+        <w:tab w:val="clear" w:pos="2160"/>
+        <w:tab w:val="left" w:pos="2520"/>
+        <w:tab w:val="left" w:pos="16560"/>
+      </w:tabs>
+      <w:spacing w:before="100"/>
+      <w:ind w:left="2520"/>
+    </w:pPr>
+    <w:rPr>
+      <w:sz w:val="40"/>
+    </w:rPr>
+  </w:style>
+  <w:style w:type="paragraph" w:customStyle="1" w:styleId="DefaultLTGliederung5">
+    <w:name w:val="Default~LT~Gliederung 5"/>
+    <w:basedOn w:val="DefaultLTGliederung4"/>
+    <w:pPr>
+      <w:tabs>
+        <w:tab w:val="clear" w:pos="2520"/>
+        <w:tab w:val="clear" w:pos="2880"/>
+        <w:tab w:val="left" w:pos="3240"/>
+      </w:tabs>
+      <w:ind w:left="3240"/>
+    </w:pPr>
+  </w:style>
+  <w:style w:type="paragraph" w:customStyle="1" w:styleId="DefaultLTGliederung6">
+    <w:name w:val="Default~LT~Gliederung 6"/>
+    <w:basedOn w:val="DefaultLTGliederung5"/>
+  </w:style>
+  <w:style w:type="paragraph" w:customStyle="1" w:styleId="DefaultLTGliederung7">
+    <w:name w:val="Default~LT~Gliederung 7"/>
+    <w:basedOn w:val="DefaultLTGliederung6"/>
+  </w:style>
+  <w:style w:type="paragraph" w:customStyle="1" w:styleId="DefaultLTGliederung8">
+    <w:name w:val="Default~LT~Gliederung 8"/>
+    <w:basedOn w:val="DefaultLTGliederung7"/>
+  </w:style>
+  <w:style w:type="paragraph" w:customStyle="1" w:styleId="DefaultLTGliederung9">
+    <w:name w:val="Default~LT~Gliederung 9"/>
+    <w:basedOn w:val="DefaultLTGliederung8"/>
+  </w:style>
+  <w:style w:type="paragraph" w:customStyle="1" w:styleId="DefaultLTTitel">
+    <w:name w:val="Default~LT~Titel"/>
+    <w:pPr>
+      <w:tabs>
+        <w:tab w:val="left" w:pos="0"/>
+        <w:tab w:val="left" w:pos="720"/>
+        <w:tab w:val="left" w:pos="1440"/>
+        <w:tab w:val="left" w:pos="2160"/>
+        <w:tab w:val="left" w:pos="2880"/>
+        <w:tab w:val="left" w:pos="3600"/>
+        <w:tab w:val="left" w:pos="4320"/>
+        <w:tab w:val="left" w:pos="5040"/>
+        <w:tab w:val="left" w:pos="5760"/>
+        <w:tab w:val="left" w:pos="6480"/>
+        <w:tab w:val="left" w:pos="7200"/>
+        <w:tab w:val="left" w:pos="7920"/>
+        <w:tab w:val="left" w:pos="8640"/>
+        <w:tab w:val="left" w:pos="9360"/>
+        <w:tab w:val="left" w:pos="10080"/>
+        <w:tab w:val="left" w:pos="10800"/>
+        <w:tab w:val="left" w:pos="11520"/>
+        <w:tab w:val="left" w:pos="12240"/>
+        <w:tab w:val="left" w:pos="12960"/>
+        <w:tab w:val="left" w:pos="13680"/>
+        <w:tab w:val="left" w:pos="14400"/>
+      </w:tabs>
+      <w:bidi/>
+      <w:spacing w:line="168" w:lineRule="auto"/>
+    </w:pPr>
+    <w:rPr>
+      <w:rFonts w:ascii="Arial" w:eastAsia="DejaVu Sans" w:hAnsi="Arial" w:cs="Liberation Sans"/>
+      <w:b/>
+      <w:color w:val="000000"/>
+      <w:sz w:val="88"/>
+    </w:rPr>
+  </w:style>
+  <w:style w:type="paragraph" w:customStyle="1" w:styleId="DefaultLTUntertitel">
+    <w:name w:val="Default~LT~Untertitel"/>
+    <w:pPr>
+      <w:tabs>
+        <w:tab w:val="left" w:pos="540"/>
+        <w:tab w:val="left" w:pos="720"/>
+        <w:tab w:val="left" w:pos="1440"/>
+        <w:tab w:val="left" w:pos="2160"/>
+        <w:tab w:val="left" w:pos="2880"/>
+        <w:tab w:val="left" w:pos="3600"/>
+        <w:tab w:val="left" w:pos="4320"/>
+        <w:tab w:val="left" w:pos="5040"/>
+        <w:tab w:val="left" w:pos="5760"/>
+        <w:tab w:val="left" w:pos="6480"/>
+        <w:tab w:val="left" w:pos="7200"/>
+        <w:tab w:val="left" w:pos="7920"/>
+        <w:tab w:val="left" w:pos="8640"/>
+        <w:tab w:val="left" w:pos="9360"/>
+        <w:tab w:val="left" w:pos="10080"/>
+        <w:tab w:val="left" w:pos="10800"/>
+        <w:tab w:val="left" w:pos="11520"/>
+        <w:tab w:val="left" w:pos="12240"/>
+        <w:tab w:val="left" w:pos="12960"/>
+        <w:tab w:val="left" w:pos="13680"/>
+        <w:tab w:val="left" w:pos="14400"/>
+      </w:tabs>
+      <w:bidi/>
+      <w:spacing w:before="139" w:line="200" w:lineRule="atLeast"/>
+      <w:ind w:left="540" w:hanging="540"/>
+      <w:jc w:val="center"/>
+    </w:pPr>
+    <w:rPr>
+      <w:rFonts w:ascii="Arial" w:eastAsia="DejaVu Sans" w:hAnsi="Arial" w:cs="Liberation Sans"/>
+      <w:color w:val="000000"/>
+      <w:sz w:val="48"/>
+    </w:rPr>
+  </w:style>
+  <w:style w:type="paragraph" w:customStyle="1" w:styleId="DefaultLTNotizen">
+    <w:name w:val="Default~LT~Notizen"/>
+    <w:pPr>
+      <w:tabs>
+        <w:tab w:val="left" w:pos="0"/>
+        <w:tab w:val="left" w:pos="720"/>
+        <w:tab w:val="left" w:pos="1440"/>
+        <w:tab w:val="left" w:pos="2160"/>
+        <w:tab w:val="left" w:pos="2880"/>
+        <w:tab w:val="left" w:pos="3600"/>
+        <w:tab w:val="left" w:pos="4320"/>
+        <w:tab w:val="left" w:pos="5040"/>
+        <w:tab w:val="left" w:pos="5760"/>
+        <w:tab w:val="left" w:pos="6480"/>
+        <w:tab w:val="left" w:pos="7200"/>
+        <w:tab w:val="left" w:pos="7920"/>
+        <w:tab w:val="left" w:pos="8640"/>
+        <w:tab w:val="left" w:pos="9360"/>
+        <w:tab w:val="left" w:pos="10080"/>
+        <w:tab w:val="left" w:pos="10800"/>
+        <w:tab w:val="left" w:pos="11520"/>
+        <w:tab w:val="left" w:pos="12240"/>
+        <w:tab w:val="left" w:pos="12960"/>
+        <w:tab w:val="left" w:pos="13680"/>
+        <w:tab w:val="left" w:pos="14400"/>
+      </w:tabs>
+      <w:spacing w:before="90" w:line="200" w:lineRule="atLeast"/>
+    </w:pPr>
+    <w:rPr>
+      <w:rFonts w:ascii="Nachlieli CLM" w:eastAsia="DejaVu Sans" w:hAnsi="Nachlieli CLM" w:cs="Liberation Sans"/>
+      <w:color w:val="000000"/>
+    </w:rPr>
+  </w:style>
+  <w:style w:type="paragraph" w:customStyle="1" w:styleId="DefaultLTHintergrundobjekte">
+    <w:name w:val="Default~LT~Hintergrundobjekte"/>
+    <w:pPr>
+      <w:tabs>
+        <w:tab w:val="left" w:pos="0"/>
+        <w:tab w:val="left" w:pos="720"/>
+        <w:tab w:val="left" w:pos="1440"/>
+        <w:tab w:val="left" w:pos="2160"/>
+        <w:tab w:val="left" w:pos="2880"/>
+        <w:tab w:val="left" w:pos="3600"/>
+        <w:tab w:val="left" w:pos="4320"/>
+        <w:tab w:val="left" w:pos="5040"/>
+        <w:tab w:val="left" w:pos="5760"/>
+        <w:tab w:val="left" w:pos="6480"/>
+        <w:tab w:val="left" w:pos="7200"/>
+        <w:tab w:val="left" w:pos="7920"/>
+        <w:tab w:val="left" w:pos="8640"/>
+        <w:tab w:val="left" w:pos="9360"/>
+        <w:tab w:val="left" w:pos="10080"/>
+        <w:tab w:val="left" w:pos="10800"/>
+        <w:tab w:val="left" w:pos="11520"/>
+        <w:tab w:val="left" w:pos="12240"/>
+        <w:tab w:val="left" w:pos="12960"/>
+        <w:tab w:val="left" w:pos="13680"/>
+        <w:tab w:val="left" w:pos="14400"/>
+      </w:tabs>
+      <w:spacing w:line="200" w:lineRule="atLeast"/>
+    </w:pPr>
+    <w:rPr>
+      <w:rFonts w:ascii="Arial" w:eastAsia="DejaVu Sans" w:hAnsi="Arial" w:cs="Liberation Sans"/>
+      <w:color w:val="FFFFFF"/>
+      <w:sz w:val="48"/>
+    </w:rPr>
+  </w:style>
+  <w:style w:type="paragraph" w:customStyle="1" w:styleId="DefaultLTHintergrund">
+    <w:name w:val="Default~LT~Hintergrund"/>
+    <w:pPr>
+      <w:jc w:val="center"/>
+    </w:pPr>
+    <w:rPr>
+      <w:rFonts w:eastAsia="DejaVu Sans" w:cs="Liberation Sans"/>
+    </w:rPr>
+  </w:style>
+  <w:style w:type="paragraph" w:customStyle="1" w:styleId="Title1LTGliederung1">
+    <w:name w:val="Title1~LT~Gliederung 1"/>
+    <w:pPr>
+      <w:tabs>
+        <w:tab w:val="left" w:pos="540"/>
+        <w:tab w:val="left" w:pos="720"/>
+        <w:tab w:val="left" w:pos="1440"/>
+        <w:tab w:val="left" w:pos="2160"/>
+        <w:tab w:val="left" w:pos="2880"/>
+        <w:tab w:val="left" w:pos="3600"/>
+        <w:tab w:val="left" w:pos="4320"/>
+        <w:tab w:val="left" w:pos="5040"/>
+        <w:tab w:val="left" w:pos="5760"/>
+        <w:tab w:val="left" w:pos="6480"/>
+        <w:tab w:val="left" w:pos="7200"/>
+        <w:tab w:val="left" w:pos="7920"/>
+        <w:tab w:val="left" w:pos="8640"/>
+        <w:tab w:val="left" w:pos="9360"/>
+        <w:tab w:val="left" w:pos="10080"/>
+        <w:tab w:val="left" w:pos="10800"/>
+        <w:tab w:val="left" w:pos="11520"/>
+        <w:tab w:val="left" w:pos="12240"/>
+        <w:tab w:val="left" w:pos="12960"/>
+        <w:tab w:val="left" w:pos="13680"/>
+        <w:tab w:val="left" w:pos="14400"/>
+      </w:tabs>
+      <w:bidi/>
+      <w:spacing w:before="139" w:line="200" w:lineRule="atLeast"/>
+      <w:ind w:left="540" w:hanging="540"/>
+    </w:pPr>
+    <w:rPr>
+      <w:rFonts w:ascii="Arial" w:eastAsia="DejaVu Sans" w:hAnsi="Arial" w:cs="Liberation Sans"/>
+      <w:color w:val="000000"/>
+      <w:sz w:val="56"/>
+    </w:rPr>
+  </w:style>
+  <w:style w:type="paragraph" w:customStyle="1" w:styleId="Title1LTGliederung2">
+    <w:name w:val="Title1~LT~Gliederung 2"/>
+    <w:basedOn w:val="Title1LTGliederung1"/>
+    <w:pPr>
+      <w:tabs>
+        <w:tab w:val="clear" w:pos="540"/>
+        <w:tab w:val="clear" w:pos="720"/>
+        <w:tab w:val="left" w:pos="1170"/>
+        <w:tab w:val="left" w:pos="15120"/>
+      </w:tabs>
+      <w:spacing w:before="130"/>
+      <w:ind w:left="1170" w:hanging="450"/>
+    </w:pPr>
+    <w:rPr>
+      <w:rFonts w:eastAsia="Arial" w:cs="Arial"/>
+      <w:sz w:val="52"/>
+    </w:rPr>
+  </w:style>
+  <w:style w:type="paragraph" w:customStyle="1" w:styleId="Title1LTGliederung3">
+    <w:name w:val="Title1~LT~Gliederung 3"/>
+    <w:basedOn w:val="Title1LTGliederung2"/>
+    <w:pPr>
+      <w:tabs>
+        <w:tab w:val="clear" w:pos="1170"/>
+        <w:tab w:val="clear" w:pos="1440"/>
+        <w:tab w:val="left" w:pos="1800"/>
+        <w:tab w:val="left" w:pos="15840"/>
+      </w:tabs>
+      <w:spacing w:before="120"/>
+      <w:ind w:left="1800" w:hanging="360"/>
+    </w:pPr>
+    <w:rPr>
+      <w:sz w:val="48"/>
+    </w:rPr>
+  </w:style>
+  <w:style w:type="paragraph" w:customStyle="1" w:styleId="Title1LTGliederung4">
+    <w:name w:val="Title1~LT~Gliederung 4"/>
+    <w:basedOn w:val="Title1LTGliederung3"/>
+    <w:pPr>
+      <w:tabs>
+        <w:tab w:val="clear" w:pos="1800"/>
+        <w:tab w:val="clear" w:pos="2160"/>
+        <w:tab w:val="left" w:pos="2520"/>
+        <w:tab w:val="left" w:pos="16560"/>
+      </w:tabs>
+      <w:spacing w:before="100"/>
+      <w:ind w:left="2520"/>
+    </w:pPr>
+    <w:rPr>
+      <w:sz w:val="40"/>
+    </w:rPr>
+  </w:style>
+  <w:style w:type="paragraph" w:customStyle="1" w:styleId="Title1LTGliederung5">
+    <w:name w:val="Title1~LT~Gliederung 5"/>
+    <w:basedOn w:val="Title1LTGliederung4"/>
+    <w:pPr>
+      <w:tabs>
+        <w:tab w:val="clear" w:pos="2520"/>
+        <w:tab w:val="clear" w:pos="2880"/>
+        <w:tab w:val="left" w:pos="3240"/>
+      </w:tabs>
+      <w:ind w:left="3240"/>
+    </w:pPr>
+  </w:style>
+  <w:style w:type="paragraph" w:customStyle="1" w:styleId="Title1LTGliederung6">
+    <w:name w:val="Title1~LT~Gliederung 6"/>
+    <w:basedOn w:val="Title1LTGliederung5"/>
+  </w:style>
+  <w:style w:type="paragraph" w:customStyle="1" w:styleId="Title1LTGliederung7">
+    <w:name w:val="Title1~LT~Gliederung 7"/>
+    <w:basedOn w:val="Title1LTGliederung6"/>
+  </w:style>
+  <w:style w:type="paragraph" w:customStyle="1" w:styleId="Title1LTGliederung8">
+    <w:name w:val="Title1~LT~Gliederung 8"/>
+    <w:basedOn w:val="Title1LTGliederung7"/>
+  </w:style>
+  <w:style w:type="paragraph" w:customStyle="1" w:styleId="Title1LTGliederung9">
+    <w:name w:val="Title1~LT~Gliederung 9"/>
+    <w:basedOn w:val="Title1LTGliederung8"/>
+  </w:style>
+  <w:style w:type="paragraph" w:customStyle="1" w:styleId="Title1LTTitel">
+    <w:name w:val="Title1~LT~Titel"/>
+    <w:pPr>
+      <w:tabs>
+        <w:tab w:val="left" w:pos="0"/>
+        <w:tab w:val="left" w:pos="720"/>
+        <w:tab w:val="left" w:pos="1440"/>
+        <w:tab w:val="left" w:pos="2160"/>
+        <w:tab w:val="left" w:pos="2880"/>
+        <w:tab w:val="left" w:pos="3600"/>
+        <w:tab w:val="left" w:pos="4320"/>
+        <w:tab w:val="left" w:pos="5040"/>
+        <w:tab w:val="left" w:pos="5760"/>
+        <w:tab w:val="left" w:pos="6480"/>
+        <w:tab w:val="left" w:pos="7200"/>
+        <w:tab w:val="left" w:pos="7920"/>
+        <w:tab w:val="left" w:pos="8640"/>
+        <w:tab w:val="left" w:pos="9360"/>
+        <w:tab w:val="left" w:pos="10080"/>
+        <w:tab w:val="left" w:pos="10800"/>
+        <w:tab w:val="left" w:pos="11520"/>
+        <w:tab w:val="left" w:pos="12240"/>
+        <w:tab w:val="left" w:pos="12960"/>
+        <w:tab w:val="left" w:pos="13680"/>
+        <w:tab w:val="left" w:pos="14400"/>
+      </w:tabs>
+      <w:bidi/>
+      <w:spacing w:line="168" w:lineRule="auto"/>
+    </w:pPr>
+    <w:rPr>
+      <w:rFonts w:ascii="Arial" w:eastAsia="DejaVu Sans" w:hAnsi="Arial" w:cs="Liberation Sans"/>
+      <w:b/>
+      <w:color w:val="000000"/>
+      <w:sz w:val="88"/>
+    </w:rPr>
+  </w:style>
+  <w:style w:type="paragraph" w:customStyle="1" w:styleId="Title1LTUntertitel">
+    <w:name w:val="Title1~LT~Untertitel"/>
+    <w:pPr>
+      <w:tabs>
+        <w:tab w:val="left" w:pos="540"/>
+        <w:tab w:val="left" w:pos="720"/>
+        <w:tab w:val="left" w:pos="1440"/>
+        <w:tab w:val="left" w:pos="2160"/>
+        <w:tab w:val="left" w:pos="2880"/>
+        <w:tab w:val="left" w:pos="3600"/>
+        <w:tab w:val="left" w:pos="4320"/>
+        <w:tab w:val="left" w:pos="5040"/>
+        <w:tab w:val="left" w:pos="5760"/>
+        <w:tab w:val="left" w:pos="6480"/>
+        <w:tab w:val="left" w:pos="7200"/>
+        <w:tab w:val="left" w:pos="7920"/>
+        <w:tab w:val="left" w:pos="8640"/>
+        <w:tab w:val="left" w:pos="9360"/>
+        <w:tab w:val="left" w:pos="10080"/>
+        <w:tab w:val="left" w:pos="10800"/>
+        <w:tab w:val="left" w:pos="11520"/>
+        <w:tab w:val="left" w:pos="12240"/>
+        <w:tab w:val="left" w:pos="12960"/>
+        <w:tab w:val="left" w:pos="13680"/>
+        <w:tab w:val="left" w:pos="14400"/>
+      </w:tabs>
+      <w:bidi/>
+      <w:spacing w:before="139" w:line="200" w:lineRule="atLeast"/>
+      <w:ind w:left="540" w:hanging="540"/>
+      <w:jc w:val="center"/>
+    </w:pPr>
+    <w:rPr>
+      <w:rFonts w:ascii="Arial" w:eastAsia="DejaVu Sans" w:hAnsi="Arial" w:cs="Liberation Sans"/>
+      <w:color w:val="000000"/>
+      <w:sz w:val="56"/>
+    </w:rPr>
+  </w:style>
+  <w:style w:type="paragraph" w:customStyle="1" w:styleId="Title1LTNotizen">
+    <w:name w:val="Title1~LT~Notizen"/>
+    <w:pPr>
+      <w:tabs>
+        <w:tab w:val="left" w:pos="0"/>
+        <w:tab w:val="left" w:pos="720"/>
+        <w:tab w:val="left" w:pos="1440"/>
+        <w:tab w:val="left" w:pos="2160"/>
+        <w:tab w:val="left" w:pos="2880"/>
+        <w:tab w:val="left" w:pos="3600"/>
+        <w:tab w:val="left" w:pos="4320"/>
+        <w:tab w:val="left" w:pos="5040"/>
+        <w:tab w:val="left" w:pos="5760"/>
+        <w:tab w:val="left" w:pos="6480"/>
+        <w:tab w:val="left" w:pos="7200"/>
+        <w:tab w:val="left" w:pos="7920"/>
+        <w:tab w:val="left" w:pos="8640"/>
+        <w:tab w:val="left" w:pos="9360"/>
+        <w:tab w:val="left" w:pos="10080"/>
+        <w:tab w:val="left" w:pos="10800"/>
+        <w:tab w:val="left" w:pos="11520"/>
+        <w:tab w:val="left" w:pos="12240"/>
+        <w:tab w:val="left" w:pos="12960"/>
+        <w:tab w:val="left" w:pos="13680"/>
+        <w:tab w:val="left" w:pos="14400"/>
+      </w:tabs>
+      <w:spacing w:before="90" w:line="200" w:lineRule="atLeast"/>
+    </w:pPr>
+    <w:rPr>
+      <w:rFonts w:ascii="Nachlieli CLM" w:eastAsia="DejaVu Sans" w:hAnsi="Nachlieli CLM" w:cs="Liberation Sans"/>
+      <w:color w:val="000000"/>
+    </w:rPr>
+  </w:style>
+  <w:style w:type="paragraph" w:customStyle="1" w:styleId="Title1LTHintergrundobjekte">
+    <w:name w:val="Title1~LT~Hintergrundobjekte"/>
+    <w:rPr>
+      <w:rFonts w:eastAsia="DejaVu Sans" w:cs="Liberation Sans"/>
+    </w:rPr>
+  </w:style>
+  <w:style w:type="paragraph" w:customStyle="1" w:styleId="Title1LTHintergrund">
+    <w:name w:val="Title1~LT~Hintergrund"/>
+    <w:pPr>
+      <w:jc w:val="center"/>
+    </w:pPr>
+    <w:rPr>
+      <w:rFonts w:eastAsia="DejaVu Sans" w:cs="Liberation Sans"/>
+    </w:rPr>
+  </w:style>
+  <w:style w:type="paragraph" w:customStyle="1" w:styleId="LTGliederung1">
+    <w:name w:val="שקופית כותרת~LT~Gliederung 1"/>
+    <w:pPr>
+      <w:spacing w:before="283" w:line="200" w:lineRule="atLeast"/>
+    </w:pPr>
+    <w:rPr>
+      <w:rFonts w:ascii="Arial" w:eastAsia="DejaVu Sans" w:hAnsi="Arial" w:cs="Liberation Sans"/>
+      <w:color w:val="000000"/>
+      <w:sz w:val="52"/>
+    </w:rPr>
+  </w:style>
+  <w:style w:type="paragraph" w:customStyle="1" w:styleId="LTGliederung2">
+    <w:name w:val="שקופית כותרת~LT~Gliederung 2"/>
+    <w:basedOn w:val="LTGliederung1"/>
+    <w:pPr>
+      <w:spacing w:before="227"/>
+    </w:pPr>
+    <w:rPr>
+      <w:rFonts w:eastAsia="Arial" w:cs="Arial"/>
+      <w:sz w:val="40"/>
+    </w:rPr>
+  </w:style>
+  <w:style w:type="paragraph" w:customStyle="1" w:styleId="LTGliederung3">
+    <w:name w:val="שקופית כותרת~LT~Gliederung 3"/>
+    <w:basedOn w:val="LTGliederung2"/>
+    <w:pPr>
+      <w:spacing w:before="170"/>
+    </w:pPr>
+  </w:style>
+  <w:style w:type="paragraph" w:customStyle="1" w:styleId="LTGliederung4">
+    <w:name w:val="שקופית כותרת~LT~Gliederung 4"/>
+    <w:basedOn w:val="LTGliederung3"/>
+    <w:pPr>
+      <w:spacing w:before="113"/>
+    </w:pPr>
+  </w:style>
+  <w:style w:type="paragraph" w:customStyle="1" w:styleId="LTGliederung5">
+    <w:name w:val="שקופית כותרת~LT~Gliederung 5"/>
+    <w:basedOn w:val="LTGliederung4"/>
+    <w:pPr>
+      <w:spacing w:before="57"/>
+    </w:pPr>
+  </w:style>
+  <w:style w:type="paragraph" w:customStyle="1" w:styleId="LTGliederung6">
+    <w:name w:val="שקופית כותרת~LT~Gliederung 6"/>
+    <w:basedOn w:val="LTGliederung5"/>
+  </w:style>
+  <w:style w:type="paragraph" w:customStyle="1" w:styleId="LTGliederung7">
+    <w:name w:val="שקופית כותרת~LT~Gliederung 7"/>
+    <w:basedOn w:val="LTGliederung6"/>
+  </w:style>
+  <w:style w:type="paragraph" w:customStyle="1" w:styleId="LTGliederung8">
+    <w:name w:val="שקופית כותרת~LT~Gliederung 8"/>
+    <w:basedOn w:val="LTGliederung7"/>
+  </w:style>
+  <w:style w:type="paragraph" w:customStyle="1" w:styleId="LTGliederung9">
+    <w:name w:val="שקופית כותרת~LT~Gliederung 9"/>
+    <w:basedOn w:val="LTGliederung8"/>
+  </w:style>
+  <w:style w:type="paragraph" w:customStyle="1" w:styleId="LTTitel">
+    <w:name w:val="שקופית כותרת~LT~Titel"/>
+    <w:pPr>
+      <w:bidi/>
+      <w:spacing w:line="200" w:lineRule="atLeast"/>
+    </w:pPr>
+    <w:rPr>
+      <w:rFonts w:ascii="Arial" w:eastAsia="DejaVu Sans" w:hAnsi="Arial" w:cs="Liberation Sans"/>
+      <w:color w:val="000000"/>
+      <w:sz w:val="48"/>
+    </w:rPr>
+  </w:style>
+  <w:style w:type="paragraph" w:customStyle="1" w:styleId="LTUntertitel">
+    <w:name w:val="שקופית כותרת~LT~Untertitel"/>
+    <w:pPr>
+      <w:jc w:val="center"/>
+    </w:pPr>
+    <w:rPr>
+      <w:rFonts w:ascii="Nachlieli CLM" w:eastAsia="DejaVu Sans" w:hAnsi="Nachlieli CLM" w:cs="Liberation Sans"/>
+      <w:color w:val="000000"/>
+      <w:sz w:val="64"/>
+    </w:rPr>
+  </w:style>
+  <w:style w:type="paragraph" w:customStyle="1" w:styleId="LTNotizen">
+    <w:name w:val="שקופית כותרת~LT~Notizen"/>
+    <w:pPr>
+      <w:ind w:left="340" w:hanging="340"/>
+    </w:pPr>
+    <w:rPr>
+      <w:rFonts w:ascii="Nachlieli CLM" w:eastAsia="DejaVu Sans" w:hAnsi="Nachlieli CLM" w:cs="Liberation Sans"/>
+      <w:color w:val="000000"/>
+      <w:sz w:val="40"/>
+    </w:rPr>
+  </w:style>
+  <w:style w:type="paragraph" w:customStyle="1" w:styleId="LTHintergrundobjekte">
+    <w:name w:val="שקופית כותרת~LT~Hintergrundobjekte"/>
+    <w:rPr>
+      <w:rFonts w:eastAsia="DejaVu Sans" w:cs="Liberation Sans"/>
+    </w:rPr>
+  </w:style>
+  <w:style w:type="paragraph" w:customStyle="1" w:styleId="LTHintergrund">
+    <w:name w:val="שקופית כותרת~LT~Hintergrund"/>
+    <w:rPr>
+      <w:rFonts w:eastAsia="DejaVu Sans" w:cs="Liberation Sans"/>
+    </w:rPr>
+  </w:style>
+  <w:style w:type="paragraph" w:customStyle="1" w:styleId="LTGliederung10">
+    <w:name w:val="כותרת ותוכן~LT~Gliederung 1"/>
+    <w:pPr>
+      <w:spacing w:before="283" w:line="200" w:lineRule="atLeast"/>
+    </w:pPr>
+    <w:rPr>
+      <w:rFonts w:ascii="Arial" w:eastAsia="DejaVu Sans" w:hAnsi="Arial" w:cs="Liberation Sans"/>
+      <w:color w:val="000000"/>
+      <w:sz w:val="52"/>
+    </w:rPr>
+  </w:style>
+  <w:style w:type="paragraph" w:customStyle="1" w:styleId="LTGliederung20">
+    <w:name w:val="כותרת ותוכן~LT~Gliederung 2"/>
+    <w:basedOn w:val="LTGliederung10"/>
+    <w:pPr>
+      <w:spacing w:before="227"/>
+    </w:pPr>
+    <w:rPr>
+      <w:rFonts w:eastAsia="Arial" w:cs="Arial"/>
+      <w:sz w:val="40"/>
+    </w:rPr>
+  </w:style>
+  <w:style w:type="paragraph" w:customStyle="1" w:styleId="LTGliederung30">
+    <w:name w:val="כותרת ותוכן~LT~Gliederung 3"/>
+    <w:basedOn w:val="LTGliederung20"/>
+    <w:pPr>
+      <w:spacing w:before="170"/>
+    </w:pPr>
+  </w:style>
+  <w:style w:type="paragraph" w:customStyle="1" w:styleId="LTGliederung40">
+    <w:name w:val="כותרת ותוכן~LT~Gliederung 4"/>
+    <w:basedOn w:val="LTGliederung30"/>
+    <w:pPr>
+      <w:spacing w:before="113"/>
+    </w:pPr>
+  </w:style>
+  <w:style w:type="paragraph" w:customStyle="1" w:styleId="LTGliederung50">
+    <w:name w:val="כותרת ותוכן~LT~Gliederung 5"/>
+    <w:basedOn w:val="LTGliederung40"/>
+    <w:pPr>
+      <w:spacing w:before="57"/>
+    </w:pPr>
+  </w:style>
+  <w:style w:type="paragraph" w:customStyle="1" w:styleId="LTGliederung60">
+    <w:name w:val="כותרת ותוכן~LT~Gliederung 6"/>
+    <w:basedOn w:val="LTGliederung50"/>
+  </w:style>
+  <w:style w:type="paragraph" w:customStyle="1" w:styleId="LTGliederung70">
+    <w:name w:val="כותרת ותוכן~LT~Gliederung 7"/>
+    <w:basedOn w:val="LTGliederung60"/>
+  </w:style>
+  <w:style w:type="paragraph" w:customStyle="1" w:styleId="LTGliederung80">
+    <w:name w:val="כותרת ותוכן~LT~Gliederung 8"/>
+    <w:basedOn w:val="LTGliederung70"/>
+  </w:style>
+  <w:style w:type="paragraph" w:customStyle="1" w:styleId="LTGliederung90">
+    <w:name w:val="כותרת ותוכן~LT~Gliederung 9"/>
+    <w:basedOn w:val="LTGliederung80"/>
+  </w:style>
+  <w:style w:type="paragraph" w:customStyle="1" w:styleId="LTTitel0">
+    <w:name w:val="כותרת ותוכן~LT~Titel"/>
+    <w:pPr>
+      <w:bidi/>
+      <w:spacing w:line="200" w:lineRule="atLeast"/>
+    </w:pPr>
+    <w:rPr>
+      <w:rFonts w:ascii="Arial" w:eastAsia="DejaVu Sans" w:hAnsi="Arial" w:cs="Liberation Sans"/>
+      <w:color w:val="000000"/>
+      <w:sz w:val="48"/>
+    </w:rPr>
+  </w:style>
+  <w:style w:type="paragraph" w:customStyle="1" w:styleId="LTUntertitel0">
+    <w:name w:val="כותרת ותוכן~LT~Untertitel"/>
+    <w:pPr>
+      <w:jc w:val="center"/>
+    </w:pPr>
+    <w:rPr>
+      <w:rFonts w:ascii="Nachlieli CLM" w:eastAsia="DejaVu Sans" w:hAnsi="Nachlieli CLM" w:cs="Liberation Sans"/>
+      <w:color w:val="000000"/>
+      <w:sz w:val="64"/>
+    </w:rPr>
+  </w:style>
+  <w:style w:type="paragraph" w:customStyle="1" w:styleId="LTNotizen0">
+    <w:name w:val="כותרת ותוכן~LT~Notizen"/>
+    <w:pPr>
+      <w:ind w:left="340" w:hanging="340"/>
+    </w:pPr>
+    <w:rPr>
+      <w:rFonts w:ascii="Nachlieli CLM" w:eastAsia="DejaVu Sans" w:hAnsi="Nachlieli CLM" w:cs="Liberation Sans"/>
+      <w:color w:val="000000"/>
+      <w:sz w:val="40"/>
+    </w:rPr>
+  </w:style>
+  <w:style w:type="paragraph" w:customStyle="1" w:styleId="LTHintergrundobjekte0">
+    <w:name w:val="כותרת ותוכן~LT~Hintergrundobjekte"/>
+    <w:rPr>
+      <w:rFonts w:eastAsia="DejaVu Sans" w:cs="Liberation Sans"/>
+    </w:rPr>
+  </w:style>
+  <w:style w:type="paragraph" w:customStyle="1" w:styleId="LTHintergrund0">
+    <w:name w:val="כותרת ותוכן~LT~Hintergrund"/>
+    <w:rPr>
+      <w:rFonts w:eastAsia="DejaVu Sans" w:cs="Liberation Sans"/>
+    </w:rPr>
+  </w:style>
+  <w:style w:type="paragraph" w:customStyle="1" w:styleId="LTGliederung11">
+    <w:name w:val="שני תכנים~LT~Gliederung 1"/>
+    <w:pPr>
+      <w:spacing w:before="283" w:line="200" w:lineRule="atLeast"/>
+    </w:pPr>
+    <w:rPr>
+      <w:rFonts w:ascii="Arial" w:eastAsia="DejaVu Sans" w:hAnsi="Arial" w:cs="Liberation Sans"/>
+      <w:color w:val="000000"/>
+      <w:sz w:val="52"/>
+    </w:rPr>
+  </w:style>
+  <w:style w:type="paragraph" w:customStyle="1" w:styleId="LTGliederung21">
+    <w:name w:val="שני תכנים~LT~Gliederung 2"/>
+    <w:basedOn w:val="LTGliederung11"/>
+    <w:pPr>
+      <w:spacing w:before="227"/>
+    </w:pPr>
+    <w:rPr>
+      <w:rFonts w:eastAsia="Arial" w:cs="Arial"/>
+      <w:sz w:val="40"/>
+    </w:rPr>
+  </w:style>
+  <w:style w:type="paragraph" w:customStyle="1" w:styleId="LTGliederung31">
+    <w:name w:val="שני תכנים~LT~Gliederung 3"/>
+    <w:basedOn w:val="LTGliederung21"/>
+    <w:pPr>
+      <w:spacing w:before="170"/>
+    </w:pPr>
+  </w:style>
+  <w:style w:type="paragraph" w:customStyle="1" w:styleId="LTGliederung41">
+    <w:name w:val="שני תכנים~LT~Gliederung 4"/>
+    <w:basedOn w:val="LTGliederung31"/>
+    <w:pPr>
+      <w:spacing w:before="113"/>
+    </w:pPr>
+  </w:style>
+  <w:style w:type="paragraph" w:customStyle="1" w:styleId="LTGliederung51">
+    <w:name w:val="שני תכנים~LT~Gliederung 5"/>
+    <w:basedOn w:val="LTGliederung41"/>
+    <w:pPr>
+      <w:spacing w:before="57"/>
+    </w:pPr>
+  </w:style>
+  <w:style w:type="paragraph" w:customStyle="1" w:styleId="LTGliederung61">
+    <w:name w:val="שני תכנים~LT~Gliederung 6"/>
+    <w:basedOn w:val="LTGliederung51"/>
+  </w:style>
+  <w:style w:type="paragraph" w:customStyle="1" w:styleId="LTGliederung71">
+    <w:name w:val="שני תכנים~LT~Gliederung 7"/>
+    <w:basedOn w:val="LTGliederung61"/>
+  </w:style>
+  <w:style w:type="paragraph" w:customStyle="1" w:styleId="LTGliederung81">
+    <w:name w:val="שני תכנים~LT~Gliederung 8"/>
+    <w:basedOn w:val="LTGliederung71"/>
+  </w:style>
+  <w:style w:type="paragraph" w:customStyle="1" w:styleId="LTGliederung91">
+    <w:name w:val="שני תכנים~LT~Gliederung 9"/>
+    <w:basedOn w:val="LTGliederung81"/>
+  </w:style>
+  <w:style w:type="paragraph" w:customStyle="1" w:styleId="LTTitel1">
+    <w:name w:val="שני תכנים~LT~Titel"/>
+    <w:pPr>
+      <w:bidi/>
+      <w:spacing w:line="200" w:lineRule="atLeast"/>
+    </w:pPr>
+    <w:rPr>
+      <w:rFonts w:ascii="Arial" w:eastAsia="DejaVu Sans" w:hAnsi="Arial" w:cs="Liberation Sans"/>
+      <w:color w:val="000000"/>
+      <w:sz w:val="48"/>
+    </w:rPr>
+  </w:style>
+  <w:style w:type="paragraph" w:customStyle="1" w:styleId="LTUntertitel1">
+    <w:name w:val="שני תכנים~LT~Untertitel"/>
+    <w:pPr>
+      <w:jc w:val="center"/>
+    </w:pPr>
+    <w:rPr>
+      <w:rFonts w:ascii="Nachlieli CLM" w:eastAsia="DejaVu Sans" w:hAnsi="Nachlieli CLM" w:cs="Liberation Sans"/>
+      <w:color w:val="000000"/>
+      <w:sz w:val="64"/>
+    </w:rPr>
+  </w:style>
+  <w:style w:type="paragraph" w:customStyle="1" w:styleId="LTNotizen1">
+    <w:name w:val="שני תכנים~LT~Notizen"/>
+    <w:pPr>
+      <w:ind w:left="340" w:hanging="340"/>
+    </w:pPr>
+    <w:rPr>
+      <w:rFonts w:ascii="Nachlieli CLM" w:eastAsia="DejaVu Sans" w:hAnsi="Nachlieli CLM" w:cs="Liberation Sans"/>
+      <w:color w:val="000000"/>
+      <w:sz w:val="40"/>
+    </w:rPr>
+  </w:style>
+  <w:style w:type="paragraph" w:customStyle="1" w:styleId="LTHintergrundobjekte1">
+    <w:name w:val="שני תכנים~LT~Hintergrundobjekte"/>
+    <w:rPr>
+      <w:rFonts w:eastAsia="DejaVu Sans" w:cs="Liberation Sans"/>
+    </w:rPr>
+  </w:style>
+  <w:style w:type="paragraph" w:customStyle="1" w:styleId="LTHintergrund1">
+    <w:name w:val="שני תכנים~LT~Hintergrund"/>
+    <w:rPr>
+      <w:rFonts w:eastAsia="DejaVu Sans" w:cs="Liberation Sans"/>
+    </w:rPr>
+  </w:style>
+  <w:style w:type="paragraph" w:customStyle="1" w:styleId="LTGliederung12">
+    <w:name w:val="כותרת בלבד~LT~Gliederung 1"/>
+    <w:pPr>
+      <w:spacing w:before="283" w:line="200" w:lineRule="atLeast"/>
+    </w:pPr>
+    <w:rPr>
+      <w:rFonts w:ascii="Arial" w:eastAsia="DejaVu Sans" w:hAnsi="Arial" w:cs="Liberation Sans"/>
+      <w:color w:val="000000"/>
+      <w:sz w:val="52"/>
+    </w:rPr>
+  </w:style>
+  <w:style w:type="paragraph" w:customStyle="1" w:styleId="LTGliederung22">
+    <w:name w:val="כותרת בלבד~LT~Gliederung 2"/>
+    <w:basedOn w:val="LTGliederung12"/>
+    <w:pPr>
+      <w:spacing w:before="227"/>
+    </w:pPr>
+    <w:rPr>
+      <w:rFonts w:eastAsia="Arial" w:cs="Arial"/>
+      <w:sz w:val="40"/>
+    </w:rPr>
+  </w:style>
+  <w:style w:type="paragraph" w:customStyle="1" w:styleId="LTGliederung32">
+    <w:name w:val="כותרת בלבד~LT~Gliederung 3"/>
+    <w:basedOn w:val="LTGliederung22"/>
+    <w:pPr>
+      <w:spacing w:before="170"/>
+    </w:pPr>
+  </w:style>
+  <w:style w:type="paragraph" w:customStyle="1" w:styleId="LTGliederung42">
+    <w:name w:val="כותרת בלבד~LT~Gliederung 4"/>
+    <w:basedOn w:val="LTGliederung32"/>
+    <w:pPr>
+      <w:spacing w:before="113"/>
+    </w:pPr>
+  </w:style>
+  <w:style w:type="paragraph" w:customStyle="1" w:styleId="LTGliederung52">
+    <w:name w:val="כותרת בלבד~LT~Gliederung 5"/>
+    <w:basedOn w:val="LTGliederung42"/>
+    <w:pPr>
+      <w:spacing w:before="57"/>
+    </w:pPr>
+  </w:style>
+  <w:style w:type="paragraph" w:customStyle="1" w:styleId="LTGliederung62">
+    <w:name w:val="כותרת בלבד~LT~Gliederung 6"/>
+    <w:basedOn w:val="LTGliederung52"/>
+  </w:style>
+  <w:style w:type="paragraph" w:customStyle="1" w:styleId="LTGliederung72">
+    <w:name w:val="כותרת בלבד~LT~Gliederung 7"/>
+    <w:basedOn w:val="LTGliederung62"/>
+  </w:style>
+  <w:style w:type="paragraph" w:customStyle="1" w:styleId="LTGliederung82">
+    <w:name w:val="כותרת בלבד~LT~Gliederung 8"/>
+    <w:basedOn w:val="LTGliederung72"/>
+  </w:style>
+  <w:style w:type="paragraph" w:customStyle="1" w:styleId="LTGliederung92">
+    <w:name w:val="כותרת בלבד~LT~Gliederung 9"/>
+    <w:basedOn w:val="LTGliederung82"/>
+  </w:style>
+  <w:style w:type="paragraph" w:customStyle="1" w:styleId="LTTitel2">
+    <w:name w:val="כותרת בלבד~LT~Titel"/>
+    <w:pPr>
+      <w:bidi/>
+      <w:spacing w:line="200" w:lineRule="atLeast"/>
+    </w:pPr>
+    <w:rPr>
+      <w:rFonts w:ascii="Arial" w:eastAsia="DejaVu Sans" w:hAnsi="Arial" w:cs="Liberation Sans"/>
+      <w:color w:val="000000"/>
+      <w:sz w:val="48"/>
+    </w:rPr>
+  </w:style>
+  <w:style w:type="paragraph" w:customStyle="1" w:styleId="LTUntertitel2">
+    <w:name w:val="כותרת בלבד~LT~Untertitel"/>
+    <w:pPr>
+      <w:jc w:val="center"/>
+    </w:pPr>
+    <w:rPr>
+      <w:rFonts w:ascii="Nachlieli CLM" w:eastAsia="DejaVu Sans" w:hAnsi="Nachlieli CLM" w:cs="Liberation Sans"/>
+      <w:color w:val="000000"/>
+      <w:sz w:val="64"/>
+    </w:rPr>
+  </w:style>
+  <w:style w:type="paragraph" w:customStyle="1" w:styleId="LTNotizen2">
+    <w:name w:val="כותרת בלבד~LT~Notizen"/>
+    <w:pPr>
+      <w:ind w:left="340" w:hanging="340"/>
+    </w:pPr>
+    <w:rPr>
+      <w:rFonts w:ascii="Nachlieli CLM" w:eastAsia="DejaVu Sans" w:hAnsi="Nachlieli CLM" w:cs="Liberation Sans"/>
+      <w:color w:val="000000"/>
+      <w:sz w:val="40"/>
+    </w:rPr>
+  </w:style>
+  <w:style w:type="paragraph" w:customStyle="1" w:styleId="LTHintergrundobjekte2">
+    <w:name w:val="כותרת בלבד~LT~Hintergrundobjekte"/>
+    <w:rPr>
+      <w:rFonts w:eastAsia="DejaVu Sans" w:cs="Liberation Sans"/>
+    </w:rPr>
+  </w:style>
+  <w:style w:type="paragraph" w:customStyle="1" w:styleId="LTHintergrund2">
+    <w:name w:val="כותרת בלבד~LT~Hintergrund"/>
+    <w:rPr>
+      <w:rFonts w:eastAsia="DejaVu Sans" w:cs="Liberation Sans"/>
+    </w:rPr>
+  </w:style>
+  <w:style w:type="paragraph" w:customStyle="1" w:styleId="BlankLTGliederung1">
+    <w:name w:val="Blank~LT~Gliederung 1"/>
+    <w:pPr>
+      <w:tabs>
+        <w:tab w:val="left" w:pos="1439"/>
+        <w:tab w:val="left" w:pos="2879"/>
+        <w:tab w:val="left" w:pos="4319"/>
+        <w:tab w:val="left" w:pos="5759"/>
+        <w:tab w:val="left" w:pos="7199"/>
+        <w:tab w:val="left" w:pos="8639"/>
+        <w:tab w:val="left" w:pos="10079"/>
+        <w:tab w:val="left" w:pos="11519"/>
+        <w:tab w:val="left" w:pos="12959"/>
+        <w:tab w:val="left" w:pos="14399"/>
+        <w:tab w:val="left" w:pos="15839"/>
+      </w:tabs>
+      <w:spacing w:before="283" w:line="200" w:lineRule="atLeast"/>
+    </w:pPr>
+    <w:rPr>
+      <w:rFonts w:ascii="Nachlieli CLM" w:eastAsia="DejaVu Sans" w:hAnsi="Nachlieli CLM" w:cs="Liberation Sans"/>
+      <w:color w:val="000000"/>
+      <w:sz w:val="64"/>
+    </w:rPr>
+  </w:style>
+  <w:style w:type="paragraph" w:customStyle="1" w:styleId="BlankLTGliederung2">
+    <w:name w:val="Blank~LT~Gliederung 2"/>
+    <w:basedOn w:val="BlankLTGliederung1"/>
+    <w:pPr>
+      <w:bidi/>
+      <w:spacing w:before="227"/>
+    </w:pPr>
+    <w:rPr>
+      <w:rFonts w:eastAsia="Nachlieli CLM" w:cs="Nachlieli CLM"/>
+      <w:sz w:val="36"/>
+    </w:rPr>
+  </w:style>
+  <w:style w:type="paragraph" w:customStyle="1" w:styleId="BlankLTGliederung3">
+    <w:name w:val="Blank~LT~Gliederung 3"/>
+    <w:basedOn w:val="BlankLTGliederung2"/>
+    <w:pPr>
+      <w:spacing w:before="170"/>
+    </w:pPr>
+  </w:style>
+  <w:style w:type="paragraph" w:customStyle="1" w:styleId="BlankLTGliederung4">
+    <w:name w:val="Blank~LT~Gliederung 4"/>
+    <w:basedOn w:val="BlankLTGliederung3"/>
+    <w:pPr>
+      <w:spacing w:before="113"/>
+    </w:pPr>
+  </w:style>
+  <w:style w:type="paragraph" w:customStyle="1" w:styleId="BlankLTGliederung5">
+    <w:name w:val="Blank~LT~Gliederung 5"/>
+    <w:basedOn w:val="BlankLTGliederung4"/>
+    <w:pPr>
+      <w:spacing w:before="57"/>
+    </w:pPr>
+    <w:rPr>
+      <w:sz w:val="40"/>
+    </w:rPr>
+  </w:style>
+  <w:style w:type="paragraph" w:customStyle="1" w:styleId="BlankLTGliederung6">
+    <w:name w:val="Blank~LT~Gliederung 6"/>
+    <w:basedOn w:val="BlankLTGliederung5"/>
+  </w:style>
+  <w:style w:type="paragraph" w:customStyle="1" w:styleId="BlankLTGliederung7">
+    <w:name w:val="Blank~LT~Gliederung 7"/>
+    <w:basedOn w:val="BlankLTGliederung6"/>
+  </w:style>
+  <w:style w:type="paragraph" w:customStyle="1" w:styleId="BlankLTGliederung8">
+    <w:name w:val="Blank~LT~Gliederung 8"/>
+    <w:basedOn w:val="BlankLTGliederung7"/>
+  </w:style>
+  <w:style w:type="paragraph" w:customStyle="1" w:styleId="BlankLTGliederung9">
+    <w:name w:val="Blank~LT~Gliederung 9"/>
+    <w:basedOn w:val="BlankLTGliederung8"/>
+  </w:style>
+  <w:style w:type="paragraph" w:customStyle="1" w:styleId="BlankLTTitel">
+    <w:name w:val="Blank~LT~Titel"/>
+    <w:pPr>
+      <w:tabs>
+        <w:tab w:val="left" w:pos="0"/>
+        <w:tab w:val="left" w:pos="1440"/>
+        <w:tab w:val="left" w:pos="2880"/>
+        <w:tab w:val="left" w:pos="4320"/>
+        <w:tab w:val="left" w:pos="5760"/>
+        <w:tab w:val="left" w:pos="7200"/>
+        <w:tab w:val="left" w:pos="8640"/>
+        <w:tab w:val="left" w:pos="10080"/>
+        <w:tab w:val="left" w:pos="11520"/>
+        <w:tab w:val="left" w:pos="12960"/>
+        <w:tab w:val="left" w:pos="14400"/>
+        <w:tab w:val="left" w:pos="15840"/>
+      </w:tabs>
+      <w:bidi/>
+      <w:spacing w:line="200" w:lineRule="atLeast"/>
+    </w:pPr>
+    <w:rPr>
+      <w:rFonts w:ascii="Nachlieli CLM" w:eastAsia="DejaVu Sans" w:hAnsi="Nachlieli CLM" w:cs="Liberation Sans"/>
+      <w:color w:val="000000"/>
+      <w:sz w:val="36"/>
+    </w:rPr>
+  </w:style>
+  <w:style w:type="paragraph" w:customStyle="1" w:styleId="BlankLTUntertitel">
+    <w:name w:val="Blank~LT~Untertitel"/>
+    <w:pPr>
+      <w:jc w:val="center"/>
+    </w:pPr>
+    <w:rPr>
+      <w:rFonts w:ascii="Nachlieli CLM" w:eastAsia="DejaVu Sans" w:hAnsi="Nachlieli CLM" w:cs="Liberation Sans"/>
+      <w:color w:val="000000"/>
+      <w:sz w:val="64"/>
+    </w:rPr>
+  </w:style>
+  <w:style w:type="paragraph" w:customStyle="1" w:styleId="BlankLTNotizen">
+    <w:name w:val="Blank~LT~Notizen"/>
+    <w:pPr>
+      <w:ind w:left="340" w:hanging="340"/>
+    </w:pPr>
+    <w:rPr>
+      <w:rFonts w:ascii="Nachlieli CLM" w:eastAsia="DejaVu Sans" w:hAnsi="Nachlieli CLM" w:cs="Liberation Sans"/>
+      <w:color w:val="000000"/>
+      <w:sz w:val="40"/>
+    </w:rPr>
+  </w:style>
+  <w:style w:type="paragraph" w:customStyle="1" w:styleId="BlankLTHintergrundobjekte">
+    <w:name w:val="Blank~LT~Hintergrundobjekte"/>
+    <w:rPr>
+      <w:rFonts w:eastAsia="DejaVu Sans" w:cs="Liberation Sans"/>
+    </w:rPr>
+  </w:style>
+  <w:style w:type="paragraph" w:customStyle="1" w:styleId="BlankLTHintergrund">
+    <w:name w:val="Blank~LT~Hintergrund"/>
+    <w:rPr>
+      <w:rFonts w:eastAsia="DejaVu Sans" w:cs="Liberation Sans"/>
+    </w:rPr>
+  </w:style>
+  <w:style w:type="paragraph" w:customStyle="1" w:styleId="TitleandContentLTGliederung1">
+    <w:name w:val="Title and Content~LT~Gliederung 1"/>
+    <w:pPr>
+      <w:tabs>
+        <w:tab w:val="left" w:pos="1439"/>
+        <w:tab w:val="left" w:pos="2879"/>
+        <w:tab w:val="left" w:pos="4319"/>
+        <w:tab w:val="left" w:pos="5759"/>
+        <w:tab w:val="left" w:pos="7199"/>
+        <w:tab w:val="left" w:pos="8639"/>
+        <w:tab w:val="left" w:pos="10079"/>
+        <w:tab w:val="left" w:pos="11519"/>
+        <w:tab w:val="left" w:pos="12959"/>
+        <w:tab w:val="left" w:pos="14399"/>
+        <w:tab w:val="left" w:pos="15839"/>
+      </w:tabs>
+      <w:spacing w:before="283" w:line="200" w:lineRule="atLeast"/>
+    </w:pPr>
+    <w:rPr>
+      <w:rFonts w:ascii="Nachlieli CLM" w:eastAsia="DejaVu Sans" w:hAnsi="Nachlieli CLM" w:cs="Liberation Sans"/>
+      <w:color w:val="000000"/>
+      <w:sz w:val="64"/>
+    </w:rPr>
+  </w:style>
+  <w:style w:type="paragraph" w:customStyle="1" w:styleId="TitleandContentLTGliederung2">
+    <w:name w:val="Title and Content~LT~Gliederung 2"/>
+    <w:basedOn w:val="TitleandContentLTGliederung1"/>
+    <w:pPr>
+      <w:bidi/>
+      <w:spacing w:before="227"/>
+    </w:pPr>
+    <w:rPr>
+      <w:rFonts w:eastAsia="Nachlieli CLM" w:cs="Nachlieli CLM"/>
+      <w:sz w:val="36"/>
+    </w:rPr>
+  </w:style>
+  <w:style w:type="paragraph" w:customStyle="1" w:styleId="TitleandContentLTGliederung3">
+    <w:name w:val="Title and Content~LT~Gliederung 3"/>
+    <w:basedOn w:val="TitleandContentLTGliederung2"/>
+    <w:pPr>
+      <w:spacing w:before="170"/>
+    </w:pPr>
+  </w:style>
+  <w:style w:type="paragraph" w:customStyle="1" w:styleId="TitleandContentLTGliederung4">
+    <w:name w:val="Title and Content~LT~Gliederung 4"/>
+    <w:basedOn w:val="TitleandContentLTGliederung3"/>
+    <w:pPr>
+      <w:spacing w:before="113"/>
+    </w:pPr>
+  </w:style>
+  <w:style w:type="paragraph" w:customStyle="1" w:styleId="TitleandContentLTGliederung5">
+    <w:name w:val="Title and Content~LT~Gliederung 5"/>
+    <w:basedOn w:val="TitleandContentLTGliederung4"/>
+    <w:pPr>
+      <w:spacing w:before="57"/>
+    </w:pPr>
+    <w:rPr>
+      <w:sz w:val="40"/>
+    </w:rPr>
+  </w:style>
+  <w:style w:type="paragraph" w:customStyle="1" w:styleId="TitleandContentLTGliederung6">
+    <w:name w:val="Title and Content~LT~Gliederung 6"/>
+    <w:basedOn w:val="TitleandContentLTGliederung5"/>
+  </w:style>
+  <w:style w:type="paragraph" w:customStyle="1" w:styleId="TitleandContentLTGliederung7">
+    <w:name w:val="Title and Content~LT~Gliederung 7"/>
+    <w:basedOn w:val="TitleandContentLTGliederung6"/>
+  </w:style>
+  <w:style w:type="paragraph" w:customStyle="1" w:styleId="TitleandContentLTGliederung8">
+    <w:name w:val="Title and Content~LT~Gliederung 8"/>
+    <w:basedOn w:val="TitleandContentLTGliederung7"/>
+  </w:style>
+  <w:style w:type="paragraph" w:customStyle="1" w:styleId="TitleandContentLTGliederung9">
+    <w:name w:val="Title and Content~LT~Gliederung 9"/>
+    <w:basedOn w:val="TitleandContentLTGliederung8"/>
+  </w:style>
+  <w:style w:type="paragraph" w:customStyle="1" w:styleId="TitleandContentLTTitel">
+    <w:name w:val="Title and Content~LT~Titel"/>
+    <w:pPr>
+      <w:tabs>
+        <w:tab w:val="left" w:pos="0"/>
+        <w:tab w:val="left" w:pos="1440"/>
+        <w:tab w:val="left" w:pos="2880"/>
+        <w:tab w:val="left" w:pos="4320"/>
+        <w:tab w:val="left" w:pos="5760"/>
+        <w:tab w:val="left" w:pos="7200"/>
+        <w:tab w:val="left" w:pos="8640"/>
+        <w:tab w:val="left" w:pos="10080"/>
+        <w:tab w:val="left" w:pos="11520"/>
+        <w:tab w:val="left" w:pos="12960"/>
+        <w:tab w:val="left" w:pos="14400"/>
+        <w:tab w:val="left" w:pos="15840"/>
+      </w:tabs>
+      <w:bidi/>
+      <w:spacing w:line="200" w:lineRule="atLeast"/>
+    </w:pPr>
+    <w:rPr>
+      <w:rFonts w:ascii="Nachlieli CLM" w:eastAsia="DejaVu Sans" w:hAnsi="Nachlieli CLM" w:cs="Liberation Sans"/>
+      <w:color w:val="000000"/>
+      <w:sz w:val="36"/>
+    </w:rPr>
+  </w:style>
+  <w:style w:type="paragraph" w:customStyle="1" w:styleId="TitleandContentLTUntertitel">
+    <w:name w:val="Title and Content~LT~Untertitel"/>
+    <w:pPr>
+      <w:jc w:val="center"/>
+    </w:pPr>
+    <w:rPr>
+      <w:rFonts w:ascii="Nachlieli CLM" w:eastAsia="DejaVu Sans" w:hAnsi="Nachlieli CLM" w:cs="Liberation Sans"/>
+      <w:color w:val="000000"/>
+      <w:sz w:val="64"/>
+    </w:rPr>
+  </w:style>
+  <w:style w:type="paragraph" w:customStyle="1" w:styleId="TitleandContentLTNotizen">
+    <w:name w:val="Title and Content~LT~Notizen"/>
+    <w:pPr>
+      <w:ind w:left="340" w:hanging="340"/>
+    </w:pPr>
+    <w:rPr>
+      <w:rFonts w:ascii="Nachlieli CLM" w:eastAsia="DejaVu Sans" w:hAnsi="Nachlieli CLM" w:cs="Liberation Sans"/>
+      <w:color w:val="000000"/>
+      <w:sz w:val="40"/>
+    </w:rPr>
+  </w:style>
+  <w:style w:type="paragraph" w:customStyle="1" w:styleId="TitleandContentLTHintergrundobjekte">
+    <w:name w:val="Title and Content~LT~Hintergrundobjekte"/>
+    <w:rPr>
+      <w:rFonts w:eastAsia="DejaVu Sans" w:cs="Liberation Sans"/>
+    </w:rPr>
+  </w:style>
+  <w:style w:type="paragraph" w:customStyle="1" w:styleId="TitleandContentLTHintergrund">
+    <w:name w:val="Title and Content~LT~Hintergrund"/>
+    <w:rPr>
+      <w:rFonts w:eastAsia="DejaVu Sans" w:cs="Liberation Sans"/>
+    </w:rPr>
+  </w:style>
+  <w:style w:type="character" w:customStyle="1" w:styleId="BulletSymbols">
+    <w:name w:val="Bullet Symbols"/>
+    <w:rPr>
+      <w:rFonts w:ascii="OpenSymbol" w:eastAsia="OpenSymbol" w:hAnsi="OpenSymbol" w:cs="OpenSymbol"/>
+    </w:rPr>
+  </w:style>
+  <w:style w:type="character" w:customStyle="1" w:styleId="Internetlink">
+    <w:name w:val="Internet link"/>
+    <w:rPr>
+      <w:color w:val="000080"/>
+      <w:u w:val="single"/>
+    </w:rPr>
+  </w:style>
+  <w:style w:type="character" w:customStyle="1" w:styleId="NumberingSymbols">
+    <w:name w:val="Numbering Symbols"/>
+  </w:style>
+  <w:style w:type="character" w:styleId="Hyperlink">
+    <w:name w:val="Hyperlink"/>
+    <w:basedOn w:val="a0"/>
+    <w:uiPriority w:val="99"/>
+    <w:unhideWhenUsed/>
+    <w:rsid w:val="000C1D5C"/>
+    <w:rPr>
+      <w:color w:val="0563C1" w:themeColor="hyperlink"/>
+      <w:u w:val="single"/>
+    </w:rPr>
+  </w:style>
+  <w:style w:type="character" w:customStyle="1" w:styleId="UnresolvedMention">
+    <w:name w:val="Unresolved Mention"/>
+    <w:basedOn w:val="a0"/>
+    <w:uiPriority w:val="99"/>
+    <w:semiHidden/>
+    <w:unhideWhenUsed/>
+    <w:rsid w:val="000C1D5C"/>
+    <w:rPr>
+      <w:color w:val="605E5C"/>
+      <w:shd w:val="clear" w:color="auto" w:fill="E1DFDD"/>
+    </w:rPr>
+  </w:style>
+  <w:style w:type="paragraph" w:styleId="a7">
+    <w:name w:val="List Paragraph"/>
+    <w:basedOn w:val="a"/>
+    <w:uiPriority w:val="34"/>
+    <w:qFormat/>
+    <w:rsid w:val="001431B7"/>
+    <w:pPr>
+      <w:ind w:left="720"/>
+      <w:contextualSpacing/>
+    </w:pPr>
+  </w:style>
+  <w:style w:type="character" w:styleId="a8">
+    <w:name w:val="Strong"/>
+    <w:basedOn w:val="a0"/>
+    <w:uiPriority w:val="22"/>
+    <w:qFormat/>
+    <w:rsid w:val="004F1044"/>
+    <w:rPr>
+      <w:b/>
+      <w:bCs/>
+      <w:color w:val="FF0000"/>
+    </w:rPr>
+  </w:style>
+  <w:style w:type="paragraph" w:styleId="a9">
+    <w:name w:val="Intense Quote"/>
+    <w:basedOn w:val="a"/>
+    <w:next w:val="a"/>
+    <w:link w:val="aa"/>
+    <w:uiPriority w:val="30"/>
+    <w:qFormat/>
+    <w:rsid w:val="004F1044"/>
+    <w:pPr>
+      <w:pBdr>
+        <w:top w:val="single" w:sz="4" w:space="10" w:color="4472C4" w:themeColor="accent1"/>
+        <w:bottom w:val="single" w:sz="4" w:space="10" w:color="4472C4" w:themeColor="accent1"/>
+      </w:pBdr>
+      <w:suppressAutoHyphens w:val="0"/>
+      <w:autoSpaceDN/>
+      <w:spacing w:before="360" w:after="360" w:line="276" w:lineRule="auto"/>
+      <w:ind w:left="864" w:right="864"/>
+      <w:textAlignment w:val="auto"/>
+    </w:pPr>
+    <w:rPr>
+      <w:rFonts w:asciiTheme="minorHAnsi" w:eastAsiaTheme="minorHAnsi" w:hAnsiTheme="minorHAnsi" w:cstheme="minorBidi"/>
+      <w:i/>
+      <w:iCs/>
+      <w:kern w:val="0"/>
+      <w:sz w:val="24"/>
+      <w:lang w:eastAsia="en-US"/>
+    </w:rPr>
+  </w:style>
+  <w:style w:type="character" w:customStyle="1" w:styleId="aa">
+    <w:name w:val="ציטוט חזק תו"/>
+    <w:basedOn w:val="a0"/>
+    <w:link w:val="a9"/>
     <w:uiPriority w:val="30"/>
     <w:rsid w:val="004F1044"/>
     <w:rPr>
@@ -6282,7 +9458,7 @@
   <a:extraClrSchemeLst/>
   <a:extLst>
     <a:ext uri="{05A4C25C-085E-4340-85A3-A5531E510DB2}">
-      <thm15:themeFamily xmlns:thm15="http://schemas.microsoft.com/office/thememl/2012/main" name="Office Theme" id="{62F939B6-93AF-4DB8-9C6B-D6C7DFDC589F}" vid="{4A3C46E8-61CC-4603-A589-7422A47A8E4A}"/>
+      <thm15:themeFamily xmlns:thm15="http://schemas.microsoft.com/office/thememl/2012/main" xmlns="" name="Office Theme" id="{62F939B6-93AF-4DB8-9C6B-D6C7DFDC589F}" vid="{4A3C46E8-61CC-4603-A589-7422A47A8E4A}"/>
     </a:ext>
   </a:extLst>
 </a:theme>
@@ -6293,7 +9469,7 @@
 </file>
 
 <file path=customXml/itemProps1.xml><?xml version="1.0" encoding="utf-8"?>
-<ds:datastoreItem xmlns:ds="http://schemas.openxmlformats.org/officeDocument/2006/customXml" ds:itemID="{0514608D-0658-4FC2-B93C-AAFD737A9DE2}">
+<ds:datastoreItem xmlns:ds="http://schemas.openxmlformats.org/officeDocument/2006/customXml" ds:itemID="{E0286ECE-D8DF-4B56-A61D-367F5FBEF1B0}">
   <ds:schemaRefs>
     <ds:schemaRef ds:uri="http://schemas.openxmlformats.org/officeDocument/2006/bibliography"/>
   </ds:schemaRefs>

--- a/03-design-dramatic/homework.docx
+++ b/03-design-dramatic/homework.docx
@@ -6,40 +6,41 @@
       <w:pPr>
         <w:pStyle w:val="Heading1"/>
         <w:rPr>
-          <w:rtl/>
-        </w:rPr>
-      </w:pPr>
-      <w:r>
-        <w:rPr>
-          <w:rFonts w:hint="cs"/>
+          <w:rFonts w:ascii="David" w:hAnsi="David" w:cs="David"/>
+          <w:rtl/>
+        </w:rPr>
+      </w:pPr>
+      <w:r>
+        <w:rPr>
+          <w:rFonts w:ascii="David" w:hAnsi="David" w:cs="David"/>
           <w:rtl/>
         </w:rPr>
         <w:t>מטלה</w:t>
       </w:r>
       <w:r>
         <w:rPr>
-          <w:rFonts w:hint="cs"/>
+          <w:rFonts w:ascii="David" w:hAnsi="David" w:cs="David"/>
           <w:rtl/>
         </w:rPr>
         <w:t xml:space="preserve"> </w:t>
       </w:r>
       <w:r>
         <w:rPr>
-          <w:rFonts w:hint="cs"/>
+          <w:rFonts w:ascii="David" w:hAnsi="David" w:cs="David"/>
           <w:rtl/>
         </w:rPr>
         <w:t xml:space="preserve">3 - </w:t>
       </w:r>
       <w:r>
         <w:rPr>
-          <w:rFonts w:hint="cs"/>
+          <w:rFonts w:ascii="David" w:hAnsi="David" w:cs="David"/>
           <w:rtl/>
         </w:rPr>
         <w:t xml:space="preserve">רכיבים </w:t>
       </w:r>
       <w:r>
         <w:rPr>
-          <w:rFonts w:hint="cs"/>
+          <w:rFonts w:ascii="David" w:hAnsi="David" w:cs="David"/>
           <w:rtl/>
         </w:rPr>
         <w:t>דרמטיים</w:t>
@@ -49,26 +50,27 @@
       <w:pPr>
         <w:pStyle w:val="Heading2"/>
         <w:rPr>
-          <w:rtl/>
-        </w:rPr>
-      </w:pPr>
-      <w:r>
-        <w:rPr>
-          <w:rFonts w:hint="cs"/>
+          <w:rFonts w:ascii="David" w:hAnsi="David" w:cs="David"/>
+          <w:rtl/>
+        </w:rPr>
+      </w:pPr>
+      <w:r>
+        <w:rPr>
+          <w:rFonts w:ascii="David" w:hAnsi="David" w:cs="David"/>
           <w:rtl/>
         </w:rPr>
         <w:t xml:space="preserve">שאלה 1: ניתוח </w:t>
       </w:r>
       <w:r>
         <w:rPr>
-          <w:rFonts w:hint="cs"/>
+          <w:rFonts w:ascii="David" w:hAnsi="David" w:cs="David"/>
           <w:rtl/>
         </w:rPr>
         <w:t>הרכיבים</w:t>
       </w:r>
       <w:r>
         <w:rPr>
-          <w:rFonts w:hint="cs"/>
+          <w:rFonts w:ascii="David" w:hAnsi="David" w:cs="David"/>
           <w:rtl/>
         </w:rPr>
         <w:t xml:space="preserve"> הדרמטיים במשחק</w:t>
@@ -78,53 +80,41 @@
       <w:pPr>
         <w:pStyle w:val="Textbody"/>
         <w:rPr>
-          <w:rtl/>
-        </w:rPr>
-      </w:pPr>
-      <w:r>
-        <w:rPr>
-          <w:rFonts w:hint="cs"/>
+          <w:rFonts w:ascii="David" w:hAnsi="David" w:cs="David"/>
+          <w:rtl/>
+        </w:rPr>
+      </w:pPr>
+      <w:r>
+        <w:rPr>
+          <w:rFonts w:ascii="David" w:hAnsi="David" w:cs="David"/>
           <w:rtl/>
         </w:rPr>
         <w:t>חזרו למשחק</w:t>
       </w:r>
       <w:r>
         <w:rPr>
-          <w:rFonts w:hint="cs"/>
+          <w:rFonts w:ascii="David" w:hAnsi="David" w:cs="David"/>
           <w:rtl/>
         </w:rPr>
         <w:t>-המחשב</w:t>
       </w:r>
       <w:r>
         <w:rPr>
-          <w:rFonts w:hint="cs"/>
-          <w:rtl/>
-        </w:rPr>
-        <w:t xml:space="preserve"> ששיחקתם במטלה הקודמת (אם התחרטתם </w:t>
-      </w:r>
-      <w:r>
-        <w:rPr>
-          <w:rtl/>
-        </w:rPr>
-        <w:t>–</w:t>
-      </w:r>
-      <w:r>
-        <w:rPr>
-          <w:rFonts w:hint="cs"/>
-          <w:rtl/>
-        </w:rPr>
-        <w:t xml:space="preserve"> בחרו משחק חדש וחיזרו בקצרה על המטלה הקודמת). </w:t>
-      </w:r>
-      <w:r>
-        <w:rPr>
-          <w:rFonts w:hint="cs"/>
+          <w:rFonts w:ascii="David" w:hAnsi="David" w:cs="David"/>
+          <w:rtl/>
+        </w:rPr>
+        <w:t xml:space="preserve"> ששיחקתם במטלה הקודמת (אם התחרטתם – בחרו משחק חדש). </w:t>
+      </w:r>
+      <w:r>
+        <w:rPr>
+          <w:rFonts w:ascii="David" w:hAnsi="David" w:cs="David"/>
           <w:rtl/>
         </w:rPr>
         <w:t xml:space="preserve">    </w:t>
       </w:r>
       <w:r>
         <w:rPr>
-          <w:rFonts w:hint="cs"/>
+          <w:rFonts w:ascii="David" w:hAnsi="David" w:cs="David"/>
           <w:rtl/>
         </w:rPr>
         <w:t>נתחו את המשחק ע"פ הרכיבים הדרמטיים שנלמדו בשיעור. הסבירו איך כל גורם משפיע על חוויית השחקן. בפרט:</w:t>
@@ -137,10 +127,13 @@
           <w:ilvl w:val="0"/>
           <w:numId w:val="10"/>
         </w:numPr>
-      </w:pPr>
-      <w:r>
-        <w:rPr>
-          <w:rFonts w:hint="cs"/>
+        <w:rPr>
+          <w:rFonts w:ascii="David" w:hAnsi="David" w:cs="David"/>
+        </w:rPr>
+      </w:pPr>
+      <w:r>
+        <w:rPr>
+          <w:rFonts w:ascii="David" w:hAnsi="David" w:cs="David"/>
           <w:b/>
           <w:bCs/>
           <w:rtl/>
@@ -149,48 +142,48 @@
       </w:r>
       <w:r>
         <w:rPr>
-          <w:rFonts w:hint="cs"/>
+          <w:rFonts w:ascii="David" w:hAnsi="David" w:cs="David"/>
           <w:rtl/>
         </w:rPr>
         <w:t>: מי קהל-היעד של המשחק?</w:t>
       </w:r>
       <w:r>
         <w:rPr>
-          <w:rFonts w:hint="cs"/>
+          <w:rFonts w:ascii="David" w:hAnsi="David" w:cs="David"/>
         </w:rPr>
         <w:t xml:space="preserve"> </w:t>
       </w:r>
       <w:r>
         <w:rPr>
-          <w:rFonts w:hint="cs"/>
+          <w:rFonts w:ascii="David" w:hAnsi="David" w:cs="David"/>
           <w:rtl/>
         </w:rPr>
         <w:t>אילו כישורים דרושים לשחקן? מה רמת המיומנות הדרושה? איך המשחק מתאים את עצמו לשחקנים בעלי רמת-מיומנות שונה?  איך המשחק מאזן בין שחקנים עם רמת-מיומנות שונה?</w:t>
       </w:r>
       <w:r>
         <w:rPr>
-          <w:rFonts w:hint="cs"/>
+          <w:rFonts w:ascii="David" w:hAnsi="David" w:cs="David"/>
           <w:rtl/>
         </w:rPr>
         <w:t xml:space="preserve"> </w:t>
       </w:r>
       <w:r>
         <w:rPr>
-          <w:rFonts w:hint="cs"/>
+          <w:rFonts w:ascii="David" w:hAnsi="David" w:cs="David"/>
           <w:rtl/>
         </w:rPr>
         <w:t xml:space="preserve">איך המשחק נותן לשחקנים משוב על </w:t>
       </w:r>
       <w:r>
         <w:rPr>
-          <w:rFonts w:hint="cs"/>
+          <w:rFonts w:ascii="David" w:hAnsi="David" w:cs="David"/>
           <w:rtl/>
         </w:rPr>
         <w:t>ההתקדמות שלהם?</w:t>
       </w:r>
       <w:r>
         <w:rPr>
-          <w:rFonts w:hint="cs"/>
+          <w:rFonts w:ascii="David" w:hAnsi="David" w:cs="David"/>
           <w:rtl/>
         </w:rPr>
         <w:t xml:space="preserve"> </w:t>
@@ -203,10 +196,13 @@
           <w:ilvl w:val="0"/>
           <w:numId w:val="10"/>
         </w:numPr>
-      </w:pPr>
-      <w:r>
-        <w:rPr>
-          <w:rFonts w:hint="cs"/>
+        <w:rPr>
+          <w:rFonts w:ascii="David" w:hAnsi="David" w:cs="David"/>
+        </w:rPr>
+      </w:pPr>
+      <w:r>
+        <w:rPr>
+          <w:rFonts w:ascii="David" w:hAnsi="David" w:cs="David"/>
           <w:b/>
           <w:bCs/>
           <w:rtl/>
@@ -215,35 +211,28 @@
       </w:r>
       <w:r>
         <w:rPr>
-          <w:rFonts w:hint="cs"/>
-          <w:rtl/>
-        </w:rPr>
-        <w:t>:</w:t>
-      </w:r>
-      <w:r>
-        <w:rPr>
-          <w:rFonts w:hint="cs"/>
-          <w:rtl/>
-        </w:rPr>
-        <w:t xml:space="preserve"> מה המשחק עושה כדי ליצור תחושה של "זרימה", </w:t>
-      </w:r>
-      <w:r>
-        <w:rPr>
-          <w:rFonts w:hint="cs"/>
+          <w:rFonts w:ascii="David" w:hAnsi="David" w:cs="David"/>
+          <w:rtl/>
+        </w:rPr>
+        <w:t xml:space="preserve">: מה המשחק עושה כדי ליצור תחושה של "זרימה", </w:t>
+      </w:r>
+      <w:r>
+        <w:rPr>
+          <w:rFonts w:ascii="David" w:hAnsi="David" w:cs="David"/>
           <w:rtl/>
         </w:rPr>
         <w:t xml:space="preserve">מיקוד תשומת-הלב של השחקן </w:t>
       </w:r>
       <w:r>
         <w:rPr>
-          <w:rFonts w:hint="cs"/>
+          <w:rFonts w:ascii="David" w:hAnsi="David" w:cs="David"/>
           <w:rtl/>
         </w:rPr>
         <w:t>במשחק, מניעת הסחות-דעת מהעולם החיצוני, מניעת חשש-כישלון?</w:t>
       </w:r>
       <w:r>
         <w:rPr>
-          <w:rFonts w:hint="cs"/>
+          <w:rFonts w:ascii="David" w:hAnsi="David" w:cs="David"/>
           <w:rtl/>
         </w:rPr>
         <w:t xml:space="preserve"> </w:t>
@@ -257,12 +246,13 @@
           <w:numId w:val="10"/>
         </w:numPr>
         <w:rPr>
-          <w:rtl/>
-        </w:rPr>
-      </w:pPr>
-      <w:r>
-        <w:rPr>
-          <w:rFonts w:hint="cs"/>
+          <w:rFonts w:ascii="David" w:hAnsi="David" w:cs="David"/>
+          <w:rtl/>
+        </w:rPr>
+      </w:pPr>
+      <w:r>
+        <w:rPr>
+          <w:rFonts w:ascii="David" w:hAnsi="David" w:cs="David"/>
           <w:b/>
           <w:bCs/>
           <w:rtl/>
@@ -271,65 +261,38 @@
       </w:r>
       <w:r>
         <w:rPr>
-          <w:rFonts w:hint="cs"/>
-          <w:rtl/>
-        </w:rPr>
-        <w:t>:</w:t>
-      </w:r>
-      <w:r>
-        <w:rPr>
-          <w:rFonts w:hint="cs"/>
+          <w:rFonts w:ascii="David" w:hAnsi="David" w:cs="David"/>
+          <w:rtl/>
+        </w:rPr>
+        <w:t xml:space="preserve">: </w:t>
+      </w:r>
+      <w:r>
+        <w:rPr>
+          <w:rFonts w:ascii="David" w:hAnsi="David" w:cs="David"/>
+          <w:rtl/>
+        </w:rPr>
+        <w:t xml:space="preserve">האם </w:t>
+      </w:r>
+      <w:r>
+        <w:rPr>
+          <w:rFonts w:ascii="David" w:hAnsi="David" w:cs="David"/>
+          <w:rtl/>
+        </w:rPr>
+        <w:t>המשחק מאפשר לשחקן לעשות דברים נחמדים שאינם קשורים ישירות למטרת המשחק?</w:t>
+      </w:r>
+      <w:r>
+        <w:rPr>
+          <w:rFonts w:ascii="David" w:hAnsi="David" w:cs="David"/>
           <w:rtl/>
         </w:rPr>
         <w:t xml:space="preserve"> </w:t>
       </w:r>
       <w:r>
         <w:rPr>
-          <w:rFonts w:hint="cs"/>
-          <w:rtl/>
-        </w:rPr>
-        <w:t xml:space="preserve">האם </w:t>
-      </w:r>
-      <w:r>
-        <w:rPr>
-          <w:rFonts w:hint="cs"/>
-          <w:rtl/>
-        </w:rPr>
-        <w:t>המשחק מאפשר לשחקן לעשות דברים נחמדים שאינם קשורים ישירות למטרת המשחק?</w:t>
-      </w:r>
-      <w:r>
-        <w:rPr>
-          <w:rFonts w:hint="cs"/>
-          <w:rtl/>
-        </w:rPr>
-        <w:t xml:space="preserve"> </w:t>
-      </w:r>
-      <w:r>
-        <w:rPr>
-          <w:rFonts w:hint="cs"/>
-          <w:rtl/>
-        </w:rPr>
-        <w:t xml:space="preserve">למדנו בשיעור על עשרה סוגי שחקנים </w:t>
-      </w:r>
-      <w:r>
-        <w:rPr>
-          <w:rtl/>
-        </w:rPr>
-        <w:t>–</w:t>
-      </w:r>
-      <w:r>
-        <w:rPr>
-          <w:rFonts w:hint="cs"/>
-          <w:rtl/>
-        </w:rPr>
-        <w:t xml:space="preserve"> התחרותי, הסייר, האספן וכו'. </w:t>
-      </w:r>
-      <w:r>
-        <w:rPr>
-          <w:rFonts w:hint="cs"/>
-          <w:rtl/>
-        </w:rPr>
-        <w:t>לאיזה מהם המשחק מתאים במיוחד?</w:t>
+          <w:rFonts w:ascii="David" w:hAnsi="David" w:cs="David"/>
+          <w:rtl/>
+        </w:rPr>
+        <w:t>למדנו בשיעור על עשרה סוגי שחקנים – התחרותי, הסייר, האספן וכו'. לאיזה מהם המשחק מתאים במיוחד?</w:t>
       </w:r>
     </w:p>
     <w:p>
@@ -339,10 +302,13 @@
           <w:ilvl w:val="0"/>
           <w:numId w:val="10"/>
         </w:numPr>
-      </w:pPr>
-      <w:r>
-        <w:rPr>
-          <w:rFonts w:hint="cs"/>
+        <w:rPr>
+          <w:rFonts w:ascii="David" w:hAnsi="David" w:cs="David"/>
+        </w:rPr>
+      </w:pPr>
+      <w:r>
+        <w:rPr>
+          <w:rFonts w:ascii="David" w:hAnsi="David" w:cs="David"/>
           <w:b/>
           <w:bCs/>
           <w:rtl/>
@@ -351,34 +317,27 @@
       </w:r>
       <w:r>
         <w:rPr>
-          <w:rFonts w:hint="cs"/>
-          <w:rtl/>
-        </w:rPr>
-        <w:t>:</w:t>
-      </w:r>
-      <w:r>
-        <w:rPr>
-          <w:rFonts w:hint="cs"/>
-          <w:rtl/>
-        </w:rPr>
-        <w:t xml:space="preserve"> איזה רגשות </w:t>
-      </w:r>
-      <w:r>
-        <w:rPr>
-          <w:rFonts w:hint="cs"/>
+          <w:rFonts w:ascii="David" w:hAnsi="David" w:cs="David"/>
+          <w:rtl/>
+        </w:rPr>
+        <w:t xml:space="preserve">: איזה רגשות </w:t>
+      </w:r>
+      <w:r>
+        <w:rPr>
+          <w:rFonts w:ascii="David" w:hAnsi="David" w:cs="David"/>
           <w:rtl/>
         </w:rPr>
         <w:t>התעוררו בכם כששיחקתם במשחק לראשונה?</w:t>
       </w:r>
       <w:r>
         <w:rPr>
-          <w:rFonts w:hint="cs"/>
+          <w:rFonts w:ascii="David" w:hAnsi="David" w:cs="David"/>
         </w:rPr>
         <w:t xml:space="preserve"> </w:t>
       </w:r>
       <w:r>
         <w:rPr>
-          <w:rFonts w:hint="cs"/>
+          <w:rFonts w:ascii="David" w:hAnsi="David" w:cs="David"/>
           <w:rtl/>
         </w:rPr>
         <w:t>איך עיצוב-המשחק תורם ליצירת רגשות אלה?</w:t>
@@ -391,10 +350,13 @@
           <w:ilvl w:val="0"/>
           <w:numId w:val="10"/>
         </w:numPr>
-      </w:pPr>
-      <w:r>
-        <w:rPr>
-          <w:rFonts w:hint="cs"/>
+        <w:rPr>
+          <w:rFonts w:ascii="David" w:hAnsi="David" w:cs="David"/>
+        </w:rPr>
+      </w:pPr>
+      <w:r>
+        <w:rPr>
+          <w:rFonts w:ascii="David" w:hAnsi="David" w:cs="David"/>
           <w:b/>
           <w:bCs/>
           <w:rtl/>
@@ -403,52 +365,81 @@
       </w:r>
       <w:r>
         <w:rPr>
-          <w:rFonts w:hint="cs"/>
+          <w:rFonts w:ascii="David" w:hAnsi="David" w:cs="David"/>
           <w:rtl/>
         </w:rPr>
         <w:t>(</w:t>
       </w:r>
       <w:r>
+        <w:rPr>
+          <w:rFonts w:ascii="David" w:hAnsi="David" w:cs="David"/>
+        </w:rPr>
         <w:t>premise</w:t>
       </w:r>
       <w:r>
         <w:rPr>
-          <w:rFonts w:hint="cs"/>
+          <w:rFonts w:ascii="David" w:hAnsi="David" w:cs="David"/>
           <w:rtl/>
         </w:rPr>
         <w:t>)</w:t>
       </w:r>
       <w:r>
         <w:rPr>
-          <w:rFonts w:hint="cs"/>
+          <w:rFonts w:ascii="David" w:hAnsi="David" w:cs="David"/>
           <w:rtl/>
         </w:rPr>
         <w:t xml:space="preserve">: </w:t>
       </w:r>
       <w:r>
         <w:rPr>
-          <w:rFonts w:hint="cs"/>
-          <w:rtl/>
-        </w:rPr>
-        <w:t xml:space="preserve">מהו סיפור-הרקע הדרמטי של המשחק, </w:t>
-      </w:r>
-      <w:r>
-        <w:rPr>
-          <w:rFonts w:hint="cs"/>
-          <w:rtl/>
-        </w:rPr>
-        <w:t xml:space="preserve">ואיך </w:t>
-      </w:r>
-      <w:r>
-        <w:rPr>
-          <w:rFonts w:hint="cs"/>
-          <w:rtl/>
-        </w:rPr>
-        <w:t xml:space="preserve">הוא מועבר </w:t>
-      </w:r>
-      <w:r>
-        <w:rPr>
-          <w:rFonts w:hint="cs"/>
+          <w:rFonts w:ascii="David" w:hAnsi="David" w:cs="David"/>
+          <w:rtl/>
+        </w:rPr>
+        <w:t>מהו סיפור-הרקע של המשחק</w:t>
+      </w:r>
+      <w:r>
+        <w:rPr>
+          <w:rFonts w:ascii="David" w:hAnsi="David" w:cs="David"/>
+        </w:rPr>
+        <w:t xml:space="preserve"> </w:t>
+      </w:r>
+      <w:r>
+        <w:rPr>
+          <w:rFonts w:ascii="David" w:hAnsi="David" w:cs="David"/>
+          <w:rtl/>
+        </w:rPr>
+        <w:t>– מה קרה לפני שהמשחק התחיל?</w:t>
+      </w:r>
+      <w:r>
+        <w:rPr>
+          <w:rFonts w:ascii="David" w:hAnsi="David" w:cs="David"/>
+        </w:rPr>
+        <w:t xml:space="preserve"> </w:t>
+      </w:r>
+      <w:r>
+        <w:rPr>
+          <w:rFonts w:ascii="David" w:hAnsi="David" w:cs="David"/>
+          <w:rtl/>
+        </w:rPr>
+        <w:t xml:space="preserve">איך </w:t>
+      </w:r>
+      <w:r>
+        <w:rPr>
+          <w:rFonts w:ascii="David" w:hAnsi="David" w:cs="David"/>
+          <w:rtl/>
+        </w:rPr>
+        <w:t xml:space="preserve">סיפור-הרקע </w:t>
+      </w:r>
+      <w:r>
+        <w:rPr>
+          <w:rFonts w:ascii="David" w:hAnsi="David" w:cs="David"/>
+          <w:rtl/>
+        </w:rPr>
+        <w:t xml:space="preserve">מועבר </w:t>
+      </w:r>
+      <w:r>
+        <w:rPr>
+          <w:rFonts w:ascii="David" w:hAnsi="David" w:cs="David"/>
           <w:rtl/>
         </w:rPr>
         <w:t>לשחקן?</w:t>
@@ -461,10 +452,13 @@
           <w:ilvl w:val="0"/>
           <w:numId w:val="10"/>
         </w:numPr>
-      </w:pPr>
-      <w:r>
-        <w:rPr>
-          <w:rFonts w:hint="cs"/>
+        <w:rPr>
+          <w:rFonts w:ascii="David" w:hAnsi="David" w:cs="David"/>
+        </w:rPr>
+      </w:pPr>
+      <w:r>
+        <w:rPr>
+          <w:rFonts w:ascii="David" w:hAnsi="David" w:cs="David"/>
           <w:b/>
           <w:bCs/>
           <w:rtl/>
@@ -473,54 +467,54 @@
       </w:r>
       <w:r>
         <w:rPr>
-          <w:rFonts w:hint="cs"/>
+          <w:rFonts w:ascii="David" w:hAnsi="David" w:cs="David"/>
           <w:rtl/>
         </w:rPr>
         <w:t>:</w:t>
       </w:r>
       <w:r>
         <w:rPr>
-          <w:rFonts w:hint="cs"/>
+          <w:rFonts w:ascii="David" w:hAnsi="David" w:cs="David"/>
         </w:rPr>
         <w:t xml:space="preserve"> </w:t>
       </w:r>
       <w:r>
         <w:rPr>
-          <w:rFonts w:hint="cs"/>
+          <w:rFonts w:ascii="David" w:hAnsi="David" w:cs="David"/>
           <w:rtl/>
         </w:rPr>
         <w:t>מי הן הדמויות במשחק?</w:t>
       </w:r>
       <w:r>
         <w:rPr>
-          <w:rFonts w:hint="cs"/>
+          <w:rFonts w:ascii="David" w:hAnsi="David" w:cs="David"/>
         </w:rPr>
         <w:t xml:space="preserve"> </w:t>
       </w:r>
       <w:r>
         <w:rPr>
-          <w:rFonts w:hint="cs"/>
+          <w:rFonts w:ascii="David" w:hAnsi="David" w:cs="David"/>
           <w:rtl/>
         </w:rPr>
         <w:t xml:space="preserve">מי הדמויות המרכזיות, מי הדמויות המשניות, ומה כל אחת מוסיפה לחוויית השחקן? </w:t>
       </w:r>
       <w:r>
         <w:rPr>
-          <w:rFonts w:hint="cs"/>
+          <w:rFonts w:ascii="David" w:hAnsi="David" w:cs="David"/>
           <w:rtl/>
         </w:rPr>
         <w:t xml:space="preserve">האם </w:t>
       </w:r>
       <w:r>
         <w:rPr>
-          <w:rFonts w:hint="cs"/>
+          <w:rFonts w:ascii="David" w:hAnsi="David" w:cs="David"/>
           <w:rtl/>
         </w:rPr>
         <w:t xml:space="preserve">הדמויות הן שטוחות </w:t>
       </w:r>
       <w:r>
         <w:rPr>
-          <w:rFonts w:hint="cs"/>
+          <w:rFonts w:ascii="David" w:hAnsi="David" w:cs="David"/>
           <w:rtl/>
         </w:rPr>
         <w:t xml:space="preserve">או עגולות? קבועות או משתנות? עד כמה הן מתנהגות באופן קבוע מראש, ועד כמה הן מפגינות רצון חופשי? </w:t>
@@ -533,10 +527,13 @@
           <w:ilvl w:val="0"/>
           <w:numId w:val="10"/>
         </w:numPr>
-      </w:pPr>
-      <w:r>
-        <w:rPr>
-          <w:rFonts w:hint="cs"/>
+        <w:rPr>
+          <w:rFonts w:ascii="David" w:hAnsi="David" w:cs="David"/>
+        </w:rPr>
+      </w:pPr>
+      <w:r>
+        <w:rPr>
+          <w:rFonts w:ascii="David" w:hAnsi="David" w:cs="David"/>
           <w:b/>
           <w:bCs/>
           <w:rtl/>
@@ -545,41 +542,27 @@
       </w:r>
       <w:r>
         <w:rPr>
-          <w:rFonts w:hint="cs"/>
+          <w:rFonts w:ascii="David" w:hAnsi="David" w:cs="David"/>
           <w:rtl/>
         </w:rPr>
         <w:t>:</w:t>
       </w:r>
       <w:r>
         <w:rPr>
-          <w:rFonts w:hint="cs"/>
+          <w:rFonts w:ascii="David" w:hAnsi="David" w:cs="David"/>
         </w:rPr>
         <w:t xml:space="preserve"> </w:t>
       </w:r>
       <w:r>
         <w:rPr>
-          <w:rFonts w:hint="cs"/>
-          <w:rtl/>
-        </w:rPr>
-        <w:t>מ</w:t>
-      </w:r>
-      <w:r>
-        <w:rPr>
-          <w:rFonts w:hint="cs"/>
-          <w:rtl/>
-        </w:rPr>
-        <w:t xml:space="preserve">הי העלילה, איך נראית הקשת הדרמטית, </w:t>
-      </w:r>
-      <w:r>
-        <w:rPr>
-          <w:rFonts w:hint="cs"/>
-          <w:rtl/>
-        </w:rPr>
-        <w:t>ואיך התנהגות השחקן משפיעה על התפתחות העלילה?</w:t>
-      </w:r>
-      <w:r>
-        <w:rPr>
-          <w:rFonts w:hint="cs"/>
+          <w:rFonts w:ascii="David" w:hAnsi="David" w:cs="David"/>
+          <w:rtl/>
+        </w:rPr>
+        <w:t>מהי העלילה, איך נראית הקשת הדרמטית, ואיך התנהגות השחקן משפיעה על התפתחות העלילה?</w:t>
+      </w:r>
+      <w:r>
+        <w:rPr>
+          <w:rFonts w:ascii="David" w:hAnsi="David" w:cs="David"/>
           <w:rtl/>
         </w:rPr>
         <w:t xml:space="preserve"> </w:t>
@@ -592,10 +575,13 @@
           <w:ilvl w:val="0"/>
           <w:numId w:val="10"/>
         </w:numPr>
-      </w:pPr>
-      <w:r>
-        <w:rPr>
-          <w:rFonts w:hint="cs"/>
+        <w:rPr>
+          <w:rFonts w:ascii="David" w:hAnsi="David" w:cs="David"/>
+        </w:rPr>
+      </w:pPr>
+      <w:r>
+        <w:rPr>
+          <w:rFonts w:ascii="David" w:hAnsi="David" w:cs="David"/>
           <w:b/>
           <w:bCs/>
           <w:rtl/>
@@ -604,41 +590,28 @@
       </w:r>
       <w:r>
         <w:rPr>
-          <w:rFonts w:hint="cs"/>
+          <w:rFonts w:ascii="David" w:hAnsi="David" w:cs="David"/>
           <w:rtl/>
         </w:rPr>
         <w:t>: מה מאפיין את העולם הדמיוני שבו מתנהל המשחק</w:t>
       </w:r>
       <w:r>
         <w:rPr>
-          <w:rFonts w:hint="cs"/>
-          <w:rtl/>
-        </w:rPr>
-        <w:t xml:space="preserve"> </w:t>
-      </w:r>
-      <w:r>
-        <w:rPr>
-          <w:rtl/>
-        </w:rPr>
-        <w:t>–</w:t>
-      </w:r>
-      <w:r>
-        <w:rPr>
-          <w:rFonts w:hint="cs"/>
-          <w:rtl/>
-        </w:rPr>
-        <w:t xml:space="preserve"> חוקי טבע, גיאוגרפיה, חיות וצמחים, הסטוריה, חברה ותרבות, ממשלה, כלכלה</w:t>
-      </w:r>
-      <w:r>
-        <w:rPr>
-          <w:rFonts w:hint="cs"/>
+          <w:rFonts w:ascii="David" w:hAnsi="David" w:cs="David"/>
+          <w:rtl/>
+        </w:rPr>
+        <w:t xml:space="preserve"> – חוקי טבע, גיאוגרפיה, חיות וצמחים, הסטוריה, חברה ותרבות, ממשלה, כלכלה</w:t>
+      </w:r>
+      <w:r>
+        <w:rPr>
+          <w:rFonts w:ascii="David" w:hAnsi="David" w:cs="David"/>
           <w:rtl/>
         </w:rPr>
         <w:t xml:space="preserve"> וכו'</w:t>
       </w:r>
       <w:r>
         <w:rPr>
-          <w:rFonts w:hint="cs"/>
+          <w:rFonts w:ascii="David" w:hAnsi="David" w:cs="David"/>
           <w:rtl/>
         </w:rPr>
         <w:t>? איך השחקן לומד להכיר את העולם הזה?</w:t>
@@ -648,47 +621,48 @@
       <w:pPr>
         <w:pStyle w:val="Textbody"/>
         <w:rPr>
-          <w:rtl/>
-        </w:rPr>
-      </w:pPr>
-      <w:r>
-        <w:rPr>
-          <w:rFonts w:hint="cs"/>
+          <w:rFonts w:ascii="David" w:hAnsi="David" w:cs="David"/>
+          <w:rtl/>
+        </w:rPr>
+      </w:pPr>
+      <w:r>
+        <w:rPr>
+          <w:rFonts w:ascii="David" w:hAnsi="David" w:cs="David"/>
           <w:rtl/>
         </w:rPr>
         <w:t xml:space="preserve">לצורך הצגה בשיעור: </w:t>
       </w:r>
       <w:r>
         <w:rPr>
-          <w:rFonts w:hint="cs"/>
+          <w:rFonts w:ascii="David" w:hAnsi="David" w:cs="David"/>
           <w:rtl/>
         </w:rPr>
         <w:t xml:space="preserve">הכינו מצגת </w:t>
       </w:r>
       <w:r>
         <w:rPr>
-          <w:rFonts w:hint="cs"/>
+          <w:rFonts w:ascii="David" w:hAnsi="David" w:cs="David"/>
           <w:rtl/>
         </w:rPr>
         <w:t xml:space="preserve">של </w:t>
       </w:r>
       <w:r>
         <w:rPr>
-          <w:rFonts w:hint="cs"/>
+          <w:rFonts w:ascii="David" w:hAnsi="David" w:cs="David"/>
           <w:rtl/>
         </w:rPr>
         <w:t>עד 10</w:t>
       </w:r>
       <w:r>
         <w:rPr>
-          <w:rFonts w:hint="cs"/>
+          <w:rFonts w:ascii="David" w:hAnsi="David" w:cs="David"/>
           <w:rtl/>
         </w:rPr>
         <w:t xml:space="preserve"> דקות </w:t>
       </w:r>
       <w:r>
         <w:rPr>
-          <w:rFonts w:hint="cs"/>
+          <w:rFonts w:ascii="David" w:hAnsi="David" w:cs="David"/>
           <w:rtl/>
         </w:rPr>
         <w:t>על המשחק, עם צילומי-מסך או קטעי-וידיאו מהמשחק שלכם הממחישים כל אחד מהגורמים.</w:t>
@@ -698,52 +672,56 @@
       <w:pPr>
         <w:pStyle w:val="Textbody"/>
         <w:rPr>
-          <w:rtl/>
-        </w:rPr>
-      </w:pPr>
-      <w:r>
-        <w:rPr>
-          <w:rtl/>
-        </w:rPr>
-        <w:br w:type="page"/>
-      </w:r>
+          <w:rFonts w:ascii="David" w:hAnsi="David" w:cs="David"/>
+          <w:rtl/>
+        </w:rPr>
+      </w:pPr>
     </w:p>
     <w:p>
       <w:pPr>
         <w:pStyle w:val="Heading2"/>
         <w:rPr>
-          <w:rtl/>
-        </w:rPr>
-      </w:pPr>
-      <w:r>
-        <w:rPr>
-          <w:rFonts w:hint="cs"/>
-          <w:rtl/>
-        </w:rPr>
-        <w:lastRenderedPageBreak/>
+          <w:rFonts w:ascii="David" w:hAnsi="David" w:cs="David"/>
+          <w:rtl/>
+        </w:rPr>
+      </w:pPr>
+      <w:r>
+        <w:rPr>
+          <w:rFonts w:ascii="David" w:hAnsi="David" w:cs="David"/>
+          <w:rtl/>
+        </w:rPr>
         <w:t xml:space="preserve">שאלה </w:t>
       </w:r>
       <w:r>
         <w:rPr>
-          <w:rFonts w:hint="cs"/>
+          <w:rFonts w:ascii="David" w:hAnsi="David" w:cs="David"/>
           <w:rtl/>
         </w:rPr>
         <w:t>2</w:t>
       </w:r>
       <w:r>
         <w:rPr>
-          <w:rFonts w:hint="cs"/>
+          <w:rFonts w:ascii="David" w:hAnsi="David" w:cs="David"/>
           <w:rtl/>
         </w:rPr>
         <w:t xml:space="preserve">: </w:t>
       </w:r>
       <w:r>
         <w:rPr>
-          <w:rFonts w:hint="cs"/>
-          <w:rtl/>
-        </w:rPr>
-        <w:t>הוספת גורמים דרמטיים למשחק</w:t>
-      </w:r>
+          <w:rFonts w:ascii="David" w:hAnsi="David" w:cs="David"/>
+          <w:rtl/>
+        </w:rPr>
+        <w:t xml:space="preserve">שינוי ושימוש ברכיבים </w:t>
+      </w:r>
+      <w:r>
+        <w:rPr>
+          <w:rFonts w:ascii="David" w:hAnsi="David" w:cs="David" w:hint="cs"/>
+          <w:rtl/>
+        </w:rPr>
+        <w:t>דרמטיים</w:t>
+      </w:r>
+      <w:bookmarkStart w:id="0" w:name="_GoBack"/>
+      <w:bookmarkEnd w:id="0"/>
     </w:p>
     <w:p>
       <w:pPr>
@@ -756,95 +734,26 @@
           <w:rFonts w:hint="cs"/>
           <w:rtl/>
         </w:rPr>
-        <w:t xml:space="preserve">בחרו משחק </w:t>
+        <w:t xml:space="preserve">בצעו אחת </w:t>
       </w:r>
       <w:r>
         <w:rPr>
           <w:rFonts w:hint="cs"/>
           <w:rtl/>
         </w:rPr>
-        <w:t xml:space="preserve">לוח/קלפים/חברה </w:t>
+        <w:t>מ</w:t>
       </w:r>
       <w:r>
         <w:rPr>
           <w:rFonts w:hint="cs"/>
           <w:rtl/>
         </w:rPr>
-        <w:t xml:space="preserve">שאין בו גורמים דרמטיים, למשל </w:t>
-      </w:r>
-      <w:r>
-        <w:rPr>
-          <w:rFonts w:hint="cs"/>
-          <w:rtl/>
-        </w:rPr>
-        <w:t>דמקה</w:t>
-      </w:r>
-      <w:r>
-        <w:rPr>
-          <w:rFonts w:hint="cs"/>
-          <w:rtl/>
-        </w:rPr>
-        <w:t xml:space="preserve"> </w:t>
-      </w:r>
-      <w:r>
-        <w:rPr>
-          <w:rFonts w:hint="cs"/>
-          <w:rtl/>
-        </w:rPr>
-        <w:t xml:space="preserve">- </w:t>
-      </w:r>
-      <w:r>
-        <w:rPr>
-          <w:rFonts w:hint="cs"/>
-          <w:rtl/>
-        </w:rPr>
-        <w:t>משחק מאד</w:t>
-      </w:r>
-      <w:r>
-        <w:rPr>
-          <w:rFonts w:hint="cs"/>
-          <w:rtl/>
-        </w:rPr>
-        <w:t xml:space="preserve"> מופשט.</w:t>
-      </w:r>
-      <w:r>
-        <w:rPr>
-          <w:rFonts w:hint="cs"/>
-          <w:rtl/>
-        </w:rPr>
-        <w:t xml:space="preserve"> אין</w:t>
-      </w:r>
-      <w:r>
-        <w:rPr>
-          <w:rFonts w:hint="cs"/>
-          <w:rtl/>
-        </w:rPr>
-        <w:t xml:space="preserve"> עלילה</w:t>
-      </w:r>
-      <w:r>
-        <w:rPr>
-          <w:rFonts w:hint="cs"/>
-          <w:rtl/>
-        </w:rPr>
-        <w:t xml:space="preserve">, אין דמויות, ואין סיבה משכנעת למה </w:t>
-      </w:r>
-      <w:r>
-        <w:rPr>
-          <w:rFonts w:hint="cs"/>
-          <w:rtl/>
-        </w:rPr>
-        <w:t xml:space="preserve">צריך לתפוס </w:t>
-      </w:r>
-      <w:r>
-        <w:rPr>
-          <w:rFonts w:hint="cs"/>
-          <w:rtl/>
-        </w:rPr>
-        <w:t xml:space="preserve">את חתיכות היריב פרט לעובדה שזו מטרת המשחק.  </w:t>
+        <w:t>המשימות הבאות לבחירתכם:</w:t>
       </w:r>
     </w:p>
     <w:p>
       <w:pPr>
+        <w:pStyle w:val="Heading2"/>
         <w:rPr>
           <w:rtl/>
         </w:rPr>
@@ -854,28 +763,156 @@
           <w:rFonts w:hint="cs"/>
           <w:rtl/>
         </w:rPr>
+        <w:t>---</w:t>
+      </w:r>
+      <w:r>
+        <w:rPr>
+          <w:rFonts w:hint="cs"/>
+          <w:rtl/>
+        </w:rPr>
+        <w:t xml:space="preserve"> שאלה</w:t>
+      </w:r>
+      <w:r>
+        <w:rPr>
+          <w:rFonts w:hint="cs"/>
+          <w:rtl/>
+        </w:rPr>
+        <w:t xml:space="preserve"> </w:t>
+      </w:r>
+      <w:r>
+        <w:rPr>
+          <w:rFonts w:hint="cs"/>
+          <w:rtl/>
+        </w:rPr>
+        <w:t>2 א</w:t>
+      </w:r>
+      <w:r>
+        <w:rPr>
+          <w:rFonts w:hint="cs"/>
+          <w:rtl/>
+        </w:rPr>
+        <w:t>:</w:t>
+      </w:r>
+      <w:r>
+        <w:rPr>
+          <w:rFonts w:hint="cs"/>
+          <w:rtl/>
+        </w:rPr>
+        <w:t xml:space="preserve"> הוספת רכיבים דרמטיים למשחק קיים</w:t>
+      </w:r>
+    </w:p>
+    <w:p>
+      <w:pPr>
+        <w:rPr>
+          <w:rFonts w:ascii="David" w:hAnsi="David" w:cs="David"/>
+          <w:rtl/>
+        </w:rPr>
+      </w:pPr>
+      <w:r>
+        <w:rPr>
+          <w:rFonts w:ascii="David" w:hAnsi="David" w:cs="David"/>
+          <w:rtl/>
+        </w:rPr>
+        <w:t xml:space="preserve">בחרו משחק </w:t>
+      </w:r>
+      <w:r>
+        <w:rPr>
+          <w:rFonts w:ascii="David" w:hAnsi="David" w:cs="David"/>
+          <w:rtl/>
+        </w:rPr>
+        <w:t xml:space="preserve">לוח/קלפים/חברה </w:t>
+      </w:r>
+      <w:r>
+        <w:rPr>
+          <w:rFonts w:ascii="David" w:hAnsi="David" w:cs="David"/>
+          <w:rtl/>
+        </w:rPr>
+        <w:t xml:space="preserve">שאין בו גורמים דרמטיים, למשל </w:t>
+      </w:r>
+      <w:r>
+        <w:rPr>
+          <w:rFonts w:ascii="David" w:hAnsi="David" w:cs="David"/>
+          <w:rtl/>
+        </w:rPr>
+        <w:t>דמקה</w:t>
+      </w:r>
+      <w:r>
+        <w:rPr>
+          <w:rFonts w:ascii="David" w:hAnsi="David" w:cs="David"/>
+          <w:rtl/>
+        </w:rPr>
+        <w:t xml:space="preserve"> </w:t>
+      </w:r>
+      <w:r>
+        <w:rPr>
+          <w:rFonts w:ascii="David" w:hAnsi="David" w:cs="David"/>
+          <w:rtl/>
+        </w:rPr>
+        <w:t xml:space="preserve">- </w:t>
+      </w:r>
+      <w:r>
+        <w:rPr>
+          <w:rFonts w:ascii="David" w:hAnsi="David" w:cs="David"/>
+          <w:rtl/>
+        </w:rPr>
+        <w:t>משחק מאד מופשט. אין</w:t>
+      </w:r>
+      <w:r>
+        <w:rPr>
+          <w:rFonts w:ascii="David" w:hAnsi="David" w:cs="David"/>
+          <w:rtl/>
+        </w:rPr>
+        <w:t xml:space="preserve"> עלילה</w:t>
+      </w:r>
+      <w:r>
+        <w:rPr>
+          <w:rFonts w:ascii="David" w:hAnsi="David" w:cs="David"/>
+          <w:rtl/>
+        </w:rPr>
+        <w:t xml:space="preserve">, אין דמויות, ואין סיבה משכנעת למה צריך לתפוס את חתיכות היריב פרט לעובדה שזו מטרת המשחק.  </w:t>
+      </w:r>
+    </w:p>
+    <w:p>
+      <w:pPr>
+        <w:rPr>
+          <w:rFonts w:ascii="David" w:hAnsi="David" w:cs="David"/>
+          <w:rtl/>
+        </w:rPr>
+      </w:pPr>
+      <w:r>
+        <w:rPr>
+          <w:rFonts w:ascii="David" w:hAnsi="David" w:cs="David"/>
+          <w:rtl/>
+        </w:rPr>
         <w:t>תארו אוסף רכיבים דרמטיים</w:t>
       </w:r>
       <w:r>
         <w:rPr>
-          <w:rFonts w:hint="cs"/>
+          <w:rFonts w:ascii="David" w:hAnsi="David" w:cs="David"/>
           <w:rtl/>
         </w:rPr>
         <w:t>,</w:t>
       </w:r>
       <w:r>
         <w:rPr>
-          <w:rFonts w:hint="cs"/>
-          <w:rtl/>
-        </w:rPr>
-        <w:t xml:space="preserve"> אשר יהפכו את דמקה למשחק מעניין יותר מבחינה רגשית</w:t>
-      </w:r>
-      <w:r>
-        <w:rPr>
-          <w:rFonts w:hint="cs"/>
-          <w:rtl/>
-        </w:rPr>
-        <w:t>:</w:t>
+          <w:rFonts w:ascii="David" w:hAnsi="David" w:cs="David"/>
+          <w:rtl/>
+        </w:rPr>
+        <w:t xml:space="preserve"> אשר יהפכו את </w:t>
+      </w:r>
+      <w:r>
+        <w:rPr>
+          <w:rFonts w:ascii="David" w:hAnsi="David" w:cs="David" w:hint="cs"/>
+          <w:rtl/>
+        </w:rPr>
+        <w:t>המשחק שבחרתם ל</w:t>
+      </w:r>
+      <w:r>
+        <w:rPr>
+          <w:rFonts w:ascii="David" w:hAnsi="David" w:cs="David"/>
+          <w:rtl/>
+        </w:rPr>
+        <w:t>מעניין יותר מבחינה רגשית:</w:t>
       </w:r>
     </w:p>
     <w:p>
@@ -885,17 +922,22 @@
           <w:ilvl w:val="0"/>
           <w:numId w:val="9"/>
         </w:numPr>
-      </w:pPr>
-      <w:r>
-        <w:rPr>
-          <w:rFonts w:hint="cs"/>
+        <w:rPr>
+          <w:rFonts w:ascii="David" w:hAnsi="David" w:cs="David"/>
+        </w:rPr>
+      </w:pPr>
+      <w:r>
+        <w:rPr>
+          <w:rFonts w:ascii="David" w:hAnsi="David" w:cs="David"/>
+          <w:b/>
+          <w:bCs/>
           <w:rtl/>
         </w:rPr>
         <w:t>סיפור-רקע</w:t>
       </w:r>
       <w:r>
         <w:rPr>
-          <w:rFonts w:hint="cs"/>
+          <w:rFonts w:ascii="David" w:hAnsi="David" w:cs="David"/>
           <w:rtl/>
         </w:rPr>
         <w:t>,</w:t>
@@ -908,45 +950,71 @@
           <w:ilvl w:val="0"/>
           <w:numId w:val="9"/>
         </w:numPr>
-      </w:pPr>
-      <w:r>
-        <w:rPr>
-          <w:rFonts w:hint="cs"/>
+        <w:rPr>
+          <w:rFonts w:ascii="David" w:hAnsi="David" w:cs="David"/>
+        </w:rPr>
+      </w:pPr>
+      <w:r>
+        <w:rPr>
+          <w:rFonts w:ascii="David" w:hAnsi="David" w:cs="David"/>
+          <w:b/>
+          <w:bCs/>
           <w:rtl/>
         </w:rPr>
         <w:t>דמויות</w:t>
       </w:r>
       <w:r>
         <w:rPr>
-          <w:rFonts w:hint="cs"/>
-          <w:rtl/>
-        </w:rPr>
-        <w:t>; למשל,</w:t>
-      </w:r>
-      <w:r>
-        <w:rPr>
-          <w:rFonts w:hint="cs"/>
-          <w:rtl/>
-        </w:rPr>
-        <w:t xml:space="preserve"> כל אחת מהדיסקיות היא דמות בפני עצמה, עם </w:t>
-      </w:r>
-      <w:r>
-        <w:rPr>
-          <w:rFonts w:hint="cs"/>
-          <w:rtl/>
-        </w:rPr>
-        <w:t>שם ומראה מיוחד משל</w:t>
-      </w:r>
-      <w:r>
-        <w:rPr>
-          <w:rFonts w:hint="cs"/>
-          <w:rtl/>
-        </w:rPr>
-        <w:t>ה</w:t>
-      </w:r>
-      <w:r>
-        <w:rPr>
-          <w:rFonts w:hint="cs"/>
+          <w:rFonts w:ascii="David" w:hAnsi="David" w:cs="David" w:hint="cs"/>
+          <w:rtl/>
+        </w:rPr>
+        <w:t xml:space="preserve"> (</w:t>
+      </w:r>
+      <w:r>
+        <w:rPr>
+          <w:rFonts w:ascii="David" w:hAnsi="David" w:cs="David"/>
+          <w:rtl/>
+        </w:rPr>
+        <w:t>למשל</w:t>
+      </w:r>
+      <w:r>
+        <w:rPr>
+          <w:rFonts w:ascii="David" w:hAnsi="David" w:cs="David" w:hint="cs"/>
+          <w:rtl/>
+        </w:rPr>
+        <w:t xml:space="preserve"> בדמקה,</w:t>
+      </w:r>
+      <w:r>
+        <w:rPr>
+          <w:rFonts w:ascii="David" w:hAnsi="David" w:cs="David"/>
+          <w:rtl/>
+        </w:rPr>
+        <w:t xml:space="preserve"> כל </w:t>
+      </w:r>
+      <w:r>
+        <w:rPr>
+          <w:rFonts w:ascii="David" w:hAnsi="David" w:cs="David" w:hint="cs"/>
+          <w:rtl/>
+        </w:rPr>
+        <w:t xml:space="preserve">דיסקית </w:t>
+      </w:r>
+      <w:r>
+        <w:rPr>
+          <w:rFonts w:ascii="David" w:hAnsi="David" w:cs="David"/>
+          <w:rtl/>
+        </w:rPr>
+        <w:t>היא דמות בפני עצמה, עם שם ומראה מיוחד משלה</w:t>
+      </w:r>
+      <w:r>
+        <w:rPr>
+          <w:rFonts w:ascii="David" w:hAnsi="David" w:cs="David" w:hint="cs"/>
+          <w:rtl/>
+        </w:rPr>
+        <w:t>)</w:t>
+      </w:r>
+      <w:r>
+        <w:rPr>
+          <w:rFonts w:ascii="David" w:hAnsi="David" w:cs="David"/>
           <w:rtl/>
         </w:rPr>
         <w:t>,</w:t>
@@ -959,24 +1027,29 @@
           <w:ilvl w:val="0"/>
           <w:numId w:val="9"/>
         </w:numPr>
-      </w:pPr>
-      <w:r>
-        <w:rPr>
-          <w:rFonts w:hint="cs"/>
+        <w:rPr>
+          <w:rFonts w:ascii="David" w:hAnsi="David" w:cs="David"/>
+        </w:rPr>
+      </w:pPr>
+      <w:r>
+        <w:rPr>
+          <w:rFonts w:ascii="David" w:hAnsi="David" w:cs="David"/>
+          <w:b/>
+          <w:bCs/>
           <w:rtl/>
         </w:rPr>
         <w:t>עלילה</w:t>
       </w:r>
       <w:r>
         <w:rPr>
-          <w:rFonts w:hint="cs"/>
+          <w:rFonts w:ascii="David" w:hAnsi="David" w:cs="David"/>
           <w:rtl/>
         </w:rPr>
         <w:t xml:space="preserve"> עם קשת דרמטית</w:t>
       </w:r>
       <w:r>
         <w:rPr>
-          <w:rFonts w:hint="cs"/>
+          <w:rFonts w:ascii="David" w:hAnsi="David" w:cs="David"/>
           <w:rtl/>
         </w:rPr>
         <w:t>,</w:t>
@@ -989,57 +1062,70 @@
           <w:ilvl w:val="0"/>
           <w:numId w:val="9"/>
         </w:numPr>
-      </w:pPr>
-      <w:r>
-        <w:rPr>
-          <w:rFonts w:hint="cs"/>
-          <w:rtl/>
-        </w:rPr>
-        <w:t>עולם עם חוקים משלו.</w:t>
+        <w:rPr>
+          <w:rFonts w:ascii="David" w:hAnsi="David" w:cs="David"/>
+        </w:rPr>
+      </w:pPr>
+      <w:r>
+        <w:rPr>
+          <w:rFonts w:ascii="David" w:hAnsi="David" w:cs="David"/>
+          <w:b/>
+          <w:bCs/>
+          <w:rtl/>
+        </w:rPr>
+        <w:t>עולם</w:t>
+      </w:r>
+      <w:r>
+        <w:rPr>
+          <w:rFonts w:ascii="David" w:hAnsi="David" w:cs="David"/>
+          <w:rtl/>
+        </w:rPr>
+        <w:t xml:space="preserve"> עם חוקים משלו.</w:t>
       </w:r>
     </w:p>
     <w:p>
-      <w:r>
-        <w:rPr>
-          <w:rFonts w:hint="cs"/>
-          <w:rtl/>
-        </w:rPr>
-        <w:t>שחקו עם חברים או משפחה ושימו לב לתגובות שלהם. האם הרכיבים הדרמטיים משפרים את המשחק?</w:t>
-      </w:r>
-      <w:r>
-        <w:rPr>
-          <w:rFonts w:hint="cs"/>
-          <w:rtl/>
-        </w:rPr>
-        <w:t xml:space="preserve"> או גורעים מהחוויה?</w:t>
-      </w:r>
-      <w:r>
-        <w:rPr>
-          <w:rFonts w:hint="cs"/>
+      <w:pPr>
+        <w:rPr>
+          <w:rFonts w:ascii="David" w:hAnsi="David" w:cs="David"/>
+        </w:rPr>
+      </w:pPr>
+      <w:r>
+        <w:rPr>
+          <w:rFonts w:ascii="David" w:hAnsi="David" w:cs="David"/>
+          <w:rtl/>
+        </w:rPr>
+        <w:t>שחקו עם חברים או משפחה ושימו לב לתגובות שלהם. האם הרכיבים הדרמטיים משפרים את המשחק? או גורעים מהחוויה?</w:t>
+      </w:r>
+      <w:r>
+        <w:rPr>
+          <w:rFonts w:ascii="David" w:hAnsi="David" w:cs="David"/>
           <w:rtl/>
         </w:rPr>
         <w:t xml:space="preserve">   </w:t>
       </w:r>
       <w:r>
         <w:rPr>
-          <w:rFonts w:hint="cs"/>
+          <w:rFonts w:ascii="David" w:hAnsi="David" w:cs="David"/>
           <w:rtl/>
         </w:rPr>
         <w:t xml:space="preserve">כמו במטלות הקודמות, כל אחד מחברי הצוות </w:t>
       </w:r>
       <w:r>
         <w:rPr>
-          <w:rFonts w:hint="cs"/>
+          <w:rFonts w:ascii="David" w:hAnsi="David" w:cs="David"/>
           <w:rtl/>
         </w:rPr>
         <w:t xml:space="preserve">צריך לבצע </w:t>
       </w:r>
       <w:r>
+        <w:rPr>
+          <w:rFonts w:ascii="David" w:hAnsi="David" w:cs="David"/>
+        </w:rPr>
         <w:t>playtest</w:t>
       </w:r>
       <w:r>
         <w:rPr>
-          <w:rFonts w:hint="cs"/>
+          <w:rFonts w:ascii="David" w:hAnsi="David" w:cs="David"/>
           <w:rtl/>
         </w:rPr>
         <w:t xml:space="preserve"> ולדווח.</w:t>
@@ -1049,6 +1135,7 @@
       <w:pPr>
         <w:pStyle w:val="Textbody"/>
         <w:rPr>
+          <w:rFonts w:ascii="David" w:hAnsi="David" w:cs="David"/>
           <w:rtl/>
         </w:rPr>
       </w:pPr>
@@ -1057,63 +1144,155 @@
       <w:pPr>
         <w:pStyle w:val="Heading2"/>
         <w:rPr>
-          <w:rtl/>
-        </w:rPr>
-      </w:pPr>
+          <w:rFonts w:ascii="David" w:hAnsi="David" w:cs="David"/>
+          <w:rtl/>
+        </w:rPr>
+      </w:pPr>
+      <w:r>
+        <w:rPr>
+          <w:rFonts w:ascii="David" w:hAnsi="David" w:cs="David" w:hint="cs"/>
+          <w:rtl/>
+        </w:rPr>
+        <w:t xml:space="preserve">--- </w:t>
+      </w:r>
       <w:r>
         <w:rPr>
           <w:rFonts w:hint="cs"/>
           <w:rtl/>
         </w:rPr>
-        <w:t xml:space="preserve">שאלה </w:t>
-      </w:r>
-      <w:r>
-        <w:rPr>
-          <w:rFonts w:hint="cs"/>
-          <w:rtl/>
-        </w:rPr>
-        <w:t>3</w:t>
-      </w:r>
-      <w:r>
-        <w:rPr>
-          <w:rFonts w:hint="cs"/>
+        <w:t>שאלה</w:t>
+      </w:r>
+      <w:r>
+        <w:rPr>
+          <w:rFonts w:ascii="David" w:hAnsi="David" w:cs="David" w:hint="cs"/>
+          <w:rtl/>
+        </w:rPr>
+        <w:t xml:space="preserve"> </w:t>
+      </w:r>
+      <w:r>
+        <w:rPr>
+          <w:rFonts w:ascii="David" w:hAnsi="David" w:cs="David" w:hint="cs"/>
+          <w:rtl/>
+        </w:rPr>
+        <w:t>2 ב</w:t>
+      </w:r>
+      <w:r>
+        <w:rPr>
+          <w:rFonts w:ascii="David" w:hAnsi="David" w:cs="David"/>
           <w:rtl/>
         </w:rPr>
         <w:t xml:space="preserve">: </w:t>
       </w:r>
       <w:r>
         <w:rPr>
-          <w:rFonts w:hint="cs"/>
-          <w:rtl/>
-        </w:rPr>
-        <w:t>סיפור קוי וסיפור מתפצל</w:t>
+          <w:rFonts w:ascii="David" w:hAnsi="David" w:cs="David" w:hint="cs"/>
+          <w:rtl/>
+        </w:rPr>
+        <w:t>הוספת רכיבים משחקיים לסיפור קיים</w:t>
       </w:r>
     </w:p>
     <w:p>
-      <w:r>
-        <w:rPr>
-          <w:rFonts w:hint="cs"/>
-          <w:rtl/>
-        </w:rPr>
-        <w:t xml:space="preserve">אחד ההבדלים העיקריים בין סיפור </w:t>
-      </w:r>
-      <w:r>
-        <w:rPr>
-          <w:rFonts w:hint="cs"/>
-          <w:rtl/>
-        </w:rPr>
-        <w:t>בספר לבין סיפור במשחק הוא, שהעלילה במשחק יכולה להתפצל בהתאם לפעולות השחקן.</w:t>
+      <w:pPr>
+        <w:rPr>
+          <w:rFonts w:ascii="David" w:hAnsi="David" w:cs="David"/>
+          <w:rtl/>
+        </w:rPr>
+      </w:pPr>
+      <w:r>
+        <w:rPr>
+          <w:rFonts w:ascii="David" w:hAnsi="David" w:cs="David" w:hint="cs"/>
+          <w:rtl/>
+        </w:rPr>
+        <w:t xml:space="preserve">כשרוצים לבנות משחק עם רכיבים דרמטיים, במקום להתחיל מאפס אפשר להתחיל מסיפור </w:t>
+      </w:r>
+      <w:r>
+        <w:rPr>
+          <w:rFonts w:ascii="David" w:hAnsi="David" w:cs="David" w:hint="cs"/>
+          <w:rtl/>
+        </w:rPr>
+        <w:t xml:space="preserve">שכבר </w:t>
+      </w:r>
+      <w:r>
+        <w:rPr>
+          <w:rFonts w:ascii="David" w:hAnsi="David" w:cs="David" w:hint="cs"/>
+          <w:rtl/>
+        </w:rPr>
+        <w:t>קיים</w:t>
+      </w:r>
+      <w:r>
+        <w:rPr>
+          <w:rFonts w:ascii="David" w:hAnsi="David" w:cs="David" w:hint="cs"/>
+          <w:rtl/>
+        </w:rPr>
+        <w:t xml:space="preserve"> ומוכר</w:t>
+      </w:r>
+      <w:r>
+        <w:rPr>
+          <w:rFonts w:ascii="David" w:hAnsi="David" w:cs="David" w:hint="cs"/>
+          <w:rtl/>
+        </w:rPr>
+        <w:t xml:space="preserve">. אבל יש כמה אתגרים שצריך לפתור. </w:t>
+      </w:r>
+      <w:r>
+        <w:rPr>
+          <w:rFonts w:ascii="David" w:hAnsi="David" w:cs="David" w:hint="cs"/>
+          <w:rtl/>
+        </w:rPr>
+        <w:t xml:space="preserve">בחרו סיפור שאתם מכירים </w:t>
+      </w:r>
+      <w:r>
+        <w:rPr>
+          <w:rFonts w:ascii="David" w:hAnsi="David" w:cs="David" w:hint="cs"/>
+          <w:rtl/>
+        </w:rPr>
+        <w:t>ופתרו את המשימות הבאות.</w:t>
       </w:r>
     </w:p>
     <w:p>
       <w:pPr>
-        <w:rPr>
-          <w:rtl/>
-        </w:rPr>
-      </w:pPr>
-      <w:r>
-        <w:rPr>
-          <w:rFonts w:hint="cs"/>
+        <w:pStyle w:val="ListParagraph"/>
+        <w:numPr>
+          <w:ilvl w:val="0"/>
+          <w:numId w:val="11"/>
+        </w:numPr>
+        <w:ind w:left="360"/>
+        <w:rPr>
+          <w:rFonts w:ascii="David" w:hAnsi="David" w:cs="David"/>
+        </w:rPr>
+      </w:pPr>
+      <w:r>
+        <w:rPr>
+          <w:rFonts w:ascii="David" w:hAnsi="David" w:cs="David" w:hint="cs"/>
+          <w:b/>
+          <w:bCs/>
+          <w:rtl/>
+        </w:rPr>
+        <w:t>עלילה</w:t>
+      </w:r>
+      <w:r>
+        <w:rPr>
+          <w:rFonts w:ascii="David" w:hAnsi="David" w:cs="David" w:hint="cs"/>
+          <w:rtl/>
+        </w:rPr>
+        <w:t xml:space="preserve">:  במשחק מחשב, בניגוד לספר, </w:t>
+      </w:r>
+      <w:r>
+        <w:rPr>
+          <w:rFonts w:ascii="David" w:hAnsi="David" w:cs="David"/>
+          <w:rtl/>
+        </w:rPr>
+        <w:t>העלילה יכולה להתפצל בהתאם לפעולות השחקן.</w:t>
+      </w:r>
+      <w:r>
+        <w:rPr>
+          <w:rFonts w:ascii="David" w:hAnsi="David" w:cs="David" w:hint="cs"/>
+          <w:rtl/>
+        </w:rPr>
+        <w:t xml:space="preserve"> </w:t>
+      </w:r>
+      <w:r>
+        <w:rPr>
+          <w:rFonts w:ascii="David" w:hAnsi="David" w:cs="David"/>
           <w:rtl/>
         </w:rPr>
         <w:t xml:space="preserve">בקישור זה: </w:t>
@@ -1122,82 +1301,320 @@
         <w:r>
           <w:rPr>
             <w:rStyle w:val="Hyperlink"/>
+            <w:rFonts w:ascii="David" w:hAnsi="David" w:cs="David"/>
           </w:rPr>
           <w:t>https://writing.stackexchange.com/a/47032/40483</w:t>
         </w:r>
       </w:hyperlink>
       <w:r>
         <w:rPr>
-          <w:rFonts w:hint="cs"/>
-          <w:rtl/>
-        </w:rPr>
-        <w:t xml:space="preserve">  תוכלו לקרוא כמה רעיונות על הפיכת סיפור קוי לסיפור מתפצל, עם דוגמאות מהסיפור "עליסה בארץ הפלאות".</w:t>
+          <w:rFonts w:ascii="David" w:hAnsi="David" w:cs="David"/>
+          <w:rtl/>
+        </w:rPr>
+        <w:t xml:space="preserve">  תוכלו לקרוא כמה רעיונות על הפיכת סיפור קוי לסיפור מתפצל </w:t>
+      </w:r>
+      <w:r>
+        <w:rPr>
+          <w:rFonts w:ascii="David" w:hAnsi="David" w:cs="David" w:hint="cs"/>
+          <w:rtl/>
+        </w:rPr>
+        <w:t>(</w:t>
+      </w:r>
+      <w:r>
+        <w:rPr>
+          <w:rFonts w:ascii="David" w:hAnsi="David" w:cs="David"/>
+          <w:rtl/>
+        </w:rPr>
+        <w:t>עם דוגמאות מהסיפור "עליסה בארץ הפלאות"</w:t>
+      </w:r>
+      <w:r>
+        <w:rPr>
+          <w:rFonts w:ascii="David" w:hAnsi="David" w:cs="David" w:hint="cs"/>
+          <w:rtl/>
+        </w:rPr>
+        <w:t>)</w:t>
+      </w:r>
+      <w:r>
+        <w:rPr>
+          <w:rFonts w:ascii="David" w:hAnsi="David" w:cs="David"/>
+          <w:rtl/>
+        </w:rPr>
+        <w:t>.</w:t>
+      </w:r>
+      <w:r>
+        <w:rPr>
+          <w:rFonts w:ascii="David" w:hAnsi="David" w:cs="David" w:hint="cs"/>
+          <w:rtl/>
+        </w:rPr>
+        <w:t xml:space="preserve"> </w:t>
+      </w:r>
+      <w:r>
+        <w:rPr>
+          <w:rFonts w:ascii="David" w:hAnsi="David" w:cs="David"/>
+          <w:rtl/>
+        </w:rPr>
+        <w:t xml:space="preserve">תארו איך </w:t>
+      </w:r>
+      <w:r>
+        <w:rPr>
+          <w:rFonts w:ascii="David" w:hAnsi="David" w:cs="David" w:hint="cs"/>
+          <w:rtl/>
+        </w:rPr>
+        <w:t xml:space="preserve">אפשר </w:t>
+      </w:r>
+      <w:r>
+        <w:rPr>
+          <w:rFonts w:ascii="David" w:hAnsi="David" w:cs="David"/>
+          <w:rtl/>
+        </w:rPr>
+        <w:t xml:space="preserve">להפוך </w:t>
+      </w:r>
+      <w:r>
+        <w:rPr>
+          <w:rFonts w:ascii="David" w:hAnsi="David" w:cs="David" w:hint="cs"/>
+          <w:rtl/>
+        </w:rPr>
+        <w:t xml:space="preserve">את הסיפור שבחרתם </w:t>
+      </w:r>
+      <w:r>
+        <w:rPr>
+          <w:rFonts w:ascii="David" w:hAnsi="David" w:cs="David"/>
+          <w:rtl/>
+        </w:rPr>
+        <w:t xml:space="preserve">לסיפור מתפצל. שרטטו עץ או מכונת-מצבים המתארים את התפתחות העלילה בהתאם לפעולות השחקן. הכניסו לפחות </w:t>
+      </w:r>
+      <w:r>
+        <w:rPr>
+          <w:rFonts w:ascii="David" w:hAnsi="David" w:cs="David"/>
+        </w:rPr>
+        <w:t>N+3</w:t>
+      </w:r>
+      <w:r>
+        <w:rPr>
+          <w:rFonts w:ascii="David" w:hAnsi="David" w:cs="David"/>
+          <w:rtl/>
+        </w:rPr>
+        <w:t xml:space="preserve"> נקודות פיצול בעלילה.</w:t>
       </w:r>
     </w:p>
     <w:p>
-      <w:r>
-        <w:rPr>
-          <w:rFonts w:hint="cs"/>
-          <w:rtl/>
-        </w:rPr>
-        <w:t>בחרו סיפור נוסף שאתם מכירים. תארו איך אפשר להפוך אותו לסיפור מתפצל. שרטטו עץ או מכונת-מצבים המתארים את התפתחות העלילה בהתאם לפעולות השחקן.</w:t>
-      </w:r>
-      <w:r>
-        <w:rPr>
-          <w:rFonts w:hint="cs"/>
-          <w:rtl/>
+      <w:pPr>
+        <w:pStyle w:val="ListParagraph"/>
+        <w:numPr>
+          <w:ilvl w:val="0"/>
+          <w:numId w:val="11"/>
+        </w:numPr>
+        <w:ind w:left="360"/>
+        <w:rPr>
+          <w:rFonts w:ascii="David" w:hAnsi="David" w:cs="David"/>
+        </w:rPr>
+      </w:pPr>
+      <w:r>
+        <w:rPr>
+          <w:rFonts w:ascii="David" w:hAnsi="David" w:cs="David" w:hint="cs"/>
+          <w:b/>
+          <w:bCs/>
+          <w:rtl/>
+        </w:rPr>
+        <w:t>עולם</w:t>
+      </w:r>
+      <w:r>
+        <w:rPr>
+          <w:rFonts w:ascii="David" w:hAnsi="David" w:cs="David" w:hint="cs"/>
+          <w:rtl/>
+        </w:rPr>
+        <w:t>:</w:t>
+      </w:r>
+      <w:r>
+        <w:rPr>
+          <w:rFonts w:ascii="David" w:hAnsi="David" w:cs="David" w:hint="cs"/>
         </w:rPr>
         <w:t xml:space="preserve"> </w:t>
       </w:r>
       <w:r>
         <w:rPr>
-          <w:rFonts w:hint="cs"/>
-          <w:rtl/>
-        </w:rPr>
-        <w:t>הכניסו לפחו</w:t>
-      </w:r>
-      <w:r>
-        <w:rPr>
-          <w:rFonts w:hint="cs"/>
-          <w:rtl/>
-        </w:rPr>
-        <w:t xml:space="preserve">ת </w:t>
-      </w:r>
-      <w:r>
-        <w:t>N+3</w:t>
-      </w:r>
-      <w:r>
-        <w:rPr>
-          <w:rFonts w:hint="cs"/>
-          <w:rtl/>
-        </w:rPr>
-        <w:t xml:space="preserve"> נ</w:t>
-      </w:r>
-      <w:r>
-        <w:rPr>
-          <w:rFonts w:hint="cs"/>
-          <w:rtl/>
-        </w:rPr>
-        <w:t>קודות פיצול בעלילה</w:t>
-      </w:r>
-      <w:r>
-        <w:rPr>
-          <w:rFonts w:hint="cs"/>
-          <w:rtl/>
-        </w:rPr>
-        <w:t>.</w:t>
+          <w:rFonts w:ascii="David" w:hAnsi="David" w:cs="David" w:hint="cs"/>
+          <w:rtl/>
+        </w:rPr>
+        <w:t>מהם המאפיינים המיוחדים בעולם המתואר בסיפור שבחרתם (חוקי טבע, גיאוגרפיה, הסטוריה, ביולוגיה וכד'), ואיך אפשר לשקף תכונות אלו במשחק מחשב?</w:t>
       </w:r>
     </w:p>
     <w:p>
       <w:pPr>
-        <w:rPr>
-          <w:rtl/>
-        </w:rPr>
-      </w:pPr>
+        <w:pStyle w:val="ListParagraph"/>
+        <w:numPr>
+          <w:ilvl w:val="0"/>
+          <w:numId w:val="11"/>
+        </w:numPr>
+        <w:ind w:left="360"/>
+        <w:rPr>
+          <w:rFonts w:ascii="David" w:hAnsi="David" w:cs="David"/>
+        </w:rPr>
+      </w:pPr>
+      <w:r>
+        <w:rPr>
+          <w:rFonts w:ascii="David" w:hAnsi="David" w:cs="David" w:hint="cs"/>
+          <w:b/>
+          <w:bCs/>
+          <w:rtl/>
+        </w:rPr>
+        <w:t>שעשוע</w:t>
+      </w:r>
+      <w:r>
+        <w:rPr>
+          <w:rFonts w:ascii="David" w:hAnsi="David" w:cs="David" w:hint="cs"/>
+          <w:rtl/>
+        </w:rPr>
+        <w:t xml:space="preserve">: </w:t>
+      </w:r>
+      <w:r>
+        <w:rPr>
+          <w:rFonts w:ascii="David" w:hAnsi="David" w:cs="David" w:hint="cs"/>
+          <w:rtl/>
+        </w:rPr>
+        <w:t>במשחק מחשב, בניגוד לספר, יש הרבה יותר מקום לסיפורי-צד ותיאורי-צד</w:t>
+      </w:r>
+      <w:r>
+        <w:rPr>
+          <w:rFonts w:ascii="David" w:hAnsi="David" w:cs="David" w:hint="cs"/>
+          <w:rtl/>
+        </w:rPr>
+        <w:t xml:space="preserve">. למשל, אפשר לתת לשחקן לחקור חדרים או איזורים בעולם של הספר, שלא מתוארים בפירוט בספר מחוסר מקום. איך אפשר לנצל אפשרות זו </w:t>
+      </w:r>
+      <w:r>
+        <w:rPr>
+          <w:rFonts w:ascii="David" w:hAnsi="David" w:cs="David" w:hint="cs"/>
+          <w:rtl/>
+        </w:rPr>
+        <w:t xml:space="preserve">עם </w:t>
+      </w:r>
+      <w:r>
+        <w:rPr>
+          <w:rFonts w:ascii="David" w:hAnsi="David" w:cs="David" w:hint="cs"/>
+          <w:rtl/>
+        </w:rPr>
+        <w:t>הסיפור שבחרתם</w:t>
+      </w:r>
+      <w:r>
+        <w:rPr>
+          <w:rFonts w:ascii="David" w:hAnsi="David" w:cs="David" w:hint="cs"/>
+          <w:rtl/>
+        </w:rPr>
+        <w:t>, ואיך זה יכול להוסיף לחוויית השחקן</w:t>
+      </w:r>
+      <w:r>
+        <w:rPr>
+          <w:rFonts w:ascii="David" w:hAnsi="David" w:cs="David" w:hint="cs"/>
+          <w:rtl/>
+        </w:rPr>
+        <w:t>?</w:t>
+      </w:r>
     </w:p>
     <w:p>
-      <w:bookmarkStart w:id="0" w:name="_GoBack"/>
-      <w:bookmarkEnd w:id="0"/>
+      <w:pPr>
+        <w:pStyle w:val="ListParagraph"/>
+        <w:numPr>
+          <w:ilvl w:val="0"/>
+          <w:numId w:val="11"/>
+        </w:numPr>
+        <w:ind w:left="360"/>
+        <w:rPr>
+          <w:rFonts w:ascii="David" w:hAnsi="David" w:cs="David"/>
+        </w:rPr>
+      </w:pPr>
+      <w:r>
+        <w:rPr>
+          <w:rFonts w:ascii="David" w:hAnsi="David" w:cs="David" w:hint="cs"/>
+          <w:b/>
+          <w:bCs/>
+          <w:rtl/>
+        </w:rPr>
+        <w:t>אתגר</w:t>
+      </w:r>
+      <w:r>
+        <w:rPr>
+          <w:rFonts w:ascii="David" w:hAnsi="David" w:cs="David" w:hint="cs"/>
+          <w:rtl/>
+        </w:rPr>
+        <w:t xml:space="preserve">: </w:t>
+      </w:r>
+      <w:r>
+        <w:rPr>
+          <w:rFonts w:ascii="David" w:hAnsi="David" w:cs="David" w:hint="cs"/>
+          <w:rtl/>
+        </w:rPr>
+        <w:t xml:space="preserve">מה הם </w:t>
+      </w:r>
+      <w:r>
+        <w:rPr>
+          <w:rFonts w:ascii="David" w:hAnsi="David" w:cs="David" w:hint="cs"/>
+          <w:rtl/>
+        </w:rPr>
+        <w:t>האתגרים שהגיבור מתמודד עמם בסיפור, ואיך אפשר לגרום לשחקן להתמודד עם אתגרים דומים</w:t>
+      </w:r>
+      <w:r>
+        <w:rPr>
+          <w:rFonts w:ascii="David" w:hAnsi="David" w:cs="David" w:hint="cs"/>
+          <w:rtl/>
+        </w:rPr>
+        <w:t xml:space="preserve"> במשחק</w:t>
+      </w:r>
+      <w:r>
+        <w:rPr>
+          <w:rFonts w:ascii="David" w:hAnsi="David" w:cs="David" w:hint="cs"/>
+          <w:rtl/>
+        </w:rPr>
+        <w:t>?</w:t>
+      </w:r>
+      <w:r>
+        <w:rPr>
+          <w:rFonts w:ascii="David" w:hAnsi="David" w:cs="David" w:hint="cs"/>
+          <w:rtl/>
+        </w:rPr>
+        <w:t xml:space="preserve"> איך אפשר לוודא שהמשחק יהיה מאתגר גם למי ש</w:t>
+      </w:r>
+      <w:r>
+        <w:rPr>
+          <w:rFonts w:ascii="David" w:hAnsi="David" w:cs="David" w:hint="cs"/>
+          <w:rtl/>
+        </w:rPr>
+        <w:t xml:space="preserve">כבר </w:t>
+      </w:r>
+      <w:r>
+        <w:rPr>
+          <w:rFonts w:ascii="David" w:hAnsi="David" w:cs="David" w:hint="cs"/>
+          <w:rtl/>
+        </w:rPr>
+        <w:t>קרא את הספר וגם למי ש</w:t>
+      </w:r>
+      <w:r>
+        <w:rPr>
+          <w:rFonts w:ascii="David" w:hAnsi="David" w:cs="David" w:hint="cs"/>
+          <w:rtl/>
+        </w:rPr>
+        <w:t xml:space="preserve">עוד </w:t>
+      </w:r>
+      <w:r>
+        <w:rPr>
+          <w:rFonts w:ascii="David" w:hAnsi="David" w:cs="David" w:hint="cs"/>
+          <w:rtl/>
+        </w:rPr>
+        <w:t>לא קרא אותו?</w:t>
+      </w:r>
+    </w:p>
+    <w:p>
+      <w:pPr>
+        <w:rPr>
+          <w:rFonts w:ascii="David" w:hAnsi="David" w:cs="David"/>
+        </w:rPr>
+      </w:pPr>
+    </w:p>
+    <w:p>
+      <w:pPr>
+        <w:rPr>
+          <w:rFonts w:ascii="David" w:hAnsi="David" w:cs="David"/>
+        </w:rPr>
+      </w:pPr>
     </w:p>
     <w:sectPr>
       <w:headerReference w:type="default" r:id="rId9"/>
@@ -1824,6 +2241,119 @@
     </w:lvl>
   </w:abstractNum>
   <w:abstractNum w:abstractNumId="5" w15:restartNumberingAfterBreak="0">
+    <w:nsid w:val="553B116D"/>
+    <w:multiLevelType w:val="hybridMultilevel"/>
+    <w:tmpl w:val="71183592"/>
+    <w:lvl w:ilvl="0" w:tplc="06589758">
+      <w:start w:val="2"/>
+      <w:numFmt w:val="bullet"/>
+      <w:lvlText w:val=""/>
+      <w:lvlJc w:val="left"/>
+      <w:pPr>
+        <w:ind w:left="1080" w:hanging="360"/>
+      </w:pPr>
+      <w:rPr>
+        <w:rFonts w:ascii="Symbol" w:eastAsia="Monospace" w:hAnsi="Symbol" w:cs="David CLM" w:hint="default"/>
+      </w:rPr>
+    </w:lvl>
+    <w:lvl w:ilvl="1" w:tplc="20000003" w:tentative="1">
+      <w:start w:val="1"/>
+      <w:numFmt w:val="bullet"/>
+      <w:lvlText w:val="o"/>
+      <w:lvlJc w:val="left"/>
+      <w:pPr>
+        <w:ind w:left="1800" w:hanging="360"/>
+      </w:pPr>
+      <w:rPr>
+        <w:rFonts w:ascii="Courier New" w:hAnsi="Courier New" w:cs="Courier New" w:hint="default"/>
+      </w:rPr>
+    </w:lvl>
+    <w:lvl w:ilvl="2" w:tplc="20000005" w:tentative="1">
+      <w:start w:val="1"/>
+      <w:numFmt w:val="bullet"/>
+      <w:lvlText w:val=""/>
+      <w:lvlJc w:val="left"/>
+      <w:pPr>
+        <w:ind w:left="2520" w:hanging="360"/>
+      </w:pPr>
+      <w:rPr>
+        <w:rFonts w:ascii="Wingdings" w:hAnsi="Wingdings" w:hint="default"/>
+      </w:rPr>
+    </w:lvl>
+    <w:lvl w:ilvl="3" w:tplc="20000001" w:tentative="1">
+      <w:start w:val="1"/>
+      <w:numFmt w:val="bullet"/>
+      <w:lvlText w:val=""/>
+      <w:lvlJc w:val="left"/>
+      <w:pPr>
+        <w:ind w:left="3240" w:hanging="360"/>
+      </w:pPr>
+      <w:rPr>
+        <w:rFonts w:ascii="Symbol" w:hAnsi="Symbol" w:hint="default"/>
+      </w:rPr>
+    </w:lvl>
+    <w:lvl w:ilvl="4" w:tplc="20000003" w:tentative="1">
+      <w:start w:val="1"/>
+      <w:numFmt w:val="bullet"/>
+      <w:lvlText w:val="o"/>
+      <w:lvlJc w:val="left"/>
+      <w:pPr>
+        <w:ind w:left="3960" w:hanging="360"/>
+      </w:pPr>
+      <w:rPr>
+        <w:rFonts w:ascii="Courier New" w:hAnsi="Courier New" w:cs="Courier New" w:hint="default"/>
+      </w:rPr>
+    </w:lvl>
+    <w:lvl w:ilvl="5" w:tplc="20000005" w:tentative="1">
+      <w:start w:val="1"/>
+      <w:numFmt w:val="bullet"/>
+      <w:lvlText w:val=""/>
+      <w:lvlJc w:val="left"/>
+      <w:pPr>
+        <w:ind w:left="4680" w:hanging="360"/>
+      </w:pPr>
+      <w:rPr>
+        <w:rFonts w:ascii="Wingdings" w:hAnsi="Wingdings" w:hint="default"/>
+      </w:rPr>
+    </w:lvl>
+    <w:lvl w:ilvl="6" w:tplc="20000001" w:tentative="1">
+      <w:start w:val="1"/>
+      <w:numFmt w:val="bullet"/>
+      <w:lvlText w:val=""/>
+      <w:lvlJc w:val="left"/>
+      <w:pPr>
+        <w:ind w:left="5400" w:hanging="360"/>
+      </w:pPr>
+      <w:rPr>
+        <w:rFonts w:ascii="Symbol" w:hAnsi="Symbol" w:hint="default"/>
+      </w:rPr>
+    </w:lvl>
+    <w:lvl w:ilvl="7" w:tplc="20000003" w:tentative="1">
+      <w:start w:val="1"/>
+      <w:numFmt w:val="bullet"/>
+      <w:lvlText w:val="o"/>
+      <w:lvlJc w:val="left"/>
+      <w:pPr>
+        <w:ind w:left="6120" w:hanging="360"/>
+      </w:pPr>
+      <w:rPr>
+        <w:rFonts w:ascii="Courier New" w:hAnsi="Courier New" w:cs="Courier New" w:hint="default"/>
+      </w:rPr>
+    </w:lvl>
+    <w:lvl w:ilvl="8" w:tplc="20000005" w:tentative="1">
+      <w:start w:val="1"/>
+      <w:numFmt w:val="bullet"/>
+      <w:lvlText w:val=""/>
+      <w:lvlJc w:val="left"/>
+      <w:pPr>
+        <w:ind w:left="6840" w:hanging="360"/>
+      </w:pPr>
+      <w:rPr>
+        <w:rFonts w:ascii="Wingdings" w:hAnsi="Wingdings" w:hint="default"/>
+      </w:rPr>
+    </w:lvl>
+  </w:abstractNum>
+  <w:abstractNum w:abstractNumId="6" w15:restartNumberingAfterBreak="0">
     <w:nsid w:val="65181947"/>
     <w:multiLevelType w:val="hybridMultilevel"/>
     <w:tmpl w:val="34C4ADBA"/>
@@ -1935,7 +2465,7 @@
       </w:rPr>
     </w:lvl>
   </w:abstractNum>
-  <w:abstractNum w:abstractNumId="6" w15:restartNumberingAfterBreak="0">
+  <w:abstractNum w:abstractNumId="7" w15:restartNumberingAfterBreak="0">
     <w:nsid w:val="70605CCA"/>
     <w:multiLevelType w:val="hybridMultilevel"/>
     <w:tmpl w:val="0E46FFB4"/>
@@ -2021,7 +2551,7 @@
       </w:pPr>
     </w:lvl>
   </w:abstractNum>
-  <w:abstractNum w:abstractNumId="7" w15:restartNumberingAfterBreak="0">
+  <w:abstractNum w:abstractNumId="8" w15:restartNumberingAfterBreak="0">
     <w:nsid w:val="713E16AB"/>
     <w:multiLevelType w:val="hybridMultilevel"/>
     <w:tmpl w:val="AAA4CB8E"/>
@@ -2133,7 +2663,7 @@
       </w:rPr>
     </w:lvl>
   </w:abstractNum>
-  <w:abstractNum w:abstractNumId="8" w15:restartNumberingAfterBreak="0">
+  <w:abstractNum w:abstractNumId="9" w15:restartNumberingAfterBreak="0">
     <w:nsid w:val="71FF1D01"/>
     <w:multiLevelType w:val="hybridMultilevel"/>
     <w:tmpl w:val="7188C776"/>
@@ -2246,7 +2776,7 @@
       </w:rPr>
     </w:lvl>
   </w:abstractNum>
-  <w:abstractNum w:abstractNumId="9" w15:restartNumberingAfterBreak="0">
+  <w:abstractNum w:abstractNumId="10" w15:restartNumberingAfterBreak="0">
     <w:nsid w:val="7B0A7B76"/>
     <w:multiLevelType w:val="hybridMultilevel"/>
     <w:tmpl w:val="483C7D62"/>
@@ -2366,16 +2896,16 @@
     <w:abstractNumId w:val="1"/>
   </w:num>
   <w:num w:numId="3">
-    <w:abstractNumId w:val="6"/>
+    <w:abstractNumId w:val="7"/>
   </w:num>
   <w:num w:numId="4">
     <w:abstractNumId w:val="2"/>
   </w:num>
   <w:num w:numId="5">
-    <w:abstractNumId w:val="5"/>
+    <w:abstractNumId w:val="6"/>
   </w:num>
   <w:num w:numId="6">
-    <w:abstractNumId w:val="7"/>
+    <w:abstractNumId w:val="8"/>
   </w:num>
   <w:num w:numId="7">
     <w:abstractNumId w:val="4"/>
@@ -2384,10 +2914,13 @@
     <w:abstractNumId w:val="0"/>
   </w:num>
   <w:num w:numId="9">
-    <w:abstractNumId w:val="8"/>
+    <w:abstractNumId w:val="9"/>
   </w:num>
   <w:num w:numId="10">
-    <w:abstractNumId w:val="9"/>
+    <w:abstractNumId w:val="10"/>
+  </w:num>
+  <w:num w:numId="11">
+    <w:abstractNumId w:val="5"/>
   </w:num>
 </w:numbering>
 </file>
@@ -6293,7 +6826,7 @@
 </file>
 
 <file path=customXml/itemProps1.xml><?xml version="1.0" encoding="utf-8"?>
-<ds:datastoreItem xmlns:ds="http://schemas.openxmlformats.org/officeDocument/2006/customXml" ds:itemID="{0514608D-0658-4FC2-B93C-AAFD737A9DE2}">
+<ds:datastoreItem xmlns:ds="http://schemas.openxmlformats.org/officeDocument/2006/customXml" ds:itemID="{9796910B-EC92-47F3-B259-37DA029BF045}">
   <ds:schemaRefs>
     <ds:schemaRef ds:uri="http://schemas.openxmlformats.org/officeDocument/2006/bibliography"/>
   </ds:schemaRefs>

--- a/03-design-dramatic/homework.docx
+++ b/03-design-dramatic/homework.docx
@@ -89,7 +89,21 @@
           <w:rFonts w:ascii="David" w:hAnsi="David" w:cs="David"/>
           <w:rtl/>
         </w:rPr>
-        <w:t>חזרו למשחק</w:t>
+        <w:t>ח</w:t>
+      </w:r>
+      <w:r>
+        <w:rPr>
+          <w:rFonts w:ascii="David" w:hAnsi="David" w:cs="David" w:hint="cs"/>
+          <w:rtl/>
+        </w:rPr>
+        <w:t>י</w:t>
+      </w:r>
+      <w:r>
+        <w:rPr>
+          <w:rFonts w:ascii="David" w:hAnsi="David" w:cs="David"/>
+          <w:rtl/>
+        </w:rPr>
+        <w:t>זרו למשחק</w:t>
       </w:r>
       <w:r>
         <w:rPr>
@@ -103,7 +117,21 @@
           <w:rFonts w:ascii="David" w:hAnsi="David" w:cs="David"/>
           <w:rtl/>
         </w:rPr>
-        <w:t xml:space="preserve"> ששיחקתם במטלה הקודמת (אם התחרטתם – בחרו משחק חדש). </w:t>
+        <w:t xml:space="preserve"> ששיחקתם במטלה הקודמת</w:t>
+      </w:r>
+      <w:r>
+        <w:rPr>
+          <w:rFonts w:ascii="David" w:hAnsi="David" w:cs="David" w:hint="cs"/>
+          <w:rtl/>
+        </w:rPr>
+        <w:t xml:space="preserve">, או </w:t>
+      </w:r>
+      <w:r>
+        <w:rPr>
+          <w:rFonts w:ascii="David" w:hAnsi="David" w:cs="David"/>
+          <w:rtl/>
+        </w:rPr>
+        <w:t xml:space="preserve">בחרו משחק חדש. </w:t>
       </w:r>
       <w:r>
         <w:rPr>
@@ -158,14 +186,28 @@
           <w:rFonts w:ascii="David" w:hAnsi="David" w:cs="David"/>
           <w:rtl/>
         </w:rPr>
-        <w:t>אילו כישורים דרושים לשחקן? מה רמת המיומנות הדרושה? איך המשחק מתאים את עצמו לשחקנים בעלי רמת-מיומנות שונה?  איך המשחק מאזן בין שחקנים עם רמת-מיומנות שונה?</w:t>
-      </w:r>
-      <w:r>
-        <w:rPr>
-          <w:rFonts w:ascii="David" w:hAnsi="David" w:cs="David"/>
-          <w:rtl/>
-        </w:rPr>
-        <w:t xml:space="preserve"> </w:t>
+        <w:t>אילו כישורים דרושים</w:t>
+      </w:r>
+      <w:r>
+        <w:rPr>
+          <w:rFonts w:ascii="David" w:hAnsi="David" w:cs="David" w:hint="cs"/>
+          <w:rtl/>
+        </w:rPr>
+        <w:t xml:space="preserve"> כדי לשחק</w:t>
+      </w:r>
+      <w:r>
+        <w:rPr>
+          <w:rFonts w:ascii="David" w:hAnsi="David" w:cs="David"/>
+          <w:rtl/>
+        </w:rPr>
+        <w:t xml:space="preserve">? מה רמת המיומנות הדרושה? איך המשחק מתאים את עצמו לשחקנים בעלי רמת-מיומנות שונה?  איך </w:t>
+      </w:r>
+      <w:r>
+        <w:rPr>
+          <w:rFonts w:ascii="David" w:hAnsi="David" w:cs="David" w:hint="cs"/>
+          <w:rtl/>
+        </w:rPr>
+        <w:t xml:space="preserve">רמת-הקושי משתנה במהלך המשחק? </w:t>
       </w:r>
       <w:r>
         <w:rPr>
@@ -176,17 +218,17 @@
       </w:r>
       <w:r>
         <w:rPr>
-          <w:rFonts w:ascii="David" w:hAnsi="David" w:cs="David"/>
-          <w:rtl/>
-        </w:rPr>
-        <w:t>ההתקדמות שלהם?</w:t>
-      </w:r>
-      <w:r>
-        <w:rPr>
-          <w:rFonts w:ascii="David" w:hAnsi="David" w:cs="David"/>
-          <w:rtl/>
-        </w:rPr>
-        <w:t xml:space="preserve"> </w:t>
+          <w:rFonts w:ascii="David" w:hAnsi="David" w:cs="David" w:hint="cs"/>
+          <w:rtl/>
+        </w:rPr>
+        <w:t>הצלחה או כישלון</w:t>
+      </w:r>
+      <w:r>
+        <w:rPr>
+          <w:rFonts w:ascii="David" w:hAnsi="David" w:cs="David"/>
+          <w:rtl/>
+        </w:rPr>
+        <w:t>?</w:t>
       </w:r>
     </w:p>
     <w:p>
@@ -228,7 +270,21 @@
           <w:rFonts w:ascii="David" w:hAnsi="David" w:cs="David"/>
           <w:rtl/>
         </w:rPr>
-        <w:t>במשחק, מניעת הסחות-דעת מהעולם החיצוני, מניעת חשש-כישלון?</w:t>
+        <w:t xml:space="preserve">במשחק, </w:t>
+      </w:r>
+      <w:r>
+        <w:rPr>
+          <w:rFonts w:ascii="David" w:hAnsi="David" w:cs="David" w:hint="cs"/>
+          <w:rtl/>
+        </w:rPr>
+        <w:t>ו</w:t>
+      </w:r>
+      <w:r>
+        <w:rPr>
+          <w:rFonts w:ascii="David" w:hAnsi="David" w:cs="David"/>
+          <w:rtl/>
+        </w:rPr>
+        <w:t>מניעת הסחות-דעת?</w:t>
       </w:r>
       <w:r>
         <w:rPr>
@@ -289,10 +345,17 @@
       </w:r>
       <w:r>
         <w:rPr>
-          <w:rFonts w:ascii="David" w:hAnsi="David" w:cs="David"/>
-          <w:rtl/>
-        </w:rPr>
-        <w:t>למדנו בשיעור על עשרה סוגי שחקנים – התחרותי, הסייר, האספן וכו'. לאיזה מהם המשחק מתאים במיוחד?</w:t>
+          <w:rFonts w:ascii="David" w:hAnsi="David" w:cs="David" w:hint="cs"/>
+          <w:rtl/>
+        </w:rPr>
+        <w:t xml:space="preserve">דיברנו </w:t>
+      </w:r>
+      <w:r>
+        <w:rPr>
+          <w:rFonts w:ascii="David" w:hAnsi="David" w:cs="David"/>
+          <w:rtl/>
+        </w:rPr>
+        <w:t>על עשרה סוגי שחקנים – התחרותי, הסייר, האספן וכו'. לאיזה מהם המשחק מתאים במיוחד?</w:t>
       </w:r>
     </w:p>
     <w:p>
@@ -558,7 +621,21 @@
           <w:rFonts w:ascii="David" w:hAnsi="David" w:cs="David"/>
           <w:rtl/>
         </w:rPr>
-        <w:t>מהי העלילה, איך נראית הקשת הדרמטית, ואיך התנהגות השחקן משפיעה על התפתחות העלילה?</w:t>
+        <w:t>מהי העלילה, איך נראית הקשת הדרמטית</w:t>
+      </w:r>
+      <w:r>
+        <w:rPr>
+          <w:rFonts w:ascii="David" w:hAnsi="David" w:cs="David" w:hint="cs"/>
+          <w:rtl/>
+        </w:rPr>
+        <w:t xml:space="preserve"> של המשחק</w:t>
+      </w:r>
+      <w:r>
+        <w:rPr>
+          <w:rFonts w:ascii="David" w:hAnsi="David" w:cs="David"/>
+          <w:rtl/>
+        </w:rPr>
+        <w:t>, ואיך התנהגות השחקן משפיעה על התפתחות העלילה?</w:t>
       </w:r>
       <w:r>
         <w:rPr>
@@ -665,226 +742,238 @@
           <w:rFonts w:ascii="David" w:hAnsi="David" w:cs="David"/>
           <w:rtl/>
         </w:rPr>
-        <w:t>על המשחק, עם צילומי-מסך או קטעי-וידיאו מהמשחק שלכם הממחישים כל אחד מהגורמים.</w:t>
-      </w:r>
-    </w:p>
-    <w:p>
-      <w:pPr>
-        <w:pStyle w:val="Textbody"/>
-        <w:rPr>
-          <w:rFonts w:ascii="David" w:hAnsi="David" w:cs="David"/>
-          <w:rtl/>
-        </w:rPr>
-      </w:pPr>
-    </w:p>
-    <w:p>
-      <w:pPr>
-        <w:pStyle w:val="Heading2"/>
-        <w:rPr>
-          <w:rFonts w:ascii="David" w:hAnsi="David" w:cs="David"/>
-          <w:rtl/>
-        </w:rPr>
-      </w:pPr>
-      <w:r>
-        <w:rPr>
-          <w:rFonts w:ascii="David" w:hAnsi="David" w:cs="David"/>
-          <w:rtl/>
-        </w:rPr>
-        <w:t xml:space="preserve">שאלה </w:t>
-      </w:r>
-      <w:r>
-        <w:rPr>
-          <w:rFonts w:ascii="David" w:hAnsi="David" w:cs="David"/>
-          <w:rtl/>
-        </w:rPr>
-        <w:t>2</w:t>
-      </w:r>
-      <w:r>
-        <w:rPr>
-          <w:rFonts w:ascii="David" w:hAnsi="David" w:cs="David"/>
-          <w:rtl/>
-        </w:rPr>
-        <w:t xml:space="preserve">: </w:t>
-      </w:r>
-      <w:r>
-        <w:rPr>
-          <w:rFonts w:ascii="David" w:hAnsi="David" w:cs="David"/>
-          <w:rtl/>
-        </w:rPr>
-        <w:t xml:space="preserve">שינוי ושימוש ברכיבים </w:t>
-      </w:r>
-      <w:r>
-        <w:rPr>
-          <w:rFonts w:ascii="David" w:hAnsi="David" w:cs="David" w:hint="cs"/>
-          <w:rtl/>
-        </w:rPr>
-        <w:t>דרמטיים</w:t>
+        <w:t>על המשחק, עם צילומי-מסך או קטעי-וידיאו מהמשחק שלכם הממחישים כל אחד מהגורמים</w:t>
+      </w:r>
+      <w:r>
+        <w:rPr>
+          <w:rFonts w:ascii="David" w:hAnsi="David" w:cs="David" w:hint="cs"/>
+          <w:rtl/>
+        </w:rPr>
+        <w:t xml:space="preserve"> (כדי שלא תעשו עבודה כפולה, אתם יכולים להכין רק מצגת, ולשים את הטקסט עם ההסברים המלאים ב-</w:t>
+      </w:r>
+      <w:r>
+        <w:rPr>
+          <w:rFonts w:ascii="David" w:hAnsi="David" w:cs="David"/>
+        </w:rPr>
+        <w:t>notes</w:t>
+      </w:r>
+      <w:r>
+        <w:rPr>
+          <w:rFonts w:ascii="David" w:hAnsi="David" w:cs="David" w:hint="cs"/>
+          <w:rtl/>
+        </w:rPr>
+        <w:t xml:space="preserve">). </w:t>
       </w:r>
       <w:bookmarkStart w:id="0" w:name="_GoBack"/>
       <w:bookmarkEnd w:id="0"/>
     </w:p>
     <w:p>
       <w:pPr>
-        <w:rPr>
-          <w:rtl/>
-        </w:rPr>
-      </w:pPr>
-      <w:r>
-        <w:rPr>
-          <w:rFonts w:hint="cs"/>
-          <w:rtl/>
-        </w:rPr>
-        <w:t xml:space="preserve">בצעו אחת </w:t>
-      </w:r>
-      <w:r>
-        <w:rPr>
-          <w:rFonts w:hint="cs"/>
-          <w:rtl/>
-        </w:rPr>
-        <w:t>מ</w:t>
-      </w:r>
-      <w:r>
-        <w:rPr>
-          <w:rFonts w:hint="cs"/>
-          <w:rtl/>
-        </w:rPr>
-        <w:t>המשימות הבאות לבחירתכם:</w:t>
-      </w:r>
+        <w:pStyle w:val="Textbody"/>
+        <w:rPr>
+          <w:rFonts w:ascii="David" w:hAnsi="David" w:cs="David"/>
+          <w:rtl/>
+        </w:rPr>
+      </w:pPr>
     </w:p>
     <w:p>
       <w:pPr>
         <w:pStyle w:val="Heading2"/>
         <w:rPr>
-          <w:rtl/>
-        </w:rPr>
-      </w:pPr>
-      <w:r>
-        <w:rPr>
-          <w:rFonts w:hint="cs"/>
-          <w:rtl/>
-        </w:rPr>
-        <w:t>---</w:t>
-      </w:r>
-      <w:r>
-        <w:rPr>
-          <w:rFonts w:hint="cs"/>
-          <w:rtl/>
-        </w:rPr>
-        <w:t xml:space="preserve"> שאלה</w:t>
-      </w:r>
-      <w:r>
-        <w:rPr>
-          <w:rFonts w:hint="cs"/>
-          <w:rtl/>
-        </w:rPr>
-        <w:t xml:space="preserve"> </w:t>
-      </w:r>
-      <w:r>
-        <w:rPr>
-          <w:rFonts w:hint="cs"/>
-          <w:rtl/>
-        </w:rPr>
-        <w:t>2 א</w:t>
-      </w:r>
-      <w:r>
-        <w:rPr>
-          <w:rFonts w:hint="cs"/>
-          <w:rtl/>
-        </w:rPr>
-        <w:t>:</w:t>
-      </w:r>
-      <w:r>
-        <w:rPr>
-          <w:rFonts w:hint="cs"/>
-          <w:rtl/>
-        </w:rPr>
-        <w:t xml:space="preserve"> הוספת רכיבים דרמטיים למשחק קיים</w:t>
+          <w:rFonts w:ascii="David" w:hAnsi="David" w:cs="David"/>
+          <w:rtl/>
+        </w:rPr>
+      </w:pPr>
+      <w:r>
+        <w:rPr>
+          <w:rFonts w:ascii="David" w:hAnsi="David" w:cs="David"/>
+          <w:rtl/>
+        </w:rPr>
+        <w:t xml:space="preserve">שאלה </w:t>
+      </w:r>
+      <w:r>
+        <w:rPr>
+          <w:rFonts w:ascii="David" w:hAnsi="David" w:cs="David"/>
+          <w:rtl/>
+        </w:rPr>
+        <w:t>2</w:t>
+      </w:r>
+      <w:r>
+        <w:rPr>
+          <w:rFonts w:ascii="David" w:hAnsi="David" w:cs="David"/>
+          <w:rtl/>
+        </w:rPr>
+        <w:t xml:space="preserve">: </w:t>
+      </w:r>
+      <w:r>
+        <w:rPr>
+          <w:rFonts w:ascii="David" w:hAnsi="David" w:cs="David"/>
+          <w:rtl/>
+        </w:rPr>
+        <w:t xml:space="preserve">שינוי ושימוש ברכיבים </w:t>
+      </w:r>
+      <w:r>
+        <w:rPr>
+          <w:rFonts w:ascii="David" w:hAnsi="David" w:cs="David" w:hint="cs"/>
+          <w:rtl/>
+        </w:rPr>
+        <w:t>דרמטיים</w:t>
       </w:r>
     </w:p>
     <w:p>
       <w:pPr>
         <w:rPr>
-          <w:rFonts w:ascii="David" w:hAnsi="David" w:cs="David"/>
-          <w:rtl/>
-        </w:rPr>
-      </w:pPr>
-      <w:r>
-        <w:rPr>
-          <w:rFonts w:ascii="David" w:hAnsi="David" w:cs="David"/>
-          <w:rtl/>
-        </w:rPr>
-        <w:t xml:space="preserve">בחרו משחק </w:t>
-      </w:r>
-      <w:r>
-        <w:rPr>
-          <w:rFonts w:ascii="David" w:hAnsi="David" w:cs="David"/>
-          <w:rtl/>
-        </w:rPr>
-        <w:t xml:space="preserve">לוח/קלפים/חברה </w:t>
-      </w:r>
-      <w:r>
-        <w:rPr>
-          <w:rFonts w:ascii="David" w:hAnsi="David" w:cs="David"/>
-          <w:rtl/>
-        </w:rPr>
-        <w:t xml:space="preserve">שאין בו גורמים דרמטיים, למשל </w:t>
-      </w:r>
-      <w:r>
-        <w:rPr>
-          <w:rFonts w:ascii="David" w:hAnsi="David" w:cs="David"/>
-          <w:rtl/>
-        </w:rPr>
-        <w:t>דמקה</w:t>
-      </w:r>
-      <w:r>
-        <w:rPr>
-          <w:rFonts w:ascii="David" w:hAnsi="David" w:cs="David"/>
-          <w:rtl/>
-        </w:rPr>
-        <w:t xml:space="preserve"> </w:t>
-      </w:r>
-      <w:r>
-        <w:rPr>
-          <w:rFonts w:ascii="David" w:hAnsi="David" w:cs="David"/>
-          <w:rtl/>
-        </w:rPr>
-        <w:t xml:space="preserve">- </w:t>
-      </w:r>
-      <w:r>
-        <w:rPr>
-          <w:rFonts w:ascii="David" w:hAnsi="David" w:cs="David"/>
-          <w:rtl/>
-        </w:rPr>
-        <w:t>משחק מאד מופשט. אין</w:t>
-      </w:r>
-      <w:r>
-        <w:rPr>
-          <w:rFonts w:ascii="David" w:hAnsi="David" w:cs="David"/>
-          <w:rtl/>
-        </w:rPr>
-        <w:t xml:space="preserve"> עלילה</w:t>
-      </w:r>
-      <w:r>
-        <w:rPr>
-          <w:rFonts w:ascii="David" w:hAnsi="David" w:cs="David"/>
-          <w:rtl/>
-        </w:rPr>
-        <w:t xml:space="preserve">, אין דמויות, ואין סיבה משכנעת למה צריך לתפוס את חתיכות היריב פרט לעובדה שזו מטרת המשחק.  </w:t>
+          <w:rtl/>
+        </w:rPr>
+      </w:pPr>
+      <w:r>
+        <w:rPr>
+          <w:rFonts w:hint="cs"/>
+          <w:rtl/>
+        </w:rPr>
+        <w:t xml:space="preserve">בצעו אחת </w:t>
+      </w:r>
+      <w:r>
+        <w:rPr>
+          <w:rFonts w:hint="cs"/>
+          <w:rtl/>
+        </w:rPr>
+        <w:t>מ</w:t>
+      </w:r>
+      <w:r>
+        <w:rPr>
+          <w:rFonts w:hint="cs"/>
+          <w:rtl/>
+        </w:rPr>
+        <w:t>המשימות הבאות לבחירתכם:</w:t>
       </w:r>
     </w:p>
     <w:p>
       <w:pPr>
-        <w:rPr>
-          <w:rFonts w:ascii="David" w:hAnsi="David" w:cs="David"/>
-          <w:rtl/>
-        </w:rPr>
-      </w:pPr>
-      <w:r>
-        <w:rPr>
-          <w:rFonts w:ascii="David" w:hAnsi="David" w:cs="David"/>
-          <w:rtl/>
-        </w:rPr>
-        <w:t>תארו אוסף רכיבים דרמטיים</w:t>
+        <w:pStyle w:val="Heading2"/>
+        <w:rPr>
+          <w:rtl/>
+        </w:rPr>
+      </w:pPr>
+      <w:r>
+        <w:rPr>
+          <w:rFonts w:hint="cs"/>
+          <w:rtl/>
+        </w:rPr>
+        <w:t>---</w:t>
+      </w:r>
+      <w:r>
+        <w:rPr>
+          <w:rFonts w:hint="cs"/>
+          <w:rtl/>
+        </w:rPr>
+        <w:t xml:space="preserve"> שאלה</w:t>
+      </w:r>
+      <w:r>
+        <w:rPr>
+          <w:rFonts w:hint="cs"/>
+          <w:rtl/>
+        </w:rPr>
+        <w:t xml:space="preserve"> </w:t>
+      </w:r>
+      <w:r>
+        <w:rPr>
+          <w:rFonts w:hint="cs"/>
+          <w:rtl/>
+        </w:rPr>
+        <w:t>2 א</w:t>
+      </w:r>
+      <w:r>
+        <w:rPr>
+          <w:rFonts w:hint="cs"/>
+          <w:rtl/>
+        </w:rPr>
+        <w:t>:</w:t>
+      </w:r>
+      <w:r>
+        <w:rPr>
+          <w:rFonts w:hint="cs"/>
+          <w:rtl/>
+        </w:rPr>
+        <w:t xml:space="preserve"> הוספת רכיבים דרמטיים למשחק קיים</w:t>
+      </w:r>
+    </w:p>
+    <w:p>
+      <w:pPr>
+        <w:rPr>
+          <w:rFonts w:ascii="David" w:hAnsi="David" w:cs="David"/>
+          <w:rtl/>
+        </w:rPr>
+      </w:pPr>
+      <w:r>
+        <w:rPr>
+          <w:rFonts w:ascii="David" w:hAnsi="David" w:cs="David"/>
+          <w:rtl/>
+        </w:rPr>
+        <w:t xml:space="preserve">בחרו משחק </w:t>
+      </w:r>
+      <w:r>
+        <w:rPr>
+          <w:rFonts w:ascii="David" w:hAnsi="David" w:cs="David"/>
+          <w:rtl/>
+        </w:rPr>
+        <w:t xml:space="preserve">לוח/קלפים/חברה </w:t>
+      </w:r>
+      <w:r>
+        <w:rPr>
+          <w:rFonts w:ascii="David" w:hAnsi="David" w:cs="David" w:hint="cs"/>
+          <w:rtl/>
+        </w:rPr>
+        <w:t xml:space="preserve">מוכר, </w:t>
+      </w:r>
+      <w:r>
+        <w:rPr>
+          <w:rFonts w:ascii="David" w:hAnsi="David" w:cs="David"/>
+          <w:rtl/>
+        </w:rPr>
+        <w:t xml:space="preserve">שאין בו </w:t>
+      </w:r>
+      <w:r>
+        <w:rPr>
+          <w:rFonts w:ascii="David" w:hAnsi="David" w:cs="David" w:hint="cs"/>
+          <w:rtl/>
+        </w:rPr>
+        <w:t xml:space="preserve">כרגע רכיבים </w:t>
+      </w:r>
+      <w:r>
+        <w:rPr>
+          <w:rFonts w:ascii="David" w:hAnsi="David" w:cs="David"/>
+          <w:rtl/>
+        </w:rPr>
+        <w:t>דרמטיים</w:t>
+      </w:r>
+      <w:r>
+        <w:rPr>
+          <w:rFonts w:ascii="David" w:hAnsi="David" w:cs="David"/>
+          <w:rtl/>
+        </w:rPr>
+        <w:t>.</w:t>
+      </w:r>
+      <w:r>
+        <w:rPr>
+          <w:rFonts w:ascii="David" w:hAnsi="David" w:cs="David" w:hint="cs"/>
+          <w:rtl/>
+        </w:rPr>
+        <w:t xml:space="preserve"> </w:t>
+      </w:r>
+      <w:r>
+        <w:rPr>
+          <w:rFonts w:ascii="David" w:hAnsi="David" w:cs="David" w:hint="cs"/>
+          <w:rtl/>
+        </w:rPr>
+        <w:t xml:space="preserve">הוסיפו לו </w:t>
+      </w:r>
+      <w:r>
+        <w:rPr>
+          <w:rFonts w:ascii="David" w:hAnsi="David" w:cs="David"/>
+          <w:rtl/>
+        </w:rPr>
+        <w:t>רכיבים דרמטיים</w:t>
       </w:r>
       <w:r>
         <w:rPr>
@@ -898,21 +987,49 @@
           <w:rFonts w:ascii="David" w:hAnsi="David" w:cs="David"/>
           <w:rtl/>
         </w:rPr>
-        <w:t xml:space="preserve"> אשר יהפכו את </w:t>
-      </w:r>
-      <w:r>
-        <w:rPr>
-          <w:rFonts w:ascii="David" w:hAnsi="David" w:cs="David" w:hint="cs"/>
-          <w:rtl/>
-        </w:rPr>
-        <w:t>המשחק שבחרתם ל</w:t>
-      </w:r>
-      <w:r>
-        <w:rPr>
-          <w:rFonts w:ascii="David" w:hAnsi="David" w:cs="David"/>
-          <w:rtl/>
-        </w:rPr>
-        <w:t>מעניין יותר מבחינה רגשית:</w:t>
+        <w:t xml:space="preserve"> אשר יהפכו </w:t>
+      </w:r>
+      <w:r>
+        <w:rPr>
+          <w:rFonts w:ascii="David" w:hAnsi="David" w:cs="David" w:hint="cs"/>
+          <w:rtl/>
+        </w:rPr>
+        <w:t xml:space="preserve">אותו </w:t>
+      </w:r>
+      <w:r>
+        <w:rPr>
+          <w:rFonts w:ascii="David" w:hAnsi="David" w:cs="David" w:hint="cs"/>
+          <w:rtl/>
+        </w:rPr>
+        <w:t>ל</w:t>
+      </w:r>
+      <w:r>
+        <w:rPr>
+          <w:rFonts w:ascii="David" w:hAnsi="David" w:cs="David"/>
+          <w:rtl/>
+        </w:rPr>
+        <w:t xml:space="preserve">מעניין </w:t>
+      </w:r>
+      <w:r>
+        <w:rPr>
+          <w:rFonts w:ascii="David" w:hAnsi="David" w:cs="David" w:hint="cs"/>
+          <w:rtl/>
+        </w:rPr>
+        <w:t xml:space="preserve">ומושך </w:t>
+      </w:r>
+      <w:r>
+        <w:rPr>
+          <w:rFonts w:ascii="David" w:hAnsi="David" w:cs="David"/>
+          <w:rtl/>
+        </w:rPr>
+        <w:t>יותר מבחינה רגשית</w:t>
+      </w:r>
+      <w:r>
+        <w:rPr>
+          <w:rFonts w:ascii="David" w:hAnsi="David" w:cs="David" w:hint="cs"/>
+          <w:rtl/>
+        </w:rPr>
+        <w:t>:</w:t>
       </w:r>
     </w:p>
     <w:p>
@@ -928,6 +1045,13 @@
       </w:pPr>
       <w:r>
         <w:rPr>
+          <w:rFonts w:ascii="David" w:hAnsi="David" w:cs="David" w:hint="cs"/>
+          <w:rtl/>
+        </w:rPr>
+        <w:t xml:space="preserve">הוסיפו </w:t>
+      </w:r>
+      <w:r>
+        <w:rPr>
           <w:rFonts w:ascii="David" w:hAnsi="David" w:cs="David"/>
           <w:b/>
           <w:bCs/>
@@ -937,10 +1061,10 @@
       </w:r>
       <w:r>
         <w:rPr>
-          <w:rFonts w:ascii="David" w:hAnsi="David" w:cs="David"/>
-          <w:rtl/>
-        </w:rPr>
-        <w:t>,</w:t>
+          <w:rFonts w:ascii="David" w:hAnsi="David" w:cs="David" w:hint="cs"/>
+          <w:rtl/>
+        </w:rPr>
+        <w:t>;</w:t>
       </w:r>
     </w:p>
     <w:p>
@@ -956,6 +1080,13 @@
       </w:pPr>
       <w:r>
         <w:rPr>
+          <w:rFonts w:ascii="David" w:hAnsi="David" w:cs="David" w:hint="cs"/>
+          <w:rtl/>
+        </w:rPr>
+        <w:t xml:space="preserve">הוסיפו </w:t>
+      </w:r>
+      <w:r>
+        <w:rPr>
           <w:rFonts w:ascii="David" w:hAnsi="David" w:cs="David"/>
           <w:b/>
           <w:bCs/>
@@ -968,56 +1099,14 @@
           <w:rFonts w:ascii="David" w:hAnsi="David" w:cs="David" w:hint="cs"/>
           <w:rtl/>
         </w:rPr>
-        <w:t xml:space="preserve"> (</w:t>
-      </w:r>
-      <w:r>
-        <w:rPr>
-          <w:rFonts w:ascii="David" w:hAnsi="David" w:cs="David"/>
-          <w:rtl/>
-        </w:rPr>
-        <w:t>למשל</w:t>
-      </w:r>
-      <w:r>
-        <w:rPr>
-          <w:rFonts w:ascii="David" w:hAnsi="David" w:cs="David" w:hint="cs"/>
-          <w:rtl/>
-        </w:rPr>
-        <w:t xml:space="preserve"> בדמקה,</w:t>
-      </w:r>
-      <w:r>
-        <w:rPr>
-          <w:rFonts w:ascii="David" w:hAnsi="David" w:cs="David"/>
-          <w:rtl/>
-        </w:rPr>
-        <w:t xml:space="preserve"> כל </w:t>
-      </w:r>
-      <w:r>
-        <w:rPr>
-          <w:rFonts w:ascii="David" w:hAnsi="David" w:cs="David" w:hint="cs"/>
-          <w:rtl/>
-        </w:rPr>
-        <w:t xml:space="preserve">דיסקית </w:t>
-      </w:r>
-      <w:r>
-        <w:rPr>
-          <w:rFonts w:ascii="David" w:hAnsi="David" w:cs="David"/>
-          <w:rtl/>
-        </w:rPr>
-        <w:t>היא דמות בפני עצמה, עם שם ומראה מיוחד משלה</w:t>
-      </w:r>
-      <w:r>
-        <w:rPr>
-          <w:rFonts w:ascii="David" w:hAnsi="David" w:cs="David" w:hint="cs"/>
-          <w:rtl/>
-        </w:rPr>
-        <w:t>)</w:t>
-      </w:r>
-      <w:r>
-        <w:rPr>
-          <w:rFonts w:ascii="David" w:hAnsi="David" w:cs="David"/>
-          <w:rtl/>
-        </w:rPr>
-        <w:t>,</w:t>
+        <w:t xml:space="preserve"> </w:t>
+      </w:r>
+      <w:r>
+        <w:rPr>
+          <w:rFonts w:ascii="David" w:hAnsi="David" w:cs="David" w:hint="cs"/>
+          <w:rtl/>
+        </w:rPr>
+        <w:t>או היפכו את כלי-המשחק הקיימים לדמויות עם אישיות מיוחדת;</w:t>
       </w:r>
     </w:p>
     <w:p>
@@ -1033,6 +1122,13 @@
       </w:pPr>
       <w:r>
         <w:rPr>
+          <w:rFonts w:ascii="David" w:hAnsi="David" w:cs="David" w:hint="cs"/>
+          <w:rtl/>
+        </w:rPr>
+        <w:t xml:space="preserve">הוסיפו </w:t>
+      </w:r>
+      <w:r>
+        <w:rPr>
           <w:rFonts w:ascii="David" w:hAnsi="David" w:cs="David"/>
           <w:b/>
           <w:bCs/>
@@ -1049,10 +1145,10 @@
       </w:r>
       <w:r>
         <w:rPr>
-          <w:rFonts w:ascii="David" w:hAnsi="David" w:cs="David"/>
-          <w:rtl/>
-        </w:rPr>
-        <w:t>,</w:t>
+          <w:rFonts w:ascii="David" w:hAnsi="David" w:cs="David" w:hint="cs"/>
+          <w:rtl/>
+        </w:rPr>
+        <w:t>;</w:t>
       </w:r>
     </w:p>
     <w:p>
@@ -1068,6 +1164,13 @@
       </w:pPr>
       <w:r>
         <w:rPr>
+          <w:rFonts w:ascii="David" w:hAnsi="David" w:cs="David" w:hint="cs"/>
+          <w:rtl/>
+        </w:rPr>
+        <w:t xml:space="preserve">הוסיפו </w:t>
+      </w:r>
+      <w:r>
+        <w:rPr>
           <w:rFonts w:ascii="David" w:hAnsi="David" w:cs="David"/>
           <w:b/>
           <w:bCs/>
@@ -1080,7 +1183,14 @@
           <w:rFonts w:ascii="David" w:hAnsi="David" w:cs="David"/>
           <w:rtl/>
         </w:rPr>
-        <w:t xml:space="preserve"> עם חוקים משלו.</w:t>
+        <w:t xml:space="preserve"> עם חוקים משלו</w:t>
+      </w:r>
+      <w:r>
+        <w:rPr>
+          <w:rFonts w:ascii="David" w:hAnsi="David" w:cs="David" w:hint="cs"/>
+          <w:rtl/>
+        </w:rPr>
+        <w:t>;</w:t>
       </w:r>
     </w:p>
     <w:p>
@@ -1153,6 +1263,7 @@
           <w:rFonts w:ascii="David" w:hAnsi="David" w:cs="David" w:hint="cs"/>
           <w:rtl/>
         </w:rPr>
+        <w:lastRenderedPageBreak/>
         <w:t xml:space="preserve">--- </w:t>
       </w:r>
       <w:r>
@@ -1238,14 +1349,7 @@
           <w:rFonts w:ascii="David" w:hAnsi="David" w:cs="David" w:hint="cs"/>
           <w:rtl/>
         </w:rPr>
-        <w:t xml:space="preserve">בחרו סיפור שאתם מכירים </w:t>
-      </w:r>
-      <w:r>
-        <w:rPr>
-          <w:rFonts w:ascii="David" w:hAnsi="David" w:cs="David" w:hint="cs"/>
-          <w:rtl/>
-        </w:rPr>
-        <w:t>ופתרו את המשימות הבאות.</w:t>
+        <w:t>בחרו סיפור שאתם מכירים ופתרו את המשימות הבאות.</w:t>
       </w:r>
     </w:p>
     <w:p>
@@ -1585,14 +1689,35 @@
           <w:rFonts w:ascii="David" w:hAnsi="David" w:cs="David" w:hint="cs"/>
           <w:rtl/>
         </w:rPr>
-        <w:t>קרא את הספר וגם למי ש</w:t>
-      </w:r>
-      <w:r>
-        <w:rPr>
-          <w:rFonts w:ascii="David" w:hAnsi="David" w:cs="David" w:hint="cs"/>
-          <w:rtl/>
-        </w:rPr>
-        <w:t xml:space="preserve">עוד </w:t>
+        <w:t xml:space="preserve">קרא את הספר </w:t>
+      </w:r>
+      <w:r>
+        <w:rPr>
+          <w:rFonts w:ascii="David" w:hAnsi="David" w:cs="David" w:hint="cs"/>
+          <w:rtl/>
+        </w:rPr>
+        <w:t xml:space="preserve">(ויודע איך הגיבור פתר את האתגרים), </w:t>
+      </w:r>
+      <w:r>
+        <w:rPr>
+          <w:rFonts w:ascii="David" w:hAnsi="David" w:cs="David" w:hint="cs"/>
+          <w:rtl/>
+        </w:rPr>
+        <w:t xml:space="preserve">וגם למי </w:t>
+      </w:r>
+      <w:r>
+        <w:rPr>
+          <w:rFonts w:ascii="David" w:hAnsi="David" w:cs="David" w:hint="cs"/>
+          <w:rtl/>
+        </w:rPr>
+        <w:t>שעדיין</w:t>
+      </w:r>
+      <w:r>
+        <w:rPr>
+          <w:rFonts w:ascii="David" w:hAnsi="David" w:cs="David" w:hint="cs"/>
+          <w:rtl/>
+        </w:rPr>
+        <w:t xml:space="preserve"> </w:t>
       </w:r>
       <w:r>
         <w:rPr>
@@ -6826,7 +6951,7 @@
 </file>
 
 <file path=customXml/itemProps1.xml><?xml version="1.0" encoding="utf-8"?>
-<ds:datastoreItem xmlns:ds="http://schemas.openxmlformats.org/officeDocument/2006/customXml" ds:itemID="{9796910B-EC92-47F3-B259-37DA029BF045}">
+<ds:datastoreItem xmlns:ds="http://schemas.openxmlformats.org/officeDocument/2006/customXml" ds:itemID="{0E9E9AAE-CBA0-4800-84FD-035B60D6560A}">
   <ds:schemaRefs>
     <ds:schemaRef ds:uri="http://schemas.openxmlformats.org/officeDocument/2006/bibliography"/>
   </ds:schemaRefs>

--- a/03-design-dramatic/homework.docx
+++ b/03-design-dramatic/homework.docx
@@ -697,75 +697,108 @@
     <w:p>
       <w:pPr>
         <w:pStyle w:val="Textbody"/>
-        <w:rPr>
-          <w:rFonts w:ascii="David" w:hAnsi="David" w:cs="David"/>
-          <w:rtl/>
-        </w:rPr>
-      </w:pPr>
-      <w:r>
-        <w:rPr>
-          <w:rFonts w:ascii="David" w:hAnsi="David" w:cs="David"/>
-          <w:rtl/>
-        </w:rPr>
-        <w:t xml:space="preserve">לצורך הצגה בשיעור: </w:t>
-      </w:r>
-      <w:r>
-        <w:rPr>
-          <w:rFonts w:ascii="David" w:hAnsi="David" w:cs="David"/>
-          <w:rtl/>
-        </w:rPr>
-        <w:t xml:space="preserve">הכינו מצגת </w:t>
-      </w:r>
-      <w:r>
-        <w:rPr>
-          <w:rFonts w:ascii="David" w:hAnsi="David" w:cs="David"/>
-          <w:rtl/>
-        </w:rPr>
-        <w:t xml:space="preserve">של </w:t>
-      </w:r>
-      <w:r>
-        <w:rPr>
-          <w:rFonts w:ascii="David" w:hAnsi="David" w:cs="David"/>
-          <w:rtl/>
-        </w:rPr>
-        <w:t>עד 10</w:t>
-      </w:r>
-      <w:r>
-        <w:rPr>
-          <w:rFonts w:ascii="David" w:hAnsi="David" w:cs="David"/>
-          <w:rtl/>
-        </w:rPr>
-        <w:t xml:space="preserve"> דקות </w:t>
-      </w:r>
-      <w:r>
-        <w:rPr>
-          <w:rFonts w:ascii="David" w:hAnsi="David" w:cs="David"/>
-          <w:rtl/>
-        </w:rPr>
-        <w:t>על המשחק, עם צילומי-מסך או קטעי-וידיאו מהמשחק שלכם הממחישים כל אחד מהגורמים</w:t>
-      </w:r>
-      <w:r>
-        <w:rPr>
-          <w:rFonts w:ascii="David" w:hAnsi="David" w:cs="David" w:hint="cs"/>
-          <w:rtl/>
-        </w:rPr>
-        <w:t xml:space="preserve"> (כדי שלא תעשו עבודה כפולה, אתם יכולים להכין רק מצגת, ולשים את הטקסט עם ההסברים המלאים ב-</w:t>
-      </w:r>
-      <w:r>
-        <w:rPr>
-          <w:rFonts w:ascii="David" w:hAnsi="David" w:cs="David"/>
-        </w:rPr>
-        <w:t>notes</w:t>
-      </w:r>
-      <w:r>
-        <w:rPr>
-          <w:rFonts w:ascii="David" w:hAnsi="David" w:cs="David" w:hint="cs"/>
-          <w:rtl/>
-        </w:rPr>
-        <w:t xml:space="preserve">). </w:t>
+        <w:numPr>
+          <w:ilvl w:val="0"/>
+          <w:numId w:val="10"/>
+        </w:numPr>
+        <w:rPr>
+          <w:rFonts w:ascii="David" w:hAnsi="David" w:cs="David"/>
+        </w:rPr>
+      </w:pPr>
+      <w:r>
+        <w:rPr>
+          <w:rFonts w:ascii="David" w:hAnsi="David" w:cs="David" w:hint="cs"/>
+          <w:rtl/>
+        </w:rPr>
+        <w:t>מבין</w:t>
+      </w:r>
+      <w:r>
+        <w:rPr>
+          <w:rFonts w:ascii="David" w:hAnsi="David" w:cs="David" w:hint="cs"/>
+          <w:rtl/>
+        </w:rPr>
+        <w:t xml:space="preserve"> הרכיבים שתיארתם למעלה, מה הם הרכיבים התורמים ביותר לייחודיות והמקוריות של המשחק?</w:t>
       </w:r>
       <w:bookmarkStart w:id="0" w:name="_GoBack"/>
       <w:bookmarkEnd w:id="0"/>
+      <w:r>
+        <w:rPr>
+          <w:rFonts w:ascii="David" w:hAnsi="David" w:cs="David" w:hint="cs"/>
+          <w:rtl/>
+        </w:rPr>
+        <w:t xml:space="preserve"> </w:t>
+      </w:r>
+    </w:p>
+    <w:p>
+      <w:pPr>
+        <w:pStyle w:val="Textbody"/>
+        <w:rPr>
+          <w:rFonts w:ascii="David" w:hAnsi="David" w:cs="David"/>
+          <w:rtl/>
+        </w:rPr>
+      </w:pPr>
+      <w:r>
+        <w:rPr>
+          <w:rFonts w:ascii="David" w:hAnsi="David" w:cs="David"/>
+          <w:rtl/>
+        </w:rPr>
+        <w:t xml:space="preserve">לצורך הצגה בשיעור: </w:t>
+      </w:r>
+      <w:r>
+        <w:rPr>
+          <w:rFonts w:ascii="David" w:hAnsi="David" w:cs="David"/>
+          <w:rtl/>
+        </w:rPr>
+        <w:t xml:space="preserve">הכינו מצגת </w:t>
+      </w:r>
+      <w:r>
+        <w:rPr>
+          <w:rFonts w:ascii="David" w:hAnsi="David" w:cs="David"/>
+          <w:rtl/>
+        </w:rPr>
+        <w:t xml:space="preserve">של </w:t>
+      </w:r>
+      <w:r>
+        <w:rPr>
+          <w:rFonts w:ascii="David" w:hAnsi="David" w:cs="David"/>
+          <w:rtl/>
+        </w:rPr>
+        <w:t>עד 10</w:t>
+      </w:r>
+      <w:r>
+        <w:rPr>
+          <w:rFonts w:ascii="David" w:hAnsi="David" w:cs="David"/>
+          <w:rtl/>
+        </w:rPr>
+        <w:t xml:space="preserve"> דקות </w:t>
+      </w:r>
+      <w:r>
+        <w:rPr>
+          <w:rFonts w:ascii="David" w:hAnsi="David" w:cs="David"/>
+          <w:rtl/>
+        </w:rPr>
+        <w:t>על המשחק, עם צילומי-מסך או קטעי-וידיאו מהמשחק שלכם הממחישים כל אחד מהגורמים</w:t>
+      </w:r>
+      <w:r>
+        <w:rPr>
+          <w:rFonts w:ascii="David" w:hAnsi="David" w:cs="David" w:hint="cs"/>
+          <w:rtl/>
+        </w:rPr>
+        <w:t xml:space="preserve"> (כדי שלא תעשו עבודה כפולה, אתם יכולים להכין רק מצגת, ולשים את הטקסט עם ההסברים המלאים ב-</w:t>
+      </w:r>
+      <w:r>
+        <w:rPr>
+          <w:rFonts w:ascii="David" w:hAnsi="David" w:cs="David"/>
+        </w:rPr>
+        <w:t>notes</w:t>
+      </w:r>
+      <w:r>
+        <w:rPr>
+          <w:rFonts w:ascii="David" w:hAnsi="David" w:cs="David" w:hint="cs"/>
+          <w:rtl/>
+        </w:rPr>
+        <w:t xml:space="preserve">). </w:t>
+      </w:r>
     </w:p>
     <w:p>
       <w:pPr>
@@ -1263,7 +1296,6 @@
           <w:rFonts w:ascii="David" w:hAnsi="David" w:cs="David" w:hint="cs"/>
           <w:rtl/>
         </w:rPr>
-        <w:lastRenderedPageBreak/>
         <w:t xml:space="preserve">--- </w:t>
       </w:r>
       <w:r>
@@ -6951,7 +6983,7 @@
 </file>
 
 <file path=customXml/itemProps1.xml><?xml version="1.0" encoding="utf-8"?>
-<ds:datastoreItem xmlns:ds="http://schemas.openxmlformats.org/officeDocument/2006/customXml" ds:itemID="{0E9E9AAE-CBA0-4800-84FD-035B60D6560A}">
+<ds:datastoreItem xmlns:ds="http://schemas.openxmlformats.org/officeDocument/2006/customXml" ds:itemID="{82AF754B-7BDB-4614-99B7-463CA48288AB}">
   <ds:schemaRefs>
     <ds:schemaRef ds:uri="http://schemas.openxmlformats.org/officeDocument/2006/bibliography"/>
   </ds:schemaRefs>
